--- a/SWD391/SRS/SRS Road Knight.docx
+++ b/SWD391/SRS/SRS Road Knight.docx
@@ -19,7 +19,6 @@
           <w:szCs w:val="22"/>
         </w:rPr>
       </w:pPr>
-      <w:bookmarkStart w:id="0" w:name="_GoBack"/>
       <w:r>
         <w:rPr>
           <w:rFonts w:ascii="Calibri" w:hAnsi="Calibri" w:cs="Calibri"/>
@@ -5421,7 +5420,7 @@
           <w:szCs w:val="21"/>
         </w:rPr>
       </w:pPr>
-      <w:bookmarkStart w:id="1" w:name="_Toc363403514"/>
+      <w:bookmarkStart w:id="0" w:name="_Toc363403514"/>
       <w:r>
         <w:rPr>
           <w:rFonts w:ascii="Calibri" w:hAnsi="Calibri" w:cs="Calibri"/>
@@ -5430,11 +5429,56 @@
         </w:rPr>
         <w:t>1.  Introduction</w:t>
       </w:r>
+      <w:bookmarkEnd w:id="0"/>
+      <w:r>
+        <w:rPr>
+          <w:rFonts w:ascii="Calibri" w:hAnsi="Calibri" w:cs="Calibri"/>
+          <w:sz w:val="32"/>
+          <w:szCs w:val="21"/>
+        </w:rPr>
+        <w:t xml:space="preserve">  </w:t>
+      </w:r>
+    </w:p>
+    <w:p>
+      <w:pPr>
+        <w:tabs>
+          <w:tab w:val="clear" w:pos="5760"/>
+          <w:tab w:val="left" w:pos="1520"/>
+        </w:tabs>
+        <w:ind w:right="0"/>
+        <w:rPr>
+          <w:rFonts w:ascii="Calibri" w:hAnsi="Calibri" w:cs="Calibri"/>
+          <w:sz w:val="28"/>
+          <w:szCs w:val="21"/>
+        </w:rPr>
+      </w:pPr>
+    </w:p>
+    <w:p>
+      <w:pPr>
+        <w:pStyle w:val="Heading2"/>
+        <w:ind w:right="0"/>
+        <w:rPr>
+          <w:rFonts w:ascii="Calibri" w:hAnsi="Calibri" w:cs="Calibri"/>
+          <w:sz w:val="28"/>
+          <w:szCs w:val="21"/>
+        </w:rPr>
+      </w:pPr>
+      <w:bookmarkStart w:id="1" w:name="_Toc363403515"/>
+      <w:proofErr w:type="gramStart"/>
+      <w:r>
+        <w:rPr>
+          <w:rFonts w:ascii="Calibri" w:hAnsi="Calibri" w:cs="Calibri"/>
+          <w:sz w:val="28"/>
+          <w:szCs w:val="21"/>
+        </w:rPr>
+        <w:t>1.1  Purpose</w:t>
+      </w:r>
       <w:bookmarkEnd w:id="1"/>
-      <w:r>
-        <w:rPr>
-          <w:rFonts w:ascii="Calibri" w:hAnsi="Calibri" w:cs="Calibri"/>
-          <w:sz w:val="32"/>
+      <w:proofErr w:type="gramEnd"/>
+      <w:r>
+        <w:rPr>
+          <w:rFonts w:ascii="Calibri" w:hAnsi="Calibri" w:cs="Calibri"/>
+          <w:sz w:val="28"/>
           <w:szCs w:val="21"/>
         </w:rPr>
         <w:t xml:space="preserve">  </w:t>
@@ -5449,6 +5493,199 @@
         <w:ind w:right="0"/>
         <w:rPr>
           <w:rFonts w:ascii="Calibri" w:hAnsi="Calibri" w:cs="Calibri"/>
+          <w:i/>
+          <w:sz w:val="28"/>
+          <w:szCs w:val="21"/>
+        </w:rPr>
+      </w:pPr>
+      <w:r>
+        <w:rPr>
+          <w:rFonts w:ascii="Calibri" w:hAnsi="Calibri" w:cs="Calibri"/>
+          <w:sz w:val="28"/>
+          <w:szCs w:val="21"/>
+        </w:rPr>
+        <w:t>This application aims to assist users</w:t>
+      </w:r>
+      <w:r>
+        <w:rPr>
+          <w:rFonts w:ascii="Calibri" w:hAnsi="Calibri" w:cs="Calibri"/>
+          <w:sz w:val="28"/>
+          <w:szCs w:val="21"/>
+        </w:rPr>
+        <w:t>,</w:t>
+      </w:r>
+      <w:r>
+        <w:rPr>
+          <w:rFonts w:ascii="Calibri" w:hAnsi="Calibri" w:cs="Calibri"/>
+          <w:sz w:val="28"/>
+          <w:szCs w:val="21"/>
+        </w:rPr>
+        <w:t xml:space="preserve"> who g</w:t>
+      </w:r>
+      <w:r>
+        <w:rPr>
+          <w:rFonts w:ascii="Calibri" w:hAnsi="Calibri" w:cs="Calibri"/>
+          <w:sz w:val="28"/>
+          <w:szCs w:val="21"/>
+        </w:rPr>
+        <w:t>o</w:t>
+      </w:r>
+      <w:r>
+        <w:rPr>
+          <w:rFonts w:ascii="Calibri" w:hAnsi="Calibri" w:cs="Calibri"/>
+          <w:sz w:val="28"/>
+          <w:szCs w:val="21"/>
+        </w:rPr>
+        <w:t>t troubles with their vehicles</w:t>
+      </w:r>
+      <w:r>
+        <w:rPr>
+          <w:rFonts w:ascii="Calibri" w:hAnsi="Calibri" w:cs="Calibri"/>
+          <w:sz w:val="28"/>
+          <w:szCs w:val="21"/>
+        </w:rPr>
+        <w:t>,</w:t>
+      </w:r>
+      <w:r>
+        <w:rPr>
+          <w:rFonts w:ascii="Calibri" w:hAnsi="Calibri" w:cs="Calibri"/>
+          <w:sz w:val="28"/>
+          <w:szCs w:val="21"/>
+        </w:rPr>
+        <w:t xml:space="preserve"> </w:t>
+      </w:r>
+      <w:r>
+        <w:rPr>
+          <w:rFonts w:ascii="Calibri" w:hAnsi="Calibri" w:cs="Calibri"/>
+          <w:sz w:val="28"/>
+          <w:szCs w:val="21"/>
+        </w:rPr>
+        <w:t xml:space="preserve">for easily and quickly find </w:t>
+      </w:r>
+      <w:r>
+        <w:rPr>
+          <w:rFonts w:ascii="Calibri" w:hAnsi="Calibri" w:cs="Calibri"/>
+          <w:sz w:val="28"/>
+          <w:szCs w:val="21"/>
+        </w:rPr>
+        <w:t xml:space="preserve">gas stations and </w:t>
+      </w:r>
+      <w:r>
+        <w:rPr>
+          <w:rFonts w:ascii="Calibri" w:hAnsi="Calibri" w:cs="Calibri"/>
+          <w:sz w:val="28"/>
+          <w:szCs w:val="21"/>
+        </w:rPr>
+        <w:t>somewhere</w:t>
+      </w:r>
+      <w:r>
+        <w:rPr>
+          <w:rFonts w:ascii="Calibri" w:hAnsi="Calibri" w:cs="Calibri"/>
+          <w:sz w:val="28"/>
+          <w:szCs w:val="21"/>
+        </w:rPr>
+        <w:t xml:space="preserve"> (such as </w:t>
+      </w:r>
+      <w:r>
+        <w:rPr>
+          <w:rFonts w:ascii="Calibri" w:hAnsi="Calibri" w:cs="Calibri"/>
+          <w:sz w:val="28"/>
+          <w:szCs w:val="21"/>
+        </w:rPr>
+        <w:t>garages</w:t>
+      </w:r>
+      <w:r>
+        <w:rPr>
+          <w:rFonts w:ascii="Calibri" w:hAnsi="Calibri" w:cs="Calibri"/>
+          <w:sz w:val="28"/>
+          <w:szCs w:val="21"/>
+        </w:rPr>
+        <w:t xml:space="preserve"> </w:t>
+      </w:r>
+      <w:r>
+        <w:rPr>
+          <w:rFonts w:ascii="Calibri" w:hAnsi="Calibri" w:cs="Calibri"/>
+          <w:sz w:val="28"/>
+          <w:szCs w:val="21"/>
+        </w:rPr>
+        <w:t xml:space="preserve">or </w:t>
+      </w:r>
+      <w:r>
+        <w:rPr>
+          <w:rFonts w:ascii="Calibri" w:hAnsi="Calibri" w:cs="Calibri"/>
+          <w:sz w:val="28"/>
+          <w:szCs w:val="21"/>
+        </w:rPr>
+        <w:t>itinerant</w:t>
+      </w:r>
+      <w:r>
+        <w:rPr>
+          <w:rFonts w:ascii="Calibri" w:hAnsi="Calibri" w:cs="Calibri"/>
+          <w:sz w:val="28"/>
+          <w:szCs w:val="21"/>
+        </w:rPr>
+        <w:t xml:space="preserve"> mechanics</w:t>
+      </w:r>
+      <w:r>
+        <w:rPr>
+          <w:rFonts w:ascii="Calibri" w:hAnsi="Calibri" w:cs="Calibri"/>
+          <w:sz w:val="28"/>
+          <w:szCs w:val="21"/>
+        </w:rPr>
+        <w:t>)</w:t>
+      </w:r>
+      <w:r>
+        <w:rPr>
+          <w:rFonts w:ascii="Calibri" w:hAnsi="Calibri" w:cs="Calibri"/>
+          <w:sz w:val="28"/>
+          <w:szCs w:val="21"/>
+        </w:rPr>
+        <w:t xml:space="preserve"> to repairs</w:t>
+      </w:r>
+      <w:r>
+        <w:rPr>
+          <w:rFonts w:ascii="Calibri" w:hAnsi="Calibri" w:cs="Calibri"/>
+          <w:sz w:val="28"/>
+          <w:szCs w:val="21"/>
+        </w:rPr>
+        <w:t xml:space="preserve"> their broken bikes</w:t>
+      </w:r>
+      <w:r>
+        <w:rPr>
+          <w:rFonts w:ascii="Calibri" w:hAnsi="Calibri" w:cs="Calibri"/>
+          <w:sz w:val="28"/>
+          <w:szCs w:val="21"/>
+        </w:rPr>
+        <w:t xml:space="preserve"> and </w:t>
+      </w:r>
+      <w:bookmarkStart w:id="2" w:name="_GoBack"/>
+      <w:bookmarkEnd w:id="2"/>
+      <w:r>
+        <w:rPr>
+          <w:rFonts w:ascii="Calibri" w:hAnsi="Calibri" w:cs="Calibri"/>
+          <w:sz w:val="28"/>
+          <w:szCs w:val="21"/>
+        </w:rPr>
+        <w:t>cars</w:t>
+      </w:r>
+      <w:r>
+        <w:rPr>
+          <w:rFonts w:ascii="Calibri" w:hAnsi="Calibri" w:cs="Calibri"/>
+          <w:sz w:val="28"/>
+          <w:szCs w:val="21"/>
+        </w:rPr>
+        <w:t>.</w:t>
+      </w:r>
+    </w:p>
+    <w:p>
+      <w:pPr>
+        <w:tabs>
+          <w:tab w:val="clear" w:pos="5760"/>
+          <w:tab w:val="left" w:pos="1520"/>
+        </w:tabs>
+        <w:ind w:right="0"/>
+        <w:rPr>
+          <w:rFonts w:ascii="Calibri" w:hAnsi="Calibri" w:cs="Calibri"/>
           <w:sz w:val="28"/>
           <w:szCs w:val="21"/>
         </w:rPr>
@@ -5464,16 +5701,113 @@
           <w:szCs w:val="21"/>
         </w:rPr>
       </w:pPr>
-      <w:bookmarkStart w:id="2" w:name="_Toc363403515"/>
-      <w:r>
-        <w:rPr>
-          <w:rFonts w:ascii="Calibri" w:hAnsi="Calibri" w:cs="Calibri"/>
-          <w:sz w:val="28"/>
-          <w:szCs w:val="21"/>
-        </w:rPr>
-        <w:t>1.1  Purpose</w:t>
-      </w:r>
-      <w:bookmarkEnd w:id="2"/>
+      <w:bookmarkStart w:id="3" w:name="_Toc363403516"/>
+      <w:proofErr w:type="gramStart"/>
+      <w:r>
+        <w:rPr>
+          <w:rFonts w:ascii="Calibri" w:hAnsi="Calibri" w:cs="Calibri"/>
+          <w:sz w:val="28"/>
+          <w:szCs w:val="21"/>
+        </w:rPr>
+        <w:t>1.2  Scope</w:t>
+      </w:r>
+      <w:bookmarkEnd w:id="3"/>
+      <w:proofErr w:type="gramEnd"/>
+      <w:r>
+        <w:rPr>
+          <w:rFonts w:ascii="Calibri" w:hAnsi="Calibri" w:cs="Calibri"/>
+          <w:sz w:val="28"/>
+          <w:szCs w:val="21"/>
+        </w:rPr>
+        <w:t xml:space="preserve"> </w:t>
+      </w:r>
+    </w:p>
+    <w:p>
+      <w:pPr>
+        <w:tabs>
+          <w:tab w:val="clear" w:pos="5760"/>
+          <w:tab w:val="left" w:pos="1520"/>
+        </w:tabs>
+        <w:ind w:right="0"/>
+        <w:rPr>
+          <w:rFonts w:ascii="Calibri" w:hAnsi="Calibri" w:cs="Calibri"/>
+          <w:sz w:val="28"/>
+          <w:szCs w:val="21"/>
+        </w:rPr>
+      </w:pPr>
+    </w:p>
+    <w:p>
+      <w:pPr>
+        <w:pStyle w:val="level2bullet"/>
+        <w:tabs>
+          <w:tab w:val="clear" w:pos="5760"/>
+          <w:tab w:val="left" w:pos="1520"/>
+        </w:tabs>
+        <w:ind w:right="0"/>
+        <w:rPr>
+          <w:rFonts w:ascii="Calibri" w:hAnsi="Calibri" w:cs="Calibri"/>
+          <w:i/>
+          <w:sz w:val="28"/>
+          <w:szCs w:val="21"/>
+        </w:rPr>
+      </w:pPr>
+      <w:proofErr w:type="spellStart"/>
+      <w:r>
+        <w:rPr>
+          <w:rFonts w:ascii="Calibri" w:hAnsi="Calibri" w:cs="Calibri"/>
+          <w:i/>
+          <w:sz w:val="28"/>
+          <w:szCs w:val="21"/>
+        </w:rPr>
+        <w:t>fnIN</w:t>
+      </w:r>
+      <w:proofErr w:type="spellEnd"/>
+    </w:p>
+    <w:p>
+      <w:pPr>
+        <w:tabs>
+          <w:tab w:val="clear" w:pos="5760"/>
+          <w:tab w:val="left" w:pos="1520"/>
+        </w:tabs>
+        <w:ind w:right="0"/>
+        <w:rPr>
+          <w:rFonts w:ascii="Calibri" w:hAnsi="Calibri" w:cs="Calibri"/>
+          <w:i/>
+          <w:sz w:val="28"/>
+          <w:szCs w:val="21"/>
+        </w:rPr>
+      </w:pPr>
+    </w:p>
+    <w:p>
+      <w:pPr>
+        <w:pStyle w:val="Heading2"/>
+        <w:ind w:right="0"/>
+        <w:rPr>
+          <w:rFonts w:ascii="Calibri" w:hAnsi="Calibri" w:cs="Calibri"/>
+          <w:sz w:val="28"/>
+          <w:szCs w:val="21"/>
+        </w:rPr>
+      </w:pPr>
+      <w:bookmarkStart w:id="4" w:name="_Toc363403517"/>
+      <w:proofErr w:type="gramStart"/>
+      <w:r>
+        <w:rPr>
+          <w:rFonts w:ascii="Calibri" w:hAnsi="Calibri" w:cs="Calibri"/>
+          <w:sz w:val="28"/>
+          <w:szCs w:val="21"/>
+        </w:rPr>
+        <w:t>1.3  Definitions</w:t>
+      </w:r>
+      <w:proofErr w:type="gramEnd"/>
+      <w:r>
+        <w:rPr>
+          <w:rFonts w:ascii="Calibri" w:hAnsi="Calibri" w:cs="Calibri"/>
+          <w:sz w:val="28"/>
+          <w:szCs w:val="21"/>
+        </w:rPr>
+        <w:t>, Acronyms, and Abbreviations.</w:t>
+      </w:r>
+      <w:bookmarkEnd w:id="4"/>
       <w:r>
         <w:rPr>
           <w:rFonts w:ascii="Calibri" w:hAnsi="Calibri" w:cs="Calibri"/>
@@ -5511,743 +5845,14 @@
           <w:szCs w:val="21"/>
         </w:rPr>
       </w:pPr>
-      <w:proofErr w:type="spellStart"/>
-      <w:r>
-        <w:rPr>
-          <w:rFonts w:ascii="Calibri" w:hAnsi="Calibri" w:cs="Calibri"/>
-          <w:sz w:val="28"/>
-          <w:szCs w:val="21"/>
-        </w:rPr>
-        <w:t>Ứng</w:t>
-      </w:r>
-      <w:proofErr w:type="spellEnd"/>
-      <w:r>
-        <w:rPr>
-          <w:rFonts w:ascii="Calibri" w:hAnsi="Calibri" w:cs="Calibri"/>
-          <w:sz w:val="28"/>
-          <w:szCs w:val="21"/>
-        </w:rPr>
-        <w:t xml:space="preserve"> </w:t>
-      </w:r>
-      <w:proofErr w:type="spellStart"/>
-      <w:r>
-        <w:rPr>
-          <w:rFonts w:ascii="Calibri" w:hAnsi="Calibri" w:cs="Calibri"/>
-          <w:sz w:val="28"/>
-          <w:szCs w:val="21"/>
-        </w:rPr>
-        <w:t>dụng</w:t>
-      </w:r>
-      <w:proofErr w:type="spellEnd"/>
-      <w:r>
-        <w:rPr>
-          <w:rFonts w:ascii="Calibri" w:hAnsi="Calibri" w:cs="Calibri"/>
-          <w:sz w:val="28"/>
-          <w:szCs w:val="21"/>
-        </w:rPr>
-        <w:t xml:space="preserve"> </w:t>
-      </w:r>
-      <w:proofErr w:type="spellStart"/>
-      <w:r>
-        <w:rPr>
-          <w:rFonts w:ascii="Calibri" w:hAnsi="Calibri" w:cs="Calibri"/>
-          <w:sz w:val="28"/>
-          <w:szCs w:val="21"/>
-        </w:rPr>
-        <w:t>xây</w:t>
-      </w:r>
-      <w:proofErr w:type="spellEnd"/>
-      <w:r>
-        <w:rPr>
-          <w:rFonts w:ascii="Calibri" w:hAnsi="Calibri" w:cs="Calibri"/>
-          <w:sz w:val="28"/>
-          <w:szCs w:val="21"/>
-        </w:rPr>
-        <w:t xml:space="preserve"> </w:t>
-      </w:r>
-      <w:proofErr w:type="spellStart"/>
-      <w:r>
-        <w:rPr>
-          <w:rFonts w:ascii="Calibri" w:hAnsi="Calibri" w:cs="Calibri"/>
-          <w:sz w:val="28"/>
-          <w:szCs w:val="21"/>
-        </w:rPr>
-        <w:t>dựng</w:t>
-      </w:r>
-      <w:proofErr w:type="spellEnd"/>
-      <w:r>
-        <w:rPr>
-          <w:rFonts w:ascii="Calibri" w:hAnsi="Calibri" w:cs="Calibri"/>
-          <w:sz w:val="28"/>
-          <w:szCs w:val="21"/>
-        </w:rPr>
-        <w:t xml:space="preserve"> </w:t>
-      </w:r>
-      <w:proofErr w:type="spellStart"/>
-      <w:r>
-        <w:rPr>
-          <w:rFonts w:ascii="Calibri" w:hAnsi="Calibri" w:cs="Calibri"/>
-          <w:sz w:val="28"/>
-          <w:szCs w:val="21"/>
-        </w:rPr>
-        <w:t>lên</w:t>
-      </w:r>
-      <w:proofErr w:type="spellEnd"/>
-      <w:r>
-        <w:rPr>
-          <w:rFonts w:ascii="Calibri" w:hAnsi="Calibri" w:cs="Calibri"/>
-          <w:sz w:val="28"/>
-          <w:szCs w:val="21"/>
-        </w:rPr>
-        <w:t xml:space="preserve"> </w:t>
-      </w:r>
-      <w:proofErr w:type="spellStart"/>
-      <w:r>
-        <w:rPr>
-          <w:rFonts w:ascii="Calibri" w:hAnsi="Calibri" w:cs="Calibri"/>
-          <w:sz w:val="28"/>
-          <w:szCs w:val="21"/>
-        </w:rPr>
-        <w:t>nhằm</w:t>
-      </w:r>
-      <w:proofErr w:type="spellEnd"/>
-      <w:r>
-        <w:rPr>
-          <w:rFonts w:ascii="Calibri" w:hAnsi="Calibri" w:cs="Calibri"/>
-          <w:sz w:val="28"/>
-          <w:szCs w:val="21"/>
-        </w:rPr>
-        <w:t xml:space="preserve"> </w:t>
-      </w:r>
-      <w:proofErr w:type="spellStart"/>
-      <w:r>
-        <w:rPr>
-          <w:rFonts w:ascii="Calibri" w:hAnsi="Calibri" w:cs="Calibri"/>
-          <w:sz w:val="28"/>
-          <w:szCs w:val="21"/>
-        </w:rPr>
-        <w:t>mục</w:t>
-      </w:r>
-      <w:proofErr w:type="spellEnd"/>
-      <w:r>
-        <w:rPr>
-          <w:rFonts w:ascii="Calibri" w:hAnsi="Calibri" w:cs="Calibri"/>
-          <w:sz w:val="28"/>
-          <w:szCs w:val="21"/>
-        </w:rPr>
-        <w:t xml:space="preserve"> </w:t>
-      </w:r>
-      <w:proofErr w:type="spellStart"/>
-      <w:r>
-        <w:rPr>
-          <w:rFonts w:ascii="Calibri" w:hAnsi="Calibri" w:cs="Calibri"/>
-          <w:sz w:val="28"/>
-          <w:szCs w:val="21"/>
-        </w:rPr>
-        <w:t>đích</w:t>
-      </w:r>
-      <w:proofErr w:type="spellEnd"/>
-      <w:r>
-        <w:rPr>
-          <w:rFonts w:ascii="Calibri" w:hAnsi="Calibri" w:cs="Calibri"/>
-          <w:sz w:val="28"/>
-          <w:szCs w:val="21"/>
-        </w:rPr>
-        <w:t xml:space="preserve"> </w:t>
-      </w:r>
-      <w:proofErr w:type="spellStart"/>
-      <w:r>
-        <w:rPr>
-          <w:rFonts w:ascii="Calibri" w:hAnsi="Calibri" w:cs="Calibri"/>
-          <w:sz w:val="28"/>
-          <w:szCs w:val="21"/>
-        </w:rPr>
-        <w:t>hỗ</w:t>
-      </w:r>
-      <w:proofErr w:type="spellEnd"/>
-      <w:r>
-        <w:rPr>
-          <w:rFonts w:ascii="Calibri" w:hAnsi="Calibri" w:cs="Calibri"/>
-          <w:sz w:val="28"/>
-          <w:szCs w:val="21"/>
-        </w:rPr>
-        <w:t xml:space="preserve"> </w:t>
-      </w:r>
-      <w:proofErr w:type="spellStart"/>
-      <w:r>
-        <w:rPr>
-          <w:rFonts w:ascii="Calibri" w:hAnsi="Calibri" w:cs="Calibri"/>
-          <w:sz w:val="28"/>
-          <w:szCs w:val="21"/>
-        </w:rPr>
-        <w:t>trợ</w:t>
-      </w:r>
-      <w:proofErr w:type="spellEnd"/>
-      <w:r>
-        <w:rPr>
-          <w:rFonts w:ascii="Calibri" w:hAnsi="Calibri" w:cs="Calibri"/>
-          <w:sz w:val="28"/>
-          <w:szCs w:val="21"/>
-        </w:rPr>
-        <w:t xml:space="preserve"> </w:t>
-      </w:r>
-      <w:proofErr w:type="spellStart"/>
-      <w:r>
-        <w:rPr>
-          <w:rFonts w:ascii="Calibri" w:hAnsi="Calibri" w:cs="Calibri"/>
-          <w:sz w:val="28"/>
-          <w:szCs w:val="21"/>
-        </w:rPr>
-        <w:t>những</w:t>
-      </w:r>
-      <w:proofErr w:type="spellEnd"/>
-      <w:r>
-        <w:rPr>
-          <w:rFonts w:ascii="Calibri" w:hAnsi="Calibri" w:cs="Calibri"/>
-          <w:sz w:val="28"/>
-          <w:szCs w:val="21"/>
-        </w:rPr>
-        <w:t xml:space="preserve"> </w:t>
-      </w:r>
-      <w:proofErr w:type="spellStart"/>
-      <w:r>
-        <w:rPr>
-          <w:rFonts w:ascii="Calibri" w:hAnsi="Calibri" w:cs="Calibri"/>
-          <w:sz w:val="28"/>
-          <w:szCs w:val="21"/>
-        </w:rPr>
-        <w:t>người</w:t>
-      </w:r>
-      <w:proofErr w:type="spellEnd"/>
-      <w:r>
-        <w:rPr>
-          <w:rFonts w:ascii="Calibri" w:hAnsi="Calibri" w:cs="Calibri"/>
-          <w:sz w:val="28"/>
-          <w:szCs w:val="21"/>
-        </w:rPr>
-        <w:t xml:space="preserve"> </w:t>
-      </w:r>
-      <w:proofErr w:type="spellStart"/>
-      <w:r>
-        <w:rPr>
-          <w:rFonts w:ascii="Calibri" w:hAnsi="Calibri" w:cs="Calibri"/>
-          <w:sz w:val="28"/>
-          <w:szCs w:val="21"/>
-        </w:rPr>
-        <w:t>đi</w:t>
-      </w:r>
-      <w:proofErr w:type="spellEnd"/>
-      <w:r>
-        <w:rPr>
-          <w:rFonts w:ascii="Calibri" w:hAnsi="Calibri" w:cs="Calibri"/>
-          <w:sz w:val="28"/>
-          <w:szCs w:val="21"/>
-        </w:rPr>
-        <w:t xml:space="preserve"> </w:t>
-      </w:r>
-      <w:proofErr w:type="spellStart"/>
-      <w:r>
-        <w:rPr>
-          <w:rFonts w:ascii="Calibri" w:hAnsi="Calibri" w:cs="Calibri"/>
-          <w:sz w:val="28"/>
-          <w:szCs w:val="21"/>
-        </w:rPr>
-        <w:t>đường</w:t>
-      </w:r>
-      <w:proofErr w:type="spellEnd"/>
-      <w:r>
-        <w:rPr>
-          <w:rFonts w:ascii="Calibri" w:hAnsi="Calibri" w:cs="Calibri"/>
-          <w:sz w:val="28"/>
-          <w:szCs w:val="21"/>
-        </w:rPr>
-        <w:t xml:space="preserve"> </w:t>
-      </w:r>
-      <w:proofErr w:type="spellStart"/>
-      <w:r>
-        <w:rPr>
-          <w:rFonts w:ascii="Calibri" w:hAnsi="Calibri" w:cs="Calibri"/>
-          <w:sz w:val="28"/>
-          <w:szCs w:val="21"/>
-        </w:rPr>
-        <w:t>mà</w:t>
-      </w:r>
-      <w:proofErr w:type="spellEnd"/>
-      <w:r>
-        <w:rPr>
-          <w:rFonts w:ascii="Calibri" w:hAnsi="Calibri" w:cs="Calibri"/>
-          <w:sz w:val="28"/>
-          <w:szCs w:val="21"/>
-        </w:rPr>
-        <w:t xml:space="preserve"> </w:t>
-      </w:r>
-      <w:proofErr w:type="spellStart"/>
-      <w:r>
-        <w:rPr>
-          <w:rFonts w:ascii="Calibri" w:hAnsi="Calibri" w:cs="Calibri"/>
-          <w:sz w:val="28"/>
-          <w:szCs w:val="21"/>
-        </w:rPr>
-        <w:t>gặp</w:t>
-      </w:r>
-      <w:proofErr w:type="spellEnd"/>
-      <w:r>
-        <w:rPr>
-          <w:rFonts w:ascii="Calibri" w:hAnsi="Calibri" w:cs="Calibri"/>
-          <w:sz w:val="28"/>
-          <w:szCs w:val="21"/>
-        </w:rPr>
-        <w:t xml:space="preserve"> </w:t>
-      </w:r>
-      <w:proofErr w:type="spellStart"/>
-      <w:r>
-        <w:rPr>
-          <w:rFonts w:ascii="Calibri" w:hAnsi="Calibri" w:cs="Calibri"/>
-          <w:sz w:val="28"/>
-          <w:szCs w:val="21"/>
-        </w:rPr>
-        <w:t>những</w:t>
-      </w:r>
-      <w:proofErr w:type="spellEnd"/>
-      <w:r>
-        <w:rPr>
-          <w:rFonts w:ascii="Calibri" w:hAnsi="Calibri" w:cs="Calibri"/>
-          <w:sz w:val="28"/>
-          <w:szCs w:val="21"/>
-        </w:rPr>
-        <w:t xml:space="preserve"> </w:t>
-      </w:r>
-      <w:proofErr w:type="spellStart"/>
-      <w:r>
-        <w:rPr>
-          <w:rFonts w:ascii="Calibri" w:hAnsi="Calibri" w:cs="Calibri"/>
-          <w:sz w:val="28"/>
-          <w:szCs w:val="21"/>
-        </w:rPr>
-        <w:t>sự</w:t>
-      </w:r>
-      <w:proofErr w:type="spellEnd"/>
-      <w:r>
-        <w:rPr>
-          <w:rFonts w:ascii="Calibri" w:hAnsi="Calibri" w:cs="Calibri"/>
-          <w:sz w:val="28"/>
-          <w:szCs w:val="21"/>
-        </w:rPr>
-        <w:t xml:space="preserve"> </w:t>
-      </w:r>
-      <w:proofErr w:type="spellStart"/>
-      <w:r>
-        <w:rPr>
-          <w:rFonts w:ascii="Calibri" w:hAnsi="Calibri" w:cs="Calibri"/>
-          <w:sz w:val="28"/>
-          <w:szCs w:val="21"/>
-        </w:rPr>
-        <w:t>cố</w:t>
-      </w:r>
-      <w:proofErr w:type="spellEnd"/>
-      <w:r>
-        <w:rPr>
-          <w:rFonts w:ascii="Calibri" w:hAnsi="Calibri" w:cs="Calibri"/>
-          <w:sz w:val="28"/>
-          <w:szCs w:val="21"/>
-        </w:rPr>
-        <w:t xml:space="preserve"> </w:t>
-      </w:r>
-      <w:proofErr w:type="spellStart"/>
-      <w:r>
-        <w:rPr>
-          <w:rFonts w:ascii="Calibri" w:hAnsi="Calibri" w:cs="Calibri"/>
-          <w:sz w:val="28"/>
-          <w:szCs w:val="21"/>
-        </w:rPr>
-        <w:t>với</w:t>
-      </w:r>
-      <w:proofErr w:type="spellEnd"/>
-      <w:r>
-        <w:rPr>
-          <w:rFonts w:ascii="Calibri" w:hAnsi="Calibri" w:cs="Calibri"/>
-          <w:sz w:val="28"/>
-          <w:szCs w:val="21"/>
-        </w:rPr>
-        <w:t xml:space="preserve"> </w:t>
-      </w:r>
-      <w:proofErr w:type="spellStart"/>
-      <w:r>
-        <w:rPr>
-          <w:rFonts w:ascii="Calibri" w:hAnsi="Calibri" w:cs="Calibri"/>
-          <w:sz w:val="28"/>
-          <w:szCs w:val="21"/>
-        </w:rPr>
-        <w:t>phương</w:t>
-      </w:r>
-      <w:proofErr w:type="spellEnd"/>
-      <w:r>
-        <w:rPr>
-          <w:rFonts w:ascii="Calibri" w:hAnsi="Calibri" w:cs="Calibri"/>
-          <w:sz w:val="28"/>
-          <w:szCs w:val="21"/>
-        </w:rPr>
-        <w:t xml:space="preserve"> </w:t>
-      </w:r>
-      <w:proofErr w:type="spellStart"/>
-      <w:r>
-        <w:rPr>
-          <w:rFonts w:ascii="Calibri" w:hAnsi="Calibri" w:cs="Calibri"/>
-          <w:sz w:val="28"/>
-          <w:szCs w:val="21"/>
-        </w:rPr>
-        <w:t>tiện</w:t>
-      </w:r>
-      <w:proofErr w:type="spellEnd"/>
-      <w:r>
-        <w:rPr>
-          <w:rFonts w:ascii="Calibri" w:hAnsi="Calibri" w:cs="Calibri"/>
-          <w:sz w:val="28"/>
-          <w:szCs w:val="21"/>
-        </w:rPr>
-        <w:t xml:space="preserve"> </w:t>
-      </w:r>
-      <w:proofErr w:type="spellStart"/>
-      <w:r>
-        <w:rPr>
-          <w:rFonts w:ascii="Calibri" w:hAnsi="Calibri" w:cs="Calibri"/>
-          <w:sz w:val="28"/>
-          <w:szCs w:val="21"/>
-        </w:rPr>
-        <w:t>của</w:t>
-      </w:r>
-      <w:proofErr w:type="spellEnd"/>
-      <w:r>
-        <w:rPr>
-          <w:rFonts w:ascii="Calibri" w:hAnsi="Calibri" w:cs="Calibri"/>
-          <w:sz w:val="28"/>
-          <w:szCs w:val="21"/>
-        </w:rPr>
-        <w:t xml:space="preserve"> </w:t>
-      </w:r>
-      <w:proofErr w:type="spellStart"/>
-      <w:r>
-        <w:rPr>
-          <w:rFonts w:ascii="Calibri" w:hAnsi="Calibri" w:cs="Calibri"/>
-          <w:sz w:val="28"/>
-          <w:szCs w:val="21"/>
-        </w:rPr>
-        <w:t>mình</w:t>
-      </w:r>
-      <w:proofErr w:type="spellEnd"/>
-      <w:r>
-        <w:rPr>
-          <w:rFonts w:ascii="Calibri" w:hAnsi="Calibri" w:cs="Calibri"/>
-          <w:sz w:val="28"/>
-          <w:szCs w:val="21"/>
-        </w:rPr>
-        <w:t xml:space="preserve"> </w:t>
-      </w:r>
-      <w:proofErr w:type="spellStart"/>
-      <w:r>
-        <w:rPr>
-          <w:rFonts w:ascii="Calibri" w:hAnsi="Calibri" w:cs="Calibri"/>
-          <w:sz w:val="28"/>
-          <w:szCs w:val="21"/>
-        </w:rPr>
-        <w:t>có</w:t>
-      </w:r>
-      <w:proofErr w:type="spellEnd"/>
-      <w:r>
-        <w:rPr>
-          <w:rFonts w:ascii="Calibri" w:hAnsi="Calibri" w:cs="Calibri"/>
-          <w:sz w:val="28"/>
-          <w:szCs w:val="21"/>
-        </w:rPr>
-        <w:t xml:space="preserve"> </w:t>
-      </w:r>
-      <w:proofErr w:type="spellStart"/>
-      <w:r>
-        <w:rPr>
-          <w:rFonts w:ascii="Calibri" w:hAnsi="Calibri" w:cs="Calibri"/>
-          <w:sz w:val="28"/>
-          <w:szCs w:val="21"/>
-        </w:rPr>
-        <w:t>thể</w:t>
-      </w:r>
-      <w:proofErr w:type="spellEnd"/>
-      <w:r>
-        <w:rPr>
-          <w:rFonts w:ascii="Calibri" w:hAnsi="Calibri" w:cs="Calibri"/>
-          <w:sz w:val="28"/>
-          <w:szCs w:val="21"/>
-        </w:rPr>
-        <w:t xml:space="preserve"> </w:t>
-      </w:r>
-      <w:proofErr w:type="spellStart"/>
-      <w:r>
-        <w:rPr>
-          <w:rFonts w:ascii="Calibri" w:hAnsi="Calibri" w:cs="Calibri"/>
-          <w:sz w:val="28"/>
-          <w:szCs w:val="21"/>
-        </w:rPr>
-        <w:t>nhanh</w:t>
-      </w:r>
-      <w:proofErr w:type="spellEnd"/>
-      <w:r>
-        <w:rPr>
-          <w:rFonts w:ascii="Calibri" w:hAnsi="Calibri" w:cs="Calibri"/>
-          <w:sz w:val="28"/>
-          <w:szCs w:val="21"/>
-        </w:rPr>
-        <w:t xml:space="preserve"> </w:t>
-      </w:r>
-      <w:proofErr w:type="spellStart"/>
-      <w:r>
-        <w:rPr>
-          <w:rFonts w:ascii="Calibri" w:hAnsi="Calibri" w:cs="Calibri"/>
-          <w:sz w:val="28"/>
-          <w:szCs w:val="21"/>
-        </w:rPr>
-        <w:t>chóng</w:t>
-      </w:r>
-      <w:proofErr w:type="spellEnd"/>
-      <w:r>
-        <w:rPr>
-          <w:rFonts w:ascii="Calibri" w:hAnsi="Calibri" w:cs="Calibri"/>
-          <w:sz w:val="28"/>
-          <w:szCs w:val="21"/>
-        </w:rPr>
-        <w:t xml:space="preserve"> </w:t>
-      </w:r>
-      <w:proofErr w:type="spellStart"/>
-      <w:r>
-        <w:rPr>
-          <w:rFonts w:ascii="Calibri" w:hAnsi="Calibri" w:cs="Calibri"/>
-          <w:sz w:val="28"/>
-          <w:szCs w:val="21"/>
-        </w:rPr>
-        <w:t>kiếm</w:t>
-      </w:r>
-      <w:proofErr w:type="spellEnd"/>
-      <w:r>
-        <w:rPr>
-          <w:rFonts w:ascii="Calibri" w:hAnsi="Calibri" w:cs="Calibri"/>
-          <w:sz w:val="28"/>
-          <w:szCs w:val="21"/>
-        </w:rPr>
-        <w:t xml:space="preserve"> </w:t>
-      </w:r>
-      <w:proofErr w:type="spellStart"/>
-      <w:r>
-        <w:rPr>
-          <w:rFonts w:ascii="Calibri" w:hAnsi="Calibri" w:cs="Calibri"/>
-          <w:sz w:val="28"/>
-          <w:szCs w:val="21"/>
-        </w:rPr>
-        <w:t>được</w:t>
-      </w:r>
-      <w:proofErr w:type="spellEnd"/>
-      <w:r>
-        <w:rPr>
-          <w:rFonts w:ascii="Calibri" w:hAnsi="Calibri" w:cs="Calibri"/>
-          <w:sz w:val="28"/>
-          <w:szCs w:val="21"/>
-        </w:rPr>
-        <w:t xml:space="preserve"> </w:t>
-      </w:r>
-      <w:proofErr w:type="spellStart"/>
-      <w:r>
-        <w:rPr>
-          <w:rFonts w:ascii="Calibri" w:hAnsi="Calibri" w:cs="Calibri"/>
-          <w:sz w:val="28"/>
-          <w:szCs w:val="21"/>
-        </w:rPr>
-        <w:t>của</w:t>
-      </w:r>
-      <w:proofErr w:type="spellEnd"/>
-      <w:r>
-        <w:rPr>
-          <w:rFonts w:ascii="Calibri" w:hAnsi="Calibri" w:cs="Calibri"/>
-          <w:sz w:val="28"/>
-          <w:szCs w:val="21"/>
-        </w:rPr>
-        <w:t xml:space="preserve"> </w:t>
-      </w:r>
-      <w:proofErr w:type="spellStart"/>
-      <w:r>
-        <w:rPr>
-          <w:rFonts w:ascii="Calibri" w:hAnsi="Calibri" w:cs="Calibri"/>
-          <w:sz w:val="28"/>
-          <w:szCs w:val="21"/>
-        </w:rPr>
-        <w:t>hàng</w:t>
-      </w:r>
-      <w:proofErr w:type="spellEnd"/>
-      <w:r>
-        <w:rPr>
-          <w:rFonts w:ascii="Calibri" w:hAnsi="Calibri" w:cs="Calibri"/>
-          <w:sz w:val="28"/>
-          <w:szCs w:val="21"/>
-        </w:rPr>
-        <w:t xml:space="preserve"> </w:t>
-      </w:r>
-      <w:proofErr w:type="spellStart"/>
-      <w:r>
-        <w:rPr>
-          <w:rFonts w:ascii="Calibri" w:hAnsi="Calibri" w:cs="Calibri"/>
-          <w:sz w:val="28"/>
-          <w:szCs w:val="21"/>
-        </w:rPr>
-        <w:t>sửa</w:t>
-      </w:r>
-      <w:proofErr w:type="spellEnd"/>
-      <w:r>
-        <w:rPr>
-          <w:rFonts w:ascii="Calibri" w:hAnsi="Calibri" w:cs="Calibri"/>
-          <w:sz w:val="28"/>
-          <w:szCs w:val="21"/>
-        </w:rPr>
-        <w:t xml:space="preserve"> </w:t>
-      </w:r>
-      <w:proofErr w:type="spellStart"/>
-      <w:r>
-        <w:rPr>
-          <w:rFonts w:ascii="Calibri" w:hAnsi="Calibri" w:cs="Calibri"/>
-          <w:sz w:val="28"/>
-          <w:szCs w:val="21"/>
-        </w:rPr>
-        <w:t>chữa</w:t>
-      </w:r>
-      <w:proofErr w:type="spellEnd"/>
-      <w:r>
-        <w:rPr>
-          <w:rFonts w:ascii="Calibri" w:hAnsi="Calibri" w:cs="Calibri"/>
-          <w:sz w:val="28"/>
-          <w:szCs w:val="21"/>
-        </w:rPr>
-        <w:t xml:space="preserve"> </w:t>
-      </w:r>
-      <w:proofErr w:type="spellStart"/>
-      <w:r>
-        <w:rPr>
-          <w:rFonts w:ascii="Calibri" w:hAnsi="Calibri" w:cs="Calibri"/>
-          <w:sz w:val="28"/>
-          <w:szCs w:val="21"/>
-        </w:rPr>
-        <w:t>hoặc</w:t>
-      </w:r>
-      <w:proofErr w:type="spellEnd"/>
-      <w:r>
-        <w:rPr>
-          <w:rFonts w:ascii="Calibri" w:hAnsi="Calibri" w:cs="Calibri"/>
-          <w:sz w:val="28"/>
-          <w:szCs w:val="21"/>
-        </w:rPr>
-        <w:t xml:space="preserve"> </w:t>
-      </w:r>
-      <w:proofErr w:type="spellStart"/>
-      <w:r>
-        <w:rPr>
-          <w:rFonts w:ascii="Calibri" w:hAnsi="Calibri" w:cs="Calibri"/>
-          <w:sz w:val="28"/>
-          <w:szCs w:val="21"/>
-        </w:rPr>
-        <w:t>các</w:t>
-      </w:r>
-      <w:proofErr w:type="spellEnd"/>
-      <w:r>
-        <w:rPr>
-          <w:rFonts w:ascii="Calibri" w:hAnsi="Calibri" w:cs="Calibri"/>
-          <w:sz w:val="28"/>
-          <w:szCs w:val="21"/>
-        </w:rPr>
-        <w:t xml:space="preserve"> </w:t>
-      </w:r>
-      <w:proofErr w:type="spellStart"/>
-      <w:r>
-        <w:rPr>
-          <w:rFonts w:ascii="Calibri" w:hAnsi="Calibri" w:cs="Calibri"/>
-          <w:sz w:val="28"/>
-          <w:szCs w:val="21"/>
-        </w:rPr>
-        <w:t>người</w:t>
-      </w:r>
-      <w:proofErr w:type="spellEnd"/>
-      <w:r>
-        <w:rPr>
-          <w:rFonts w:ascii="Calibri" w:hAnsi="Calibri" w:cs="Calibri"/>
-          <w:sz w:val="28"/>
-          <w:szCs w:val="21"/>
-        </w:rPr>
-        <w:t xml:space="preserve"> </w:t>
-      </w:r>
-      <w:proofErr w:type="spellStart"/>
-      <w:r>
-        <w:rPr>
-          <w:rFonts w:ascii="Calibri" w:hAnsi="Calibri" w:cs="Calibri"/>
-          <w:sz w:val="28"/>
-          <w:szCs w:val="21"/>
-        </w:rPr>
-        <w:t>sửa</w:t>
-      </w:r>
-      <w:proofErr w:type="spellEnd"/>
-      <w:r>
-        <w:rPr>
-          <w:rFonts w:ascii="Calibri" w:hAnsi="Calibri" w:cs="Calibri"/>
-          <w:sz w:val="28"/>
-          <w:szCs w:val="21"/>
-        </w:rPr>
-        <w:t xml:space="preserve"> </w:t>
-      </w:r>
-      <w:proofErr w:type="spellStart"/>
-      <w:r>
-        <w:rPr>
-          <w:rFonts w:ascii="Calibri" w:hAnsi="Calibri" w:cs="Calibri"/>
-          <w:sz w:val="28"/>
-          <w:szCs w:val="21"/>
-        </w:rPr>
-        <w:t>xe</w:t>
-      </w:r>
-      <w:proofErr w:type="spellEnd"/>
-      <w:r>
-        <w:rPr>
-          <w:rFonts w:ascii="Calibri" w:hAnsi="Calibri" w:cs="Calibri"/>
-          <w:sz w:val="28"/>
-          <w:szCs w:val="21"/>
-        </w:rPr>
-        <w:t xml:space="preserve"> </w:t>
-      </w:r>
-      <w:proofErr w:type="spellStart"/>
-      <w:r>
-        <w:rPr>
-          <w:rFonts w:ascii="Calibri" w:hAnsi="Calibri" w:cs="Calibri"/>
-          <w:sz w:val="28"/>
-          <w:szCs w:val="21"/>
-        </w:rPr>
-        <w:t>lưu</w:t>
-      </w:r>
-      <w:proofErr w:type="spellEnd"/>
-      <w:r>
-        <w:rPr>
-          <w:rFonts w:ascii="Calibri" w:hAnsi="Calibri" w:cs="Calibri"/>
-          <w:sz w:val="28"/>
-          <w:szCs w:val="21"/>
-        </w:rPr>
-        <w:t xml:space="preserve"> </w:t>
-      </w:r>
-      <w:proofErr w:type="spellStart"/>
-      <w:r>
-        <w:rPr>
-          <w:rFonts w:ascii="Calibri" w:hAnsi="Calibri" w:cs="Calibri"/>
-          <w:sz w:val="28"/>
-          <w:szCs w:val="21"/>
-        </w:rPr>
-        <w:t>động</w:t>
-      </w:r>
-      <w:proofErr w:type="spellEnd"/>
-      <w:r>
-        <w:rPr>
-          <w:rFonts w:ascii="Calibri" w:hAnsi="Calibri" w:cs="Calibri"/>
-          <w:sz w:val="28"/>
-          <w:szCs w:val="21"/>
-        </w:rPr>
-        <w:t>.</w:t>
+      <w:r>
+        <w:rPr>
+          <w:rFonts w:ascii="Calibri" w:hAnsi="Calibri" w:cs="Calibri"/>
+          <w:i/>
+          <w:sz w:val="28"/>
+          <w:szCs w:val="21"/>
+        </w:rPr>
+        <w:t>Provide the definitions of all terms, acronyms, and abbreviations required to properly interpret the SRS.  This information may be provided by reference to one or more appendices in the SRS or by reference to documents. This information may be provided by reference to an Appendix.</w:t>
       </w:r>
     </w:p>
     <w:p>
@@ -6274,173 +5879,8 @@
           <w:szCs w:val="21"/>
         </w:rPr>
       </w:pPr>
-      <w:bookmarkStart w:id="3" w:name="_Toc363403516"/>
-      <w:r>
-        <w:rPr>
-          <w:rFonts w:ascii="Calibri" w:hAnsi="Calibri" w:cs="Calibri"/>
-          <w:sz w:val="28"/>
-          <w:szCs w:val="21"/>
-        </w:rPr>
-        <w:t>1.2  Scope</w:t>
-      </w:r>
-      <w:bookmarkEnd w:id="3"/>
-      <w:r>
-        <w:rPr>
-          <w:rFonts w:ascii="Calibri" w:hAnsi="Calibri" w:cs="Calibri"/>
-          <w:sz w:val="28"/>
-          <w:szCs w:val="21"/>
-        </w:rPr>
-        <w:t xml:space="preserve"> </w:t>
-      </w:r>
-    </w:p>
-    <w:p>
-      <w:pPr>
-        <w:tabs>
-          <w:tab w:val="clear" w:pos="5760"/>
-          <w:tab w:val="left" w:pos="1520"/>
-        </w:tabs>
-        <w:ind w:right="0"/>
-        <w:rPr>
-          <w:rFonts w:ascii="Calibri" w:hAnsi="Calibri" w:cs="Calibri"/>
-          <w:sz w:val="28"/>
-          <w:szCs w:val="21"/>
-        </w:rPr>
-      </w:pPr>
-    </w:p>
-    <w:p>
-      <w:pPr>
-        <w:pStyle w:val="level2bullet"/>
-        <w:tabs>
-          <w:tab w:val="clear" w:pos="5760"/>
-          <w:tab w:val="left" w:pos="1520"/>
-        </w:tabs>
-        <w:ind w:right="0"/>
-        <w:rPr>
-          <w:rFonts w:ascii="Calibri" w:hAnsi="Calibri" w:cs="Calibri"/>
-          <w:i/>
-          <w:sz w:val="28"/>
-          <w:szCs w:val="21"/>
-        </w:rPr>
-      </w:pPr>
-      <w:proofErr w:type="spellStart"/>
-      <w:r>
-        <w:rPr>
-          <w:rFonts w:ascii="Calibri" w:hAnsi="Calibri" w:cs="Calibri"/>
-          <w:i/>
-          <w:sz w:val="28"/>
-          <w:szCs w:val="21"/>
-        </w:rPr>
-        <w:t>fnIN</w:t>
-      </w:r>
-      <w:proofErr w:type="spellEnd"/>
-    </w:p>
-    <w:p>
-      <w:pPr>
-        <w:tabs>
-          <w:tab w:val="clear" w:pos="5760"/>
-          <w:tab w:val="left" w:pos="1520"/>
-        </w:tabs>
-        <w:ind w:right="0"/>
-        <w:rPr>
-          <w:rFonts w:ascii="Calibri" w:hAnsi="Calibri" w:cs="Calibri"/>
-          <w:i/>
-          <w:sz w:val="28"/>
-          <w:szCs w:val="21"/>
-        </w:rPr>
-      </w:pPr>
-    </w:p>
-    <w:p>
-      <w:pPr>
-        <w:pStyle w:val="Heading2"/>
-        <w:ind w:right="0"/>
-        <w:rPr>
-          <w:rFonts w:ascii="Calibri" w:hAnsi="Calibri" w:cs="Calibri"/>
-          <w:sz w:val="28"/>
-          <w:szCs w:val="21"/>
-        </w:rPr>
-      </w:pPr>
-      <w:bookmarkStart w:id="4" w:name="_Toc363403517"/>
-      <w:r>
-        <w:rPr>
-          <w:rFonts w:ascii="Calibri" w:hAnsi="Calibri" w:cs="Calibri"/>
-          <w:sz w:val="28"/>
-          <w:szCs w:val="21"/>
-        </w:rPr>
-        <w:t>1.3  Definitions, Acronyms, and Abbreviations.</w:t>
-      </w:r>
-      <w:bookmarkEnd w:id="4"/>
-      <w:r>
-        <w:rPr>
-          <w:rFonts w:ascii="Calibri" w:hAnsi="Calibri" w:cs="Calibri"/>
-          <w:sz w:val="28"/>
-          <w:szCs w:val="21"/>
-        </w:rPr>
-        <w:t xml:space="preserve">  </w:t>
-      </w:r>
-    </w:p>
-    <w:p>
-      <w:pPr>
-        <w:tabs>
-          <w:tab w:val="clear" w:pos="5760"/>
-          <w:tab w:val="left" w:pos="1520"/>
-        </w:tabs>
-        <w:ind w:right="0"/>
-        <w:rPr>
-          <w:rFonts w:ascii="Calibri" w:hAnsi="Calibri" w:cs="Calibri"/>
-          <w:sz w:val="28"/>
-          <w:szCs w:val="21"/>
-        </w:rPr>
-      </w:pPr>
-    </w:p>
-    <w:p>
-      <w:pPr>
-        <w:tabs>
-          <w:tab w:val="clear" w:pos="5760"/>
-          <w:tab w:val="left" w:pos="1520"/>
-        </w:tabs>
-        <w:ind w:right="0"/>
-        <w:rPr>
-          <w:rFonts w:ascii="Calibri" w:hAnsi="Calibri" w:cs="Calibri"/>
-          <w:i/>
-          <w:sz w:val="28"/>
-          <w:szCs w:val="21"/>
-        </w:rPr>
-      </w:pPr>
-      <w:r>
-        <w:rPr>
-          <w:rFonts w:ascii="Calibri" w:hAnsi="Calibri" w:cs="Calibri"/>
-          <w:i/>
-          <w:sz w:val="28"/>
-          <w:szCs w:val="21"/>
-        </w:rPr>
-        <w:t>Provide the definitions of all terms, acronyms, and abbreviations required to properly interpret the SRS.  This information may be provided by reference to one or more appendices in the SRS or by reference to documents. This information may be provided by reference to an Appendix.</w:t>
-      </w:r>
-    </w:p>
-    <w:p>
-      <w:pPr>
-        <w:tabs>
-          <w:tab w:val="clear" w:pos="5760"/>
-          <w:tab w:val="left" w:pos="1520"/>
-        </w:tabs>
-        <w:ind w:right="0"/>
-        <w:rPr>
-          <w:rFonts w:ascii="Calibri" w:hAnsi="Calibri" w:cs="Calibri"/>
-          <w:sz w:val="28"/>
-          <w:szCs w:val="21"/>
-        </w:rPr>
-      </w:pPr>
-    </w:p>
-    <w:p>
-      <w:pPr>
-        <w:pStyle w:val="Heading2"/>
-        <w:ind w:right="0"/>
-        <w:rPr>
-          <w:rFonts w:ascii="Calibri" w:hAnsi="Calibri" w:cs="Calibri"/>
-          <w:sz w:val="28"/>
-          <w:szCs w:val="21"/>
-        </w:rPr>
-      </w:pPr>
       <w:bookmarkStart w:id="5" w:name="_Toc363403518"/>
+      <w:proofErr w:type="gramStart"/>
       <w:r>
         <w:rPr>
           <w:rFonts w:ascii="Calibri" w:hAnsi="Calibri" w:cs="Calibri"/>
@@ -6450,6 +5890,7 @@
         <w:t>1.4  References</w:t>
       </w:r>
       <w:bookmarkEnd w:id="5"/>
+      <w:proofErr w:type="gramEnd"/>
       <w:r>
         <w:rPr>
           <w:rFonts w:ascii="Calibri" w:hAnsi="Calibri" w:cs="Calibri"/>
@@ -6648,6 +6089,7 @@
         </w:rPr>
       </w:pPr>
       <w:bookmarkStart w:id="6" w:name="_Toc363403519"/>
+      <w:proofErr w:type="gramStart"/>
       <w:r>
         <w:rPr>
           <w:rFonts w:ascii="Calibri" w:hAnsi="Calibri" w:cs="Calibri"/>
@@ -6657,6 +6099,7 @@
         <w:t>1.5  Overview</w:t>
       </w:r>
       <w:bookmarkEnd w:id="6"/>
+      <w:proofErr w:type="gramEnd"/>
       <w:r>
         <w:rPr>
           <w:rFonts w:ascii="Calibri" w:hAnsi="Calibri" w:cs="Calibri"/>
@@ -6731,7 +6174,6 @@
           <w:sz w:val="28"/>
           <w:szCs w:val="21"/>
         </w:rPr>
-        <w:lastRenderedPageBreak/>
         <w:t>Describe what the rest of the SRS contains</w:t>
       </w:r>
     </w:p>
@@ -6760,6 +6202,7 @@
           <w:sz w:val="28"/>
           <w:szCs w:val="21"/>
         </w:rPr>
+        <w:lastRenderedPageBreak/>
         <w:t>Explain how the SRS is organized</w:t>
       </w:r>
     </w:p>
@@ -6925,13 +6368,23 @@
         </w:rPr>
       </w:pPr>
       <w:bookmarkStart w:id="8" w:name="_Toc363403521"/>
-      <w:r>
-        <w:rPr>
-          <w:rFonts w:ascii="Calibri" w:hAnsi="Calibri" w:cs="Calibri"/>
-          <w:sz w:val="28"/>
-          <w:szCs w:val="21"/>
-        </w:rPr>
-        <w:t>2.1  Product Perspective</w:t>
+      <w:proofErr w:type="gramStart"/>
+      <w:r>
+        <w:rPr>
+          <w:rFonts w:ascii="Calibri" w:hAnsi="Calibri" w:cs="Calibri"/>
+          <w:sz w:val="28"/>
+          <w:szCs w:val="21"/>
+        </w:rPr>
+        <w:t>2.1  Product</w:t>
+      </w:r>
+      <w:proofErr w:type="gramEnd"/>
+      <w:r>
+        <w:rPr>
+          <w:rFonts w:ascii="Calibri" w:hAnsi="Calibri" w:cs="Calibri"/>
+          <w:sz w:val="28"/>
+          <w:szCs w:val="21"/>
+        </w:rPr>
+        <w:t xml:space="preserve"> Perspective</w:t>
       </w:r>
       <w:bookmarkEnd w:id="8"/>
       <w:r>
@@ -6981,6 +6434,7 @@
         <w:t xml:space="preserve">Put the product into perspective with other related products.   If the product is independent and totally self-contained, it should be so stated here.  If the SRS defines a product that is a component of a larger system, as frequently occurs, then this subsection relates the requirements of the larger system to functionality of the software and identifies interfaces between that system and the software.  If you are building a real </w:t>
       </w:r>
       <w:proofErr w:type="spellStart"/>
+      <w:proofErr w:type="gramStart"/>
       <w:r>
         <w:rPr>
           <w:rFonts w:ascii="Calibri" w:hAnsi="Calibri" w:cs="Calibri"/>
@@ -6991,6 +6445,7 @@
         <w:t>system,compare</w:t>
       </w:r>
       <w:proofErr w:type="spellEnd"/>
+      <w:proofErr w:type="gramEnd"/>
       <w:r>
         <w:rPr>
           <w:rFonts w:ascii="Calibri" w:hAnsi="Calibri" w:cs="Calibri"/>
@@ -7116,7 +6571,6 @@
           <w:sz w:val="28"/>
           <w:szCs w:val="21"/>
         </w:rPr>
-        <w:lastRenderedPageBreak/>
         <w:t>2.1.1 System Interfaces</w:t>
       </w:r>
       <w:bookmarkEnd w:id="9"/>
@@ -7148,7 +6602,47 @@
           <w:sz w:val="28"/>
           <w:szCs w:val="21"/>
         </w:rPr>
-        <w:t>List each system interface and identify the functionality of the software to accomplish the system requirement and the interface description to match the system.  These are external systems that you have to interact with.  For instance, if you are building a business application that interfaces with the existing employee payroll system, what is the API to that system that designer’s will need to use?</w:t>
+        <w:t xml:space="preserve">List each system interface and identify the functionality of the software to accomplish the system requirement and the interface description to match the system.  These are external systems that you </w:t>
+      </w:r>
+      <w:proofErr w:type="gramStart"/>
+      <w:r>
+        <w:rPr>
+          <w:rFonts w:ascii="Calibri" w:hAnsi="Calibri" w:cs="Calibri"/>
+          <w:i/>
+          <w:sz w:val="28"/>
+          <w:szCs w:val="21"/>
+        </w:rPr>
+        <w:t>have to</w:t>
+      </w:r>
+      <w:proofErr w:type="gramEnd"/>
+      <w:r>
+        <w:rPr>
+          <w:rFonts w:ascii="Calibri" w:hAnsi="Calibri" w:cs="Calibri"/>
+          <w:i/>
+          <w:sz w:val="28"/>
+          <w:szCs w:val="21"/>
+        </w:rPr>
+        <w:t xml:space="preserve"> interact with.  For instance, if you are building a business application that interfaces with the existing employee payroll system, what is the API to that system that </w:t>
+      </w:r>
+      <w:proofErr w:type="gramStart"/>
+      <w:r>
+        <w:rPr>
+          <w:rFonts w:ascii="Calibri" w:hAnsi="Calibri" w:cs="Calibri"/>
+          <w:i/>
+          <w:sz w:val="28"/>
+          <w:szCs w:val="21"/>
+        </w:rPr>
+        <w:t>designer’s</w:t>
+      </w:r>
+      <w:proofErr w:type="gramEnd"/>
+      <w:r>
+        <w:rPr>
+          <w:rFonts w:ascii="Calibri" w:hAnsi="Calibri" w:cs="Calibri"/>
+          <w:i/>
+          <w:sz w:val="28"/>
+          <w:szCs w:val="21"/>
+        </w:rPr>
+        <w:t xml:space="preserve"> will need to use?</w:t>
       </w:r>
     </w:p>
     <w:p>
@@ -7354,17 +6848,27 @@
           <w:sz w:val="28"/>
           <w:szCs w:val="21"/>
         </w:rPr>
-        <w:t xml:space="preserve">Specify the logical characteristics of each interface between the software product and the hardware components of the system.  This includes configuration characteristics.  It also covers such matters as what devices are to be supported, how they are to be supported and protocols.  This is not a description of hardware requirements in the sense that “This program must run on a Mac with 64M of RAM”.  This section is for detailing the actual hardware devices your application will interact with and control.  For instance, if you are controlling X10 type home devices, what is the interface to those devices?  Designers should be able to look at this and know what hardware they need to worry about in the design.  Many business type applications will have no hardware interfaces.  If none, just state “The system has no hardware interface requirements”  If you just delete sections </w:t>
-      </w:r>
-      <w:r>
-        <w:rPr>
-          <w:rFonts w:ascii="Calibri" w:hAnsi="Calibri" w:cs="Calibri"/>
-          <w:i/>
-          <w:sz w:val="28"/>
-          <w:szCs w:val="21"/>
-        </w:rPr>
-        <w:lastRenderedPageBreak/>
-        <w:t xml:space="preserve">that are not applicable, then readers do not know if:  a. this does not apply or b.  you forgot to include the section in the first place. </w:t>
+        <w:t xml:space="preserve">Specify the logical characteristics of each interface between the software product and the hardware components of the system.  This includes configuration characteristics.  It also covers such matters as what devices are to be supported, how they are to be supported and protocols.  This is not a description of hardware requirements in the sense that “This program must run on a Mac with 64M of RAM”.  This section is for detailing the actual hardware devices your application will interact with and control.  For instance, if you are controlling X10 type home devices, what is the interface to those devices?  Designers should be able to look at this and know what hardware they need to worry about in the design.  Many business type applications will have no hardware interfaces.  If none, just state “The system has no hardware interface </w:t>
+      </w:r>
+      <w:proofErr w:type="gramStart"/>
+      <w:r>
+        <w:rPr>
+          <w:rFonts w:ascii="Calibri" w:hAnsi="Calibri" w:cs="Calibri"/>
+          <w:i/>
+          <w:sz w:val="28"/>
+          <w:szCs w:val="21"/>
+        </w:rPr>
+        <w:t>requirements”  If</w:t>
+      </w:r>
+      <w:proofErr w:type="gramEnd"/>
+      <w:r>
+        <w:rPr>
+          <w:rFonts w:ascii="Calibri" w:hAnsi="Calibri" w:cs="Calibri"/>
+          <w:i/>
+          <w:sz w:val="28"/>
+          <w:szCs w:val="21"/>
+        </w:rPr>
+        <w:t xml:space="preserve"> you just delete sections that are not applicable, then readers do not know if:  a. this does not apply or b.  you forgot to include the section in the first place. </w:t>
       </w:r>
     </w:p>
     <w:p>
@@ -7654,7 +7158,47 @@
           <w:sz w:val="28"/>
           <w:szCs w:val="21"/>
         </w:rPr>
-        <w:t>Here we document the APIs, versions of software that we do not have to write, but that our system has to use.  For instance if your  customer uses SQL Server 7 and you are required to use that, then you need to specify i.e.</w:t>
+        <w:t xml:space="preserve">Here we document the APIs, versions of software that we do not have to write, but that our system </w:t>
+      </w:r>
+      <w:proofErr w:type="gramStart"/>
+      <w:r>
+        <w:rPr>
+          <w:rFonts w:ascii="Calibri" w:hAnsi="Calibri" w:cs="Calibri"/>
+          <w:i/>
+          <w:sz w:val="28"/>
+          <w:szCs w:val="21"/>
+        </w:rPr>
+        <w:t>has to</w:t>
+      </w:r>
+      <w:proofErr w:type="gramEnd"/>
+      <w:r>
+        <w:rPr>
+          <w:rFonts w:ascii="Calibri" w:hAnsi="Calibri" w:cs="Calibri"/>
+          <w:i/>
+          <w:sz w:val="28"/>
+          <w:szCs w:val="21"/>
+        </w:rPr>
+        <w:t xml:space="preserve"> use.  For instance if </w:t>
+      </w:r>
+      <w:proofErr w:type="gramStart"/>
+      <w:r>
+        <w:rPr>
+          <w:rFonts w:ascii="Calibri" w:hAnsi="Calibri" w:cs="Calibri"/>
+          <w:i/>
+          <w:sz w:val="28"/>
+          <w:szCs w:val="21"/>
+        </w:rPr>
+        <w:t>your  customer</w:t>
+      </w:r>
+      <w:proofErr w:type="gramEnd"/>
+      <w:r>
+        <w:rPr>
+          <w:rFonts w:ascii="Calibri" w:hAnsi="Calibri" w:cs="Calibri"/>
+          <w:i/>
+          <w:sz w:val="28"/>
+          <w:szCs w:val="21"/>
+        </w:rPr>
+        <w:t xml:space="preserve"> uses SQL Server 7 and you are required to use that, then you need to specify i.e.</w:t>
       </w:r>
     </w:p>
     <w:p>
@@ -7745,6 +7289,7 @@
         </w:rPr>
         <w:t xml:space="preserve"> that you </w:t>
       </w:r>
+      <w:proofErr w:type="gramStart"/>
       <w:r>
         <w:rPr>
           <w:rFonts w:ascii="Calibri" w:hAnsi="Calibri" w:cs="Calibri"/>
@@ -7762,7 +7307,17 @@
           <w:sz w:val="28"/>
           <w:szCs w:val="21"/>
         </w:rPr>
-        <w:t xml:space="preserve"> to interact with.  Choosing SQL Server 7 as a DB without a customer requirement is a Design choice, not a requirement. This is a subtle but important point to writing good requirements and not over-constraining the design.</w:t>
+        <w:t xml:space="preserve"> to</w:t>
+      </w:r>
+      <w:proofErr w:type="gramEnd"/>
+      <w:r>
+        <w:rPr>
+          <w:rFonts w:ascii="Calibri" w:hAnsi="Calibri" w:cs="Calibri"/>
+          <w:i/>
+          <w:sz w:val="28"/>
+          <w:szCs w:val="21"/>
+        </w:rPr>
+        <w:t xml:space="preserve"> interact with.  Choosing SQL Server 7 as a DB without a customer requirement is a Design choice, not a requirement. This is a subtle but important point to writing good requirements and not over-constraining the design.</w:t>
       </w:r>
     </w:p>
     <w:p>
@@ -7835,7 +7390,27 @@
           <w:sz w:val="28"/>
           <w:szCs w:val="21"/>
         </w:rPr>
-        <w:t xml:space="preserve">Specify the various interfaces to communications such as local network protocols, etc.  These are protocols you will need to directly interact with.  If you happen to </w:t>
+        <w:t xml:space="preserve">Specify the various interfaces to communications such as local network protocols, etc.  These are protocols you will need to directly interact with.  If you happen to use web services transparently to your </w:t>
+      </w:r>
+      <w:proofErr w:type="gramStart"/>
+      <w:r>
+        <w:rPr>
+          <w:rFonts w:ascii="Calibri" w:hAnsi="Calibri" w:cs="Calibri"/>
+          <w:i/>
+          <w:sz w:val="28"/>
+          <w:szCs w:val="21"/>
+        </w:rPr>
+        <w:t>application</w:t>
+      </w:r>
+      <w:proofErr w:type="gramEnd"/>
+      <w:r>
+        <w:rPr>
+          <w:rFonts w:ascii="Calibri" w:hAnsi="Calibri" w:cs="Calibri"/>
+          <w:i/>
+          <w:sz w:val="28"/>
+          <w:szCs w:val="21"/>
+        </w:rPr>
+        <w:t xml:space="preserve"> then do not list it here.  If you are using a custom protocol to communicate between systems, then document </w:t>
       </w:r>
       <w:r>
         <w:rPr>
@@ -7845,7 +7420,7 @@
           <w:szCs w:val="21"/>
         </w:rPr>
         <w:lastRenderedPageBreak/>
-        <w:t>use web services transparently to your application then do not list it here.  If you are using a custom protocol to communicate between systems, then document that protocol here so designers know what to design.  If it is a standard protocol, you can reference an existing document or RFC.</w:t>
+        <w:t>that protocol here so designers know what to design.  If it is a standard protocol, you can reference an existing document or RFC.</w:t>
       </w:r>
     </w:p>
     <w:p>
@@ -8111,7 +7686,27 @@
           <w:sz w:val="28"/>
           <w:szCs w:val="21"/>
         </w:rPr>
-        <w:t>(Note:  This is sometimes specified as part of the User Interfaces section.)  If you separate this from the UI stuff earlier, then cover business process type stuff that would impact the design.  For instance, if the company brings all their systems down at midnight for data backup that might impact the design.  These are all the work tasks that impact the design of an application, but which might not be located in software.</w:t>
+        <w:t xml:space="preserve">(Note:  This is sometimes specified as part of the User Interfaces section.)  If you separate this from the UI stuff earlier, then cover business process type stuff that would impact the design.  For instance, if the company brings all their systems down at midnight for data backup that might impact the design.  These are all the work tasks that impact the design of an application, but which might not </w:t>
+      </w:r>
+      <w:proofErr w:type="gramStart"/>
+      <w:r>
+        <w:rPr>
+          <w:rFonts w:ascii="Calibri" w:hAnsi="Calibri" w:cs="Calibri"/>
+          <w:i/>
+          <w:sz w:val="28"/>
+          <w:szCs w:val="21"/>
+        </w:rPr>
+        <w:t>be located in</w:t>
+      </w:r>
+      <w:proofErr w:type="gramEnd"/>
+      <w:r>
+        <w:rPr>
+          <w:rFonts w:ascii="Calibri" w:hAnsi="Calibri" w:cs="Calibri"/>
+          <w:i/>
+          <w:sz w:val="28"/>
+          <w:szCs w:val="21"/>
+        </w:rPr>
+        <w:t xml:space="preserve"> software.</w:t>
       </w:r>
       <w:r>
         <w:rPr>
@@ -8236,8 +7831,58 @@
           <w:sz w:val="28"/>
           <w:szCs w:val="21"/>
         </w:rPr>
+        <w:t xml:space="preserve">Specify the site or mission-related features that should be modified to adapt the software to a </w:t>
+      </w:r>
+      <w:proofErr w:type="gramStart"/>
+      <w:r>
+        <w:rPr>
+          <w:rFonts w:ascii="Calibri" w:hAnsi="Calibri" w:cs="Calibri"/>
+          <w:i/>
+          <w:sz w:val="28"/>
+          <w:szCs w:val="21"/>
+        </w:rPr>
+        <w:t>particular installation</w:t>
+      </w:r>
+      <w:proofErr w:type="gramEnd"/>
+    </w:p>
+    <w:p>
+      <w:pPr>
+        <w:tabs>
+          <w:tab w:val="clear" w:pos="5760"/>
+          <w:tab w:val="left" w:pos="1520"/>
+        </w:tabs>
+        <w:ind w:right="0"/>
+        <w:rPr>
+          <w:rFonts w:ascii="Calibri" w:hAnsi="Calibri" w:cs="Calibri"/>
+          <w:i/>
+          <w:sz w:val="28"/>
+          <w:szCs w:val="21"/>
+        </w:rPr>
+      </w:pPr>
+    </w:p>
+    <w:p>
+      <w:pPr>
+        <w:tabs>
+          <w:tab w:val="clear" w:pos="5760"/>
+          <w:tab w:val="left" w:pos="1520"/>
+        </w:tabs>
+        <w:ind w:right="0"/>
+        <w:rPr>
+          <w:rFonts w:ascii="Calibri" w:hAnsi="Calibri" w:cs="Calibri"/>
+          <w:i/>
+          <w:sz w:val="28"/>
+          <w:szCs w:val="21"/>
+        </w:rPr>
+      </w:pPr>
+      <w:r>
+        <w:rPr>
+          <w:rFonts w:ascii="Calibri" w:hAnsi="Calibri" w:cs="Calibri"/>
+          <w:i/>
+          <w:sz w:val="28"/>
+          <w:szCs w:val="21"/>
+        </w:rPr>
         <w:lastRenderedPageBreak/>
-        <w:t>Specify the site or mission-related features that should be modified to adapt the software to a particular installation</w:t>
+        <w:t>If any modifications to the customer’s work area would be required by your system, then document that here.  For instance, “A 100Kw backup generator and 10000 BTU air conditioning system must be installed at the user site prior to software installation”.</w:t>
       </w:r>
     </w:p>
     <w:p>
@@ -8254,6 +7899,15 @@
           <w:szCs w:val="21"/>
         </w:rPr>
       </w:pPr>
+      <w:r>
+        <w:rPr>
+          <w:rFonts w:ascii="Calibri" w:hAnsi="Calibri" w:cs="Calibri"/>
+          <w:i/>
+          <w:sz w:val="28"/>
+          <w:szCs w:val="21"/>
+        </w:rPr>
+        <w:t>This could also be software-specific like, “New data tables created for this system must be installed on the company’s existing DB server and populated prior to system activation.”  Any equipment the customer would need to buy or any software setup that needs to be done so that your system will install and operate correctly should be documented here.</w:t>
+      </w:r>
     </w:p>
     <w:p>
       <w:pPr>
@@ -8264,54 +7918,6 @@
         <w:ind w:right="0"/>
         <w:rPr>
           <w:rFonts w:ascii="Calibri" w:hAnsi="Calibri" w:cs="Calibri"/>
-          <w:i/>
-          <w:sz w:val="28"/>
-          <w:szCs w:val="21"/>
-        </w:rPr>
-      </w:pPr>
-      <w:r>
-        <w:rPr>
-          <w:rFonts w:ascii="Calibri" w:hAnsi="Calibri" w:cs="Calibri"/>
-          <w:i/>
-          <w:sz w:val="28"/>
-          <w:szCs w:val="21"/>
-        </w:rPr>
-        <w:t>If any modifications to the customer’s work area would be required by your system, then document that here.  For instance, “A 100Kw backup generator and 10000 BTU air conditioning system must be installed at the user site prior to software installation”.</w:t>
-      </w:r>
-    </w:p>
-    <w:p>
-      <w:pPr>
-        <w:tabs>
-          <w:tab w:val="clear" w:pos="5760"/>
-          <w:tab w:val="left" w:pos="1520"/>
-        </w:tabs>
-        <w:ind w:right="0"/>
-        <w:rPr>
-          <w:rFonts w:ascii="Calibri" w:hAnsi="Calibri" w:cs="Calibri"/>
-          <w:i/>
-          <w:sz w:val="28"/>
-          <w:szCs w:val="21"/>
-        </w:rPr>
-      </w:pPr>
-      <w:r>
-        <w:rPr>
-          <w:rFonts w:ascii="Calibri" w:hAnsi="Calibri" w:cs="Calibri"/>
-          <w:i/>
-          <w:sz w:val="28"/>
-          <w:szCs w:val="21"/>
-        </w:rPr>
-        <w:t>This could also be software-specific like, “New data tables created for this system must be installed on the company’s existing DB server and populated prior to system activation.”  Any equipment the customer would need to buy or any software setup that needs to be done so that your system will install and operate correctly should be documented here.</w:t>
-      </w:r>
-    </w:p>
-    <w:p>
-      <w:pPr>
-        <w:tabs>
-          <w:tab w:val="clear" w:pos="5760"/>
-          <w:tab w:val="left" w:pos="1520"/>
-        </w:tabs>
-        <w:ind w:right="0"/>
-        <w:rPr>
-          <w:rFonts w:ascii="Calibri" w:hAnsi="Calibri" w:cs="Calibri"/>
           <w:sz w:val="28"/>
           <w:szCs w:val="21"/>
         </w:rPr>
@@ -8328,13 +7934,23 @@
         </w:rPr>
       </w:pPr>
       <w:bookmarkStart w:id="17" w:name="_Toc363403530"/>
-      <w:r>
-        <w:rPr>
-          <w:rFonts w:ascii="Calibri" w:hAnsi="Calibri" w:cs="Calibri"/>
-          <w:sz w:val="28"/>
-          <w:szCs w:val="21"/>
-        </w:rPr>
-        <w:t>2.2  Product Functions</w:t>
+      <w:proofErr w:type="gramStart"/>
+      <w:r>
+        <w:rPr>
+          <w:rFonts w:ascii="Calibri" w:hAnsi="Calibri" w:cs="Calibri"/>
+          <w:sz w:val="28"/>
+          <w:szCs w:val="21"/>
+        </w:rPr>
+        <w:t>2.2  Product</w:t>
+      </w:r>
+      <w:proofErr w:type="gramEnd"/>
+      <w:r>
+        <w:rPr>
+          <w:rFonts w:ascii="Calibri" w:hAnsi="Calibri" w:cs="Calibri"/>
+          <w:sz w:val="28"/>
+          <w:szCs w:val="21"/>
+        </w:rPr>
+        <w:t xml:space="preserve"> Functions</w:t>
       </w:r>
       <w:bookmarkEnd w:id="17"/>
       <w:r>
@@ -8373,7 +7989,27 @@
           <w:sz w:val="28"/>
           <w:szCs w:val="21"/>
         </w:rPr>
-        <w:t>Provide a summary of the major functions that the software will perform. Sometimes the function summary that is necessary for this part can be taken directly from the section of the higher-level specification (if one exists) that allocates particular functions to the software product.</w:t>
+        <w:t xml:space="preserve">Provide a summary of the major functions that the software will perform. Sometimes the function summary that is necessary for this part can be taken directly from the section of the higher-level specification (if one exists) that allocates </w:t>
+      </w:r>
+      <w:proofErr w:type="gramStart"/>
+      <w:r>
+        <w:rPr>
+          <w:rFonts w:ascii="Calibri" w:hAnsi="Calibri" w:cs="Calibri"/>
+          <w:i/>
+          <w:sz w:val="28"/>
+          <w:szCs w:val="21"/>
+        </w:rPr>
+        <w:t>particular functions</w:t>
+      </w:r>
+      <w:proofErr w:type="gramEnd"/>
+      <w:r>
+        <w:rPr>
+          <w:rFonts w:ascii="Calibri" w:hAnsi="Calibri" w:cs="Calibri"/>
+          <w:i/>
+          <w:sz w:val="28"/>
+          <w:szCs w:val="21"/>
+        </w:rPr>
+        <w:t xml:space="preserve"> to the software product.</w:t>
       </w:r>
     </w:p>
     <w:p>
@@ -8482,7 +8118,27 @@
           <w:sz w:val="28"/>
           <w:szCs w:val="21"/>
         </w:rPr>
-        <w:t xml:space="preserve">AH, Finally the real meat of section 2.  This describes the functionality of the system in the language of the customer.  What specifically does the system that will be designed have to do?  Drawings are good, but remember this is a description of what the system needs to do, not how you are going to build it. (That comes in the design document). </w:t>
+        <w:t xml:space="preserve">AH, Finally the real meat of section 2.  This describes the functionality of the system in the language of the customer.  What specifically does the system that will be designed have to do?  Drawings are </w:t>
+      </w:r>
+      <w:proofErr w:type="gramStart"/>
+      <w:r>
+        <w:rPr>
+          <w:rFonts w:ascii="Calibri" w:hAnsi="Calibri" w:cs="Calibri"/>
+          <w:i/>
+          <w:sz w:val="28"/>
+          <w:szCs w:val="21"/>
+        </w:rPr>
+        <w:t>good, but</w:t>
+      </w:r>
+      <w:proofErr w:type="gramEnd"/>
+      <w:r>
+        <w:rPr>
+          <w:rFonts w:ascii="Calibri" w:hAnsi="Calibri" w:cs="Calibri"/>
+          <w:i/>
+          <w:sz w:val="28"/>
+          <w:szCs w:val="21"/>
+        </w:rPr>
+        <w:t xml:space="preserve"> remember this is a description of what the system needs to do, not how you are going to build it. (That comes in the design document). </w:t>
       </w:r>
     </w:p>
     <w:p>
@@ -8510,13 +8166,23 @@
         </w:rPr>
       </w:pPr>
       <w:bookmarkStart w:id="18" w:name="_Toc363403531"/>
-      <w:r>
-        <w:rPr>
-          <w:rFonts w:ascii="Calibri" w:hAnsi="Calibri" w:cs="Calibri"/>
-          <w:sz w:val="28"/>
-          <w:szCs w:val="21"/>
-        </w:rPr>
-        <w:t>2.3  User Characteristics</w:t>
+      <w:proofErr w:type="gramStart"/>
+      <w:r>
+        <w:rPr>
+          <w:rFonts w:ascii="Calibri" w:hAnsi="Calibri" w:cs="Calibri"/>
+          <w:sz w:val="28"/>
+          <w:szCs w:val="21"/>
+        </w:rPr>
+        <w:t>2.3  User</w:t>
+      </w:r>
+      <w:proofErr w:type="gramEnd"/>
+      <w:r>
+        <w:rPr>
+          <w:rFonts w:ascii="Calibri" w:hAnsi="Calibri" w:cs="Calibri"/>
+          <w:sz w:val="28"/>
+          <w:szCs w:val="21"/>
+        </w:rPr>
+        <w:t xml:space="preserve"> Characteristics</w:t>
       </w:r>
       <w:bookmarkEnd w:id="18"/>
       <w:r>
@@ -8563,7 +8229,6 @@
           <w:sz w:val="28"/>
           <w:szCs w:val="21"/>
         </w:rPr>
-        <w:lastRenderedPageBreak/>
         <w:t xml:space="preserve">Describe those general characteristics of the intended users of the product including educational level, experience, and technical expertise.  Do not state specific requirements but rather provide the reasons why certain specific requirements are later specified in section 3.  </w:t>
       </w:r>
     </w:p>
@@ -8602,7 +8267,27 @@
           <w:sz w:val="28"/>
           <w:szCs w:val="21"/>
         </w:rPr>
-        <w:t>What is it about your potential user base that will impact the design?  Their experience and comfort with technology will drive UI design.  Other characteristics might actually influence internal design of the system.</w:t>
+        <w:t xml:space="preserve">What is it about your potential user base that will impact the design?  Their experience and comfort with technology will drive UI design.  Other characteristics might </w:t>
+      </w:r>
+      <w:proofErr w:type="gramStart"/>
+      <w:r>
+        <w:rPr>
+          <w:rFonts w:ascii="Calibri" w:hAnsi="Calibri" w:cs="Calibri"/>
+          <w:i/>
+          <w:sz w:val="28"/>
+          <w:szCs w:val="21"/>
+        </w:rPr>
+        <w:t>actually influence</w:t>
+      </w:r>
+      <w:proofErr w:type="gramEnd"/>
+      <w:r>
+        <w:rPr>
+          <w:rFonts w:ascii="Calibri" w:hAnsi="Calibri" w:cs="Calibri"/>
+          <w:i/>
+          <w:sz w:val="28"/>
+          <w:szCs w:val="21"/>
+        </w:rPr>
+        <w:t xml:space="preserve"> internal design of the system.</w:t>
       </w:r>
     </w:p>
     <w:p>
@@ -8630,6 +8315,7 @@
         </w:rPr>
       </w:pPr>
       <w:bookmarkStart w:id="19" w:name="_Toc363403532"/>
+      <w:proofErr w:type="gramStart"/>
       <w:r>
         <w:rPr>
           <w:rFonts w:ascii="Calibri" w:hAnsi="Calibri" w:cs="Calibri"/>
@@ -8639,6 +8325,7 @@
         <w:t>2.4  Constraints</w:t>
       </w:r>
       <w:bookmarkEnd w:id="19"/>
+      <w:proofErr w:type="gramEnd"/>
       <w:r>
         <w:rPr>
           <w:rFonts w:ascii="Calibri" w:hAnsi="Calibri" w:cs="Calibri"/>
@@ -9081,38 +8768,57 @@
           <w:sz w:val="28"/>
           <w:szCs w:val="21"/>
         </w:rPr>
-        <w:t>List each of the factors that affect the requirements stated in the SRS.  These factors are not design constraints on the software but are, rather, any changes to them that can affect the requirements in the SRS.  For example, an assumption might be that a specific operating system would be available on the hardware designated for the software product.  If, in fact, the operating system were not available, the SRS would then have to change accordingly.</w:t>
-      </w:r>
-    </w:p>
-    <w:p>
-      <w:pPr>
-        <w:ind w:right="0"/>
-        <w:rPr>
-          <w:rFonts w:ascii="Calibri" w:hAnsi="Calibri" w:cs="Calibri"/>
-          <w:i/>
-          <w:sz w:val="28"/>
-          <w:szCs w:val="21"/>
-        </w:rPr>
-      </w:pPr>
-    </w:p>
-    <w:p>
-      <w:pPr>
-        <w:ind w:right="0"/>
-        <w:rPr>
-          <w:rFonts w:ascii="Calibri" w:hAnsi="Calibri" w:cs="Calibri"/>
-          <w:i/>
-          <w:sz w:val="28"/>
-          <w:szCs w:val="21"/>
-        </w:rPr>
-      </w:pPr>
-      <w:r>
-        <w:rPr>
-          <w:rFonts w:ascii="Calibri" w:hAnsi="Calibri" w:cs="Calibri"/>
-          <w:i/>
-          <w:sz w:val="28"/>
-          <w:szCs w:val="21"/>
-        </w:rPr>
-        <w:lastRenderedPageBreak/>
+        <w:t xml:space="preserve">List each of the factors that affect the requirements stated in the SRS.  These factors are not design constraints on the software but are, rather, any changes to them that can affect the requirements in the SRS.  For example, an assumption might be that a specific operating system would be available on the hardware designated for the software product.  If, in fact, the operating system </w:t>
+      </w:r>
+      <w:proofErr w:type="gramStart"/>
+      <w:r>
+        <w:rPr>
+          <w:rFonts w:ascii="Calibri" w:hAnsi="Calibri" w:cs="Calibri"/>
+          <w:i/>
+          <w:sz w:val="28"/>
+          <w:szCs w:val="21"/>
+        </w:rPr>
+        <w:t>were</w:t>
+      </w:r>
+      <w:proofErr w:type="gramEnd"/>
+      <w:r>
+        <w:rPr>
+          <w:rFonts w:ascii="Calibri" w:hAnsi="Calibri" w:cs="Calibri"/>
+          <w:i/>
+          <w:sz w:val="28"/>
+          <w:szCs w:val="21"/>
+        </w:rPr>
+        <w:t xml:space="preserve"> not available, the SRS would then have to change accordingly.</w:t>
+      </w:r>
+    </w:p>
+    <w:p>
+      <w:pPr>
+        <w:ind w:right="0"/>
+        <w:rPr>
+          <w:rFonts w:ascii="Calibri" w:hAnsi="Calibri" w:cs="Calibri"/>
+          <w:i/>
+          <w:sz w:val="28"/>
+          <w:szCs w:val="21"/>
+        </w:rPr>
+      </w:pPr>
+    </w:p>
+    <w:p>
+      <w:pPr>
+        <w:ind w:right="0"/>
+        <w:rPr>
+          <w:rFonts w:ascii="Calibri" w:hAnsi="Calibri" w:cs="Calibri"/>
+          <w:i/>
+          <w:sz w:val="28"/>
+          <w:szCs w:val="21"/>
+        </w:rPr>
+      </w:pPr>
+      <w:r>
+        <w:rPr>
+          <w:rFonts w:ascii="Calibri" w:hAnsi="Calibri" w:cs="Calibri"/>
+          <w:i/>
+          <w:sz w:val="28"/>
+          <w:szCs w:val="21"/>
+        </w:rPr>
         <w:t xml:space="preserve">This section is catch-all for everything else that might influence the design of the system and that did not fit in any of the categories above. </w:t>
       </w:r>
     </w:p>
@@ -9264,7 +8970,27 @@
           <w:sz w:val="28"/>
           <w:szCs w:val="21"/>
         </w:rPr>
-        <w:t>This section contains all the software requirements at a level of detail sufficient to enable designers to design a system to satisfy those requirements, and testers to test that the system satisfies those requirements.  Throughout this section, every stated requirement should be externally perceivable by users, operators, or other external systems.  These requirements should include at a minimum a description of every input (stimulus) into the system, every output (response) from the system and all functions performed by the system in response to an input or in support of an output. The following principles apply:</w:t>
+        <w:t xml:space="preserve">This section contains all the software requirements at a level of detail </w:t>
+      </w:r>
+      <w:proofErr w:type="gramStart"/>
+      <w:r>
+        <w:rPr>
+          <w:rFonts w:ascii="Calibri" w:hAnsi="Calibri" w:cs="Calibri"/>
+          <w:i/>
+          <w:sz w:val="28"/>
+          <w:szCs w:val="21"/>
+        </w:rPr>
+        <w:t>sufficient</w:t>
+      </w:r>
+      <w:proofErr w:type="gramEnd"/>
+      <w:r>
+        <w:rPr>
+          <w:rFonts w:ascii="Calibri" w:hAnsi="Calibri" w:cs="Calibri"/>
+          <w:i/>
+          <w:sz w:val="28"/>
+          <w:szCs w:val="21"/>
+        </w:rPr>
+        <w:t xml:space="preserve"> to enable designers to design a system to satisfy those requirements, and testers to test that the system satisfies those requirements.  Throughout this section, every stated requirement should be externally perceivable by users, operators, or other external systems.  These requirements should include at a minimum a description of every input (stimulus) into the system, every output (response) from the system and all functions performed by the system in response to an input or in support of an output. The following principles apply:</w:t>
       </w:r>
     </w:p>
     <w:p>
@@ -9587,7 +9313,6 @@
           <w:sz w:val="28"/>
           <w:szCs w:val="21"/>
         </w:rPr>
-        <w:lastRenderedPageBreak/>
         <w:t>All requirements should be uniquely identifiable (usually via numbering like 3.1.2.3)</w:t>
       </w:r>
     </w:p>
@@ -9616,6 +9341,7 @@
           <w:sz w:val="28"/>
           <w:szCs w:val="21"/>
         </w:rPr>
+        <w:lastRenderedPageBreak/>
         <w:t>Careful attention should be given to organizing the requirements to maximize readability (Several alternative organizations are given at end of document)</w:t>
       </w:r>
     </w:p>
@@ -9655,7 +9381,27 @@
           <w:sz w:val="28"/>
           <w:szCs w:val="21"/>
         </w:rPr>
-        <w:t>Before examining specific ways of organizing the requirements it is helpful to understand the various items that comprise requirements as described in the following subclasses.  This section reiterates section 2, but is for developers not the customer.  The customer buys in with section 2, the designers use section 3 to design and build the actual application.</w:t>
+        <w:t xml:space="preserve">Before examining specific ways of organizing the requirements it is helpful to understand the various items that comprise requirements as described in the following subclasses.  This section reiterates section </w:t>
+      </w:r>
+      <w:proofErr w:type="gramStart"/>
+      <w:r>
+        <w:rPr>
+          <w:rFonts w:ascii="Calibri" w:hAnsi="Calibri" w:cs="Calibri"/>
+          <w:i/>
+          <w:sz w:val="28"/>
+          <w:szCs w:val="21"/>
+        </w:rPr>
+        <w:t>2, but</w:t>
+      </w:r>
+      <w:proofErr w:type="gramEnd"/>
+      <w:r>
+        <w:rPr>
+          <w:rFonts w:ascii="Calibri" w:hAnsi="Calibri" w:cs="Calibri"/>
+          <w:i/>
+          <w:sz w:val="28"/>
+          <w:szCs w:val="21"/>
+        </w:rPr>
+        <w:t xml:space="preserve"> is for developers not the customer.  The customer buys in with section 2, the designers use section 3 to design and build the actual application.</w:t>
       </w:r>
     </w:p>
     <w:p>
@@ -9845,7 +9591,27 @@
           <w:sz w:val="28"/>
           <w:szCs w:val="21"/>
         </w:rPr>
-        <w:t>Each requirement should be uniquely identified for traceability.  Usually, they are numbered 3.1, 3.1.1, 3.1.2.1 etc.  Each requirement should also be testable.  Avoid imprecise statements like, “The system shall be easy to use”  Well no kidding, what does that mean?  Avoid “motherhood and apple pie” type statements, “The system shall be developed using good software engineering practice”</w:t>
+        <w:t xml:space="preserve">Each requirement should be uniquely identified for traceability.  Usually, they are numbered 3.1, 3.1.1, 3.1.2.1 etc.  Each requirement should also be testable.  Avoid imprecise statements like, “The system shall be easy to </w:t>
+      </w:r>
+      <w:proofErr w:type="gramStart"/>
+      <w:r>
+        <w:rPr>
+          <w:rFonts w:ascii="Calibri" w:hAnsi="Calibri" w:cs="Calibri"/>
+          <w:i/>
+          <w:sz w:val="28"/>
+          <w:szCs w:val="21"/>
+        </w:rPr>
+        <w:t>use”  Well</w:t>
+      </w:r>
+      <w:proofErr w:type="gramEnd"/>
+      <w:r>
+        <w:rPr>
+          <w:rFonts w:ascii="Calibri" w:hAnsi="Calibri" w:cs="Calibri"/>
+          <w:i/>
+          <w:sz w:val="28"/>
+          <w:szCs w:val="21"/>
+        </w:rPr>
+        <w:t xml:space="preserve"> no kidding, what does that mean?  Avoid “motherhood and apple pie” type statements, “The system shall be developed using good software engineering practice”</w:t>
       </w:r>
     </w:p>
     <w:p>
@@ -9884,7 +9650,27 @@
           <w:sz w:val="28"/>
           <w:szCs w:val="21"/>
         </w:rPr>
-        <w:t>Avoid examples,  This is a specification, a designer should be able to read this spec and build the system without bothering the customer again.  Don’t say things like, “The system shall accept configuration information such as name and address.”  The designer doesn’t know if that is the only two data elements or if there are 200.  List every piece of information that is required so the designers can build the right UI and data tables.</w:t>
+        <w:t xml:space="preserve">Avoid </w:t>
+      </w:r>
+      <w:proofErr w:type="gramStart"/>
+      <w:r>
+        <w:rPr>
+          <w:rFonts w:ascii="Calibri" w:hAnsi="Calibri" w:cs="Calibri"/>
+          <w:i/>
+          <w:sz w:val="28"/>
+          <w:szCs w:val="21"/>
+        </w:rPr>
+        <w:t>examples,  This</w:t>
+      </w:r>
+      <w:proofErr w:type="gramEnd"/>
+      <w:r>
+        <w:rPr>
+          <w:rFonts w:ascii="Calibri" w:hAnsi="Calibri" w:cs="Calibri"/>
+          <w:i/>
+          <w:sz w:val="28"/>
+          <w:szCs w:val="21"/>
+        </w:rPr>
+        <w:t xml:space="preserve"> is a specification, a designer should be able to read this spec and build the system without bothering the customer again.  Don’t say things like, “The system shall accept configuration information such as name and address.”  The designer doesn’t know if that is the only two data elements or if there are 200.  List every piece of information that is required so the designers can build the right UI and data tables.</w:t>
       </w:r>
     </w:p>
     <w:p>
@@ -9954,17 +9740,7 @@
           <w:sz w:val="28"/>
           <w:szCs w:val="21"/>
         </w:rPr>
-        <w:t xml:space="preserve">This contains a detailed description of all inputs into and outputs from the software system.  It complements the interface descriptions in section 2 but does </w:t>
-      </w:r>
-      <w:r>
-        <w:rPr>
-          <w:rFonts w:ascii="Calibri" w:hAnsi="Calibri" w:cs="Calibri"/>
-          <w:i/>
-          <w:sz w:val="28"/>
-          <w:szCs w:val="21"/>
-        </w:rPr>
-        <w:lastRenderedPageBreak/>
-        <w:t>not repeat information there. Remember section 2 presents information oriented to the customer/user while section 3 is oriented to the developer.</w:t>
+        <w:t>This contains a detailed description of all inputs into and outputs from the software system.  It complements the interface descriptions in section 2 but does not repeat information there. Remember section 2 presents information oriented to the customer/user while section 3 is oriented to the developer.</w:t>
       </w:r>
     </w:p>
     <w:p>
@@ -10747,7 +10523,6 @@
           <w:sz w:val="28"/>
           <w:szCs w:val="21"/>
         </w:rPr>
-        <w:lastRenderedPageBreak/>
         <w:t>Formulas for input to output conversion</w:t>
       </w:r>
     </w:p>
@@ -10860,7 +10635,27 @@
           <w:sz w:val="28"/>
           <w:szCs w:val="21"/>
         </w:rPr>
-        <w:t>This subsection specifies both the static and the dynamic numerical requirements placed on the software or on human interaction with the software, as a whole.  Static numerical requirements may include:</w:t>
+        <w:t xml:space="preserve">This subsection specifies both the static and the dynamic numerical requirements placed on the software or on human interaction with the </w:t>
+      </w:r>
+      <w:proofErr w:type="gramStart"/>
+      <w:r>
+        <w:rPr>
+          <w:rFonts w:ascii="Calibri" w:hAnsi="Calibri" w:cs="Calibri"/>
+          <w:i/>
+          <w:sz w:val="28"/>
+          <w:szCs w:val="21"/>
+        </w:rPr>
+        <w:t>software, as a whole</w:t>
+      </w:r>
+      <w:proofErr w:type="gramEnd"/>
+      <w:r>
+        <w:rPr>
+          <w:rFonts w:ascii="Calibri" w:hAnsi="Calibri" w:cs="Calibri"/>
+          <w:i/>
+          <w:sz w:val="28"/>
+          <w:szCs w:val="21"/>
+        </w:rPr>
+        <w:t>.  Static numerical requirements may include:</w:t>
       </w:r>
     </w:p>
     <w:p>
@@ -11035,14 +10830,25 @@
           <w:szCs w:val="21"/>
         </w:rPr>
       </w:pPr>
-      <w:r>
-        <w:rPr>
-          <w:rFonts w:ascii="Calibri" w:hAnsi="Calibri" w:cs="Calibri"/>
-          <w:i/>
-          <w:sz w:val="28"/>
-          <w:szCs w:val="21"/>
-        </w:rPr>
-        <w:t>All of these requirements should be stated in measurable terms.</w:t>
+      <w:proofErr w:type="gramStart"/>
+      <w:r>
+        <w:rPr>
+          <w:rFonts w:ascii="Calibri" w:hAnsi="Calibri" w:cs="Calibri"/>
+          <w:i/>
+          <w:sz w:val="28"/>
+          <w:szCs w:val="21"/>
+        </w:rPr>
+        <w:t>All of</w:t>
+      </w:r>
+      <w:proofErr w:type="gramEnd"/>
+      <w:r>
+        <w:rPr>
+          <w:rFonts w:ascii="Calibri" w:hAnsi="Calibri" w:cs="Calibri"/>
+          <w:i/>
+          <w:sz w:val="28"/>
+          <w:szCs w:val="21"/>
+        </w:rPr>
+        <w:t xml:space="preserve"> these requirements should be stated in measurable terms.</w:t>
       </w:r>
     </w:p>
     <w:p>
@@ -11277,38 +11083,38 @@
           <w:sz w:val="28"/>
           <w:szCs w:val="21"/>
         </w:rPr>
+        <w:t>3.4 Logical Database Requirements</w:t>
+      </w:r>
+      <w:bookmarkEnd w:id="26"/>
+    </w:p>
+    <w:p>
+      <w:pPr>
+        <w:ind w:right="0"/>
+        <w:rPr>
+          <w:rFonts w:ascii="Calibri" w:hAnsi="Calibri" w:cs="Calibri"/>
+          <w:sz w:val="28"/>
+          <w:szCs w:val="21"/>
+        </w:rPr>
+      </w:pPr>
+    </w:p>
+    <w:p>
+      <w:pPr>
+        <w:ind w:right="0"/>
+        <w:rPr>
+          <w:rFonts w:ascii="Calibri" w:hAnsi="Calibri" w:cs="Calibri"/>
+          <w:i/>
+          <w:sz w:val="28"/>
+          <w:szCs w:val="21"/>
+        </w:rPr>
+      </w:pPr>
+      <w:r>
+        <w:rPr>
+          <w:rFonts w:ascii="Calibri" w:hAnsi="Calibri" w:cs="Calibri"/>
+          <w:i/>
+          <w:sz w:val="28"/>
+          <w:szCs w:val="21"/>
+        </w:rPr>
         <w:lastRenderedPageBreak/>
-        <w:t>3.4 Logical Database Requirements</w:t>
-      </w:r>
-      <w:bookmarkEnd w:id="26"/>
-    </w:p>
-    <w:p>
-      <w:pPr>
-        <w:ind w:right="0"/>
-        <w:rPr>
-          <w:rFonts w:ascii="Calibri" w:hAnsi="Calibri" w:cs="Calibri"/>
-          <w:sz w:val="28"/>
-          <w:szCs w:val="21"/>
-        </w:rPr>
-      </w:pPr>
-    </w:p>
-    <w:p>
-      <w:pPr>
-        <w:ind w:right="0"/>
-        <w:rPr>
-          <w:rFonts w:ascii="Calibri" w:hAnsi="Calibri" w:cs="Calibri"/>
-          <w:i/>
-          <w:sz w:val="28"/>
-          <w:szCs w:val="21"/>
-        </w:rPr>
-      </w:pPr>
-      <w:r>
-        <w:rPr>
-          <w:rFonts w:ascii="Calibri" w:hAnsi="Calibri" w:cs="Calibri"/>
-          <w:i/>
-          <w:sz w:val="28"/>
-          <w:szCs w:val="21"/>
-        </w:rPr>
         <w:t>This section specifies the logical requirements for any information that is to be placed into a database.  This may include:</w:t>
       </w:r>
     </w:p>
@@ -11593,13 +11399,23 @@
         </w:rPr>
       </w:pPr>
       <w:bookmarkStart w:id="28" w:name="_Toc363403541"/>
-      <w:r>
-        <w:rPr>
-          <w:rFonts w:ascii="Calibri" w:hAnsi="Calibri" w:cs="Calibri"/>
-          <w:sz w:val="28"/>
-          <w:szCs w:val="21"/>
-        </w:rPr>
-        <w:t>3.5.1  Standards Compliance</w:t>
+      <w:proofErr w:type="gramStart"/>
+      <w:r>
+        <w:rPr>
+          <w:rFonts w:ascii="Calibri" w:hAnsi="Calibri" w:cs="Calibri"/>
+          <w:sz w:val="28"/>
+          <w:szCs w:val="21"/>
+        </w:rPr>
+        <w:t>3.5.1  Standards</w:t>
+      </w:r>
+      <w:proofErr w:type="gramEnd"/>
+      <w:r>
+        <w:rPr>
+          <w:rFonts w:ascii="Calibri" w:hAnsi="Calibri" w:cs="Calibri"/>
+          <w:sz w:val="28"/>
+          <w:szCs w:val="21"/>
+        </w:rPr>
+        <w:t xml:space="preserve"> Compliance</w:t>
       </w:r>
       <w:bookmarkEnd w:id="28"/>
       <w:r>
@@ -11821,20 +11637,64 @@
           <w:sz w:val="28"/>
           <w:szCs w:val="21"/>
         </w:rPr>
+        <w:t>3.6 Software System Attributes</w:t>
+      </w:r>
+      <w:bookmarkEnd w:id="29"/>
+    </w:p>
+    <w:p>
+      <w:pPr>
+        <w:ind w:right="0"/>
+        <w:rPr>
+          <w:rFonts w:ascii="Calibri" w:hAnsi="Calibri" w:cs="Calibri"/>
+          <w:sz w:val="28"/>
+          <w:szCs w:val="21"/>
+        </w:rPr>
+      </w:pPr>
+    </w:p>
+    <w:p>
+      <w:pPr>
+        <w:tabs>
+          <w:tab w:val="clear" w:pos="5760"/>
+          <w:tab w:val="left" w:pos="1520"/>
+        </w:tabs>
+        <w:ind w:right="0"/>
+        <w:rPr>
+          <w:rFonts w:ascii="Calibri" w:hAnsi="Calibri" w:cs="Calibri"/>
+          <w:i/>
+          <w:sz w:val="28"/>
+          <w:szCs w:val="21"/>
+        </w:rPr>
+      </w:pPr>
+      <w:r>
+        <w:rPr>
+          <w:rFonts w:ascii="Calibri" w:hAnsi="Calibri" w:cs="Calibri"/>
+          <w:i/>
+          <w:sz w:val="28"/>
+          <w:szCs w:val="21"/>
+        </w:rPr>
         <w:lastRenderedPageBreak/>
-        <w:t>3.6 Software System Attributes</w:t>
-      </w:r>
-      <w:bookmarkEnd w:id="29"/>
-    </w:p>
-    <w:p>
-      <w:pPr>
-        <w:ind w:right="0"/>
-        <w:rPr>
-          <w:rFonts w:ascii="Calibri" w:hAnsi="Calibri" w:cs="Calibri"/>
-          <w:sz w:val="28"/>
-          <w:szCs w:val="21"/>
-        </w:rPr>
-      </w:pPr>
+        <w:t xml:space="preserve">There are </w:t>
+      </w:r>
+      <w:proofErr w:type="gramStart"/>
+      <w:r>
+        <w:rPr>
+          <w:rFonts w:ascii="Calibri" w:hAnsi="Calibri" w:cs="Calibri"/>
+          <w:i/>
+          <w:sz w:val="28"/>
+          <w:szCs w:val="21"/>
+        </w:rPr>
+        <w:t>a number of</w:t>
+      </w:r>
+      <w:proofErr w:type="gramEnd"/>
+      <w:r>
+        <w:rPr>
+          <w:rFonts w:ascii="Calibri" w:hAnsi="Calibri" w:cs="Calibri"/>
+          <w:i/>
+          <w:sz w:val="28"/>
+          <w:szCs w:val="21"/>
+        </w:rPr>
+        <w:t xml:space="preserve"> attributes of software that can serve as requirements.  It is important that required attributes by specified so that their achievement can be objectively verified.  The following items provide a partial list of examples.  These are also known as non-functional requirements or quality attributes. </w:t>
+      </w:r>
     </w:p>
     <w:p>
       <w:pPr>
@@ -11850,15 +11710,6 @@
           <w:szCs w:val="21"/>
         </w:rPr>
       </w:pPr>
-      <w:r>
-        <w:rPr>
-          <w:rFonts w:ascii="Calibri" w:hAnsi="Calibri" w:cs="Calibri"/>
-          <w:i/>
-          <w:sz w:val="28"/>
-          <w:szCs w:val="21"/>
-        </w:rPr>
-        <w:t xml:space="preserve">There are a number of attributes of software that can serve as requirements.  It is important that required attributes by specified so that their achievement can be objectively verified.  The following items provide a partial list of examples.  These are also known as non-functional requirements or quality attributes. </w:t>
-      </w:r>
     </w:p>
     <w:p>
       <w:pPr>
@@ -11874,6 +11725,75 @@
           <w:szCs w:val="21"/>
         </w:rPr>
       </w:pPr>
+      <w:r>
+        <w:rPr>
+          <w:rFonts w:ascii="Calibri" w:hAnsi="Calibri" w:cs="Calibri"/>
+          <w:i/>
+          <w:sz w:val="28"/>
+          <w:szCs w:val="21"/>
+        </w:rPr>
+        <w:t xml:space="preserve">These are characteristics the system must possess, but that pervade (or cross-cut) the design.  These requirements </w:t>
+      </w:r>
+      <w:proofErr w:type="gramStart"/>
+      <w:r>
+        <w:rPr>
+          <w:rFonts w:ascii="Calibri" w:hAnsi="Calibri" w:cs="Calibri"/>
+          <w:i/>
+          <w:sz w:val="28"/>
+          <w:szCs w:val="21"/>
+        </w:rPr>
+        <w:t>have to</w:t>
+      </w:r>
+      <w:proofErr w:type="gramEnd"/>
+      <w:r>
+        <w:rPr>
+          <w:rFonts w:ascii="Calibri" w:hAnsi="Calibri" w:cs="Calibri"/>
+          <w:i/>
+          <w:sz w:val="28"/>
+          <w:szCs w:val="21"/>
+        </w:rPr>
+        <w:t xml:space="preserve"> be testable just like the functional requirements.  </w:t>
+      </w:r>
+      <w:proofErr w:type="spellStart"/>
+      <w:r>
+        <w:rPr>
+          <w:rFonts w:ascii="Calibri" w:hAnsi="Calibri" w:cs="Calibri"/>
+          <w:i/>
+          <w:sz w:val="28"/>
+          <w:szCs w:val="21"/>
+        </w:rPr>
+        <w:t>Its</w:t>
+      </w:r>
+      <w:proofErr w:type="spellEnd"/>
+      <w:r>
+        <w:rPr>
+          <w:rFonts w:ascii="Calibri" w:hAnsi="Calibri" w:cs="Calibri"/>
+          <w:i/>
+          <w:sz w:val="28"/>
+          <w:szCs w:val="21"/>
+        </w:rPr>
+        <w:t xml:space="preserve"> easy to start philosophizing </w:t>
+      </w:r>
+      <w:proofErr w:type="gramStart"/>
+      <w:r>
+        <w:rPr>
+          <w:rFonts w:ascii="Calibri" w:hAnsi="Calibri" w:cs="Calibri"/>
+          <w:i/>
+          <w:sz w:val="28"/>
+          <w:szCs w:val="21"/>
+        </w:rPr>
+        <w:t>here, but</w:t>
+      </w:r>
+      <w:proofErr w:type="gramEnd"/>
+      <w:r>
+        <w:rPr>
+          <w:rFonts w:ascii="Calibri" w:hAnsi="Calibri" w:cs="Calibri"/>
+          <w:i/>
+          <w:sz w:val="28"/>
+          <w:szCs w:val="21"/>
+        </w:rPr>
+        <w:t xml:space="preserve"> keep it specific.</w:t>
+      </w:r>
     </w:p>
     <w:p>
       <w:pPr>
@@ -11884,50 +11804,6 @@
         <w:ind w:right="0"/>
         <w:rPr>
           <w:rFonts w:ascii="Calibri" w:hAnsi="Calibri" w:cs="Calibri"/>
-          <w:i/>
-          <w:sz w:val="28"/>
-          <w:szCs w:val="21"/>
-        </w:rPr>
-      </w:pPr>
-      <w:r>
-        <w:rPr>
-          <w:rFonts w:ascii="Calibri" w:hAnsi="Calibri" w:cs="Calibri"/>
-          <w:i/>
-          <w:sz w:val="28"/>
-          <w:szCs w:val="21"/>
-        </w:rPr>
-        <w:t xml:space="preserve">These are characteristics the system must possess, but that pervade (or cross-cut) the design.  These requirements have to be testable just like the functional requirements.  </w:t>
-      </w:r>
-      <w:proofErr w:type="spellStart"/>
-      <w:r>
-        <w:rPr>
-          <w:rFonts w:ascii="Calibri" w:hAnsi="Calibri" w:cs="Calibri"/>
-          <w:i/>
-          <w:sz w:val="28"/>
-          <w:szCs w:val="21"/>
-        </w:rPr>
-        <w:t>Its</w:t>
-      </w:r>
-      <w:proofErr w:type="spellEnd"/>
-      <w:r>
-        <w:rPr>
-          <w:rFonts w:ascii="Calibri" w:hAnsi="Calibri" w:cs="Calibri"/>
-          <w:i/>
-          <w:sz w:val="28"/>
-          <w:szCs w:val="21"/>
-        </w:rPr>
-        <w:t xml:space="preserve"> easy to start philosophizing here, but keep it specific.</w:t>
-      </w:r>
-    </w:p>
-    <w:p>
-      <w:pPr>
-        <w:tabs>
-          <w:tab w:val="clear" w:pos="5760"/>
-          <w:tab w:val="left" w:pos="1520"/>
-        </w:tabs>
-        <w:ind w:right="0"/>
-        <w:rPr>
-          <w:rFonts w:ascii="Calibri" w:hAnsi="Calibri" w:cs="Calibri"/>
           <w:sz w:val="28"/>
           <w:szCs w:val="21"/>
         </w:rPr>
@@ -11981,7 +11857,27 @@
           <w:sz w:val="28"/>
           <w:szCs w:val="21"/>
         </w:rPr>
-        <w:t>Specify the factors required to establish the required reliability of the software system at time of delivery.  If you have MTBF requirements, express them here.  This doesn’t refer to just having a  program that does not crash.  This has a specific engineering meaning.</w:t>
+        <w:t xml:space="preserve">Specify the factors required to establish the required reliability of the software system at time of delivery.  If you have MTBF requirements, express them here.  This doesn’t refer to just having </w:t>
+      </w:r>
+      <w:proofErr w:type="gramStart"/>
+      <w:r>
+        <w:rPr>
+          <w:rFonts w:ascii="Calibri" w:hAnsi="Calibri" w:cs="Calibri"/>
+          <w:i/>
+          <w:sz w:val="28"/>
+          <w:szCs w:val="21"/>
+        </w:rPr>
+        <w:t>a  program</w:t>
+      </w:r>
+      <w:proofErr w:type="gramEnd"/>
+      <w:r>
+        <w:rPr>
+          <w:rFonts w:ascii="Calibri" w:hAnsi="Calibri" w:cs="Calibri"/>
+          <w:i/>
+          <w:sz w:val="28"/>
+          <w:szCs w:val="21"/>
+        </w:rPr>
+        <w:t xml:space="preserve"> that does not crash.  This has a specific engineering meaning.</w:t>
       </w:r>
     </w:p>
     <w:p>
@@ -12043,7 +11939,27 @@
           <w:sz w:val="28"/>
           <w:szCs w:val="21"/>
         </w:rPr>
-        <w:t xml:space="preserve">Specify the factors required to guarantee a defined availability level for the entire system such as checkpoint, recovery, and restart.  This is somewhat related to reliability.  Some systems run only infrequently on-demand (like MS Word).  Some systems have to run 24/7 (like an e-commerce web site).  The required availability will greatly impact the design.  What are the requirements for system recovery from a failure?  “The system shall allow users to restart the application after failure with the loss of at most 12 characters of input”.   </w:t>
+        <w:t xml:space="preserve">Specify the factors required to guarantee a defined availability level for the entire system such as checkpoint, recovery, and restart.  This is somewhat related to reliability.  Some systems run only infrequently on-demand (like MS Word).  Some systems </w:t>
+      </w:r>
+      <w:proofErr w:type="gramStart"/>
+      <w:r>
+        <w:rPr>
+          <w:rFonts w:ascii="Calibri" w:hAnsi="Calibri" w:cs="Calibri"/>
+          <w:i/>
+          <w:sz w:val="28"/>
+          <w:szCs w:val="21"/>
+        </w:rPr>
+        <w:t>have to</w:t>
+      </w:r>
+      <w:proofErr w:type="gramEnd"/>
+      <w:r>
+        <w:rPr>
+          <w:rFonts w:ascii="Calibri" w:hAnsi="Calibri" w:cs="Calibri"/>
+          <w:i/>
+          <w:sz w:val="28"/>
+          <w:szCs w:val="21"/>
+        </w:rPr>
+        <w:t xml:space="preserve"> run 24/7 (like an e-commerce web site).  The required availability will greatly impact the design.  What are the requirements for system recovery from a failure?  “The system shall allow users to restart the application after failure with the loss of at most 12 characters of input”.   </w:t>
       </w:r>
     </w:p>
     <w:p>
@@ -12201,7 +12117,6 @@
           <w:sz w:val="28"/>
           <w:szCs w:val="21"/>
         </w:rPr>
-        <w:lastRenderedPageBreak/>
         <w:t>Restrict communications between some areas of the program</w:t>
       </w:r>
     </w:p>
@@ -12469,7 +12384,27 @@
           <w:sz w:val="28"/>
           <w:szCs w:val="21"/>
         </w:rPr>
-        <w:t>Use of a particular compiler or language subset</w:t>
+        <w:t xml:space="preserve">Use of a </w:t>
+      </w:r>
+      <w:proofErr w:type="gramStart"/>
+      <w:r>
+        <w:rPr>
+          <w:rFonts w:ascii="Calibri" w:hAnsi="Calibri" w:cs="Calibri"/>
+          <w:i/>
+          <w:sz w:val="28"/>
+          <w:szCs w:val="21"/>
+        </w:rPr>
+        <w:t>particular compiler</w:t>
+      </w:r>
+      <w:proofErr w:type="gramEnd"/>
+      <w:r>
+        <w:rPr>
+          <w:rFonts w:ascii="Calibri" w:hAnsi="Calibri" w:cs="Calibri"/>
+          <w:i/>
+          <w:sz w:val="28"/>
+          <w:szCs w:val="21"/>
+        </w:rPr>
+        <w:t xml:space="preserve"> or language subset</w:t>
       </w:r>
     </w:p>
     <w:p>
@@ -12536,7 +12471,27 @@
           <w:sz w:val="28"/>
           <w:szCs w:val="21"/>
         </w:rPr>
-        <w:t>Once the relevant characteristics are selected, a subsection should be written for each, explaining the rationale for including this characteristic and how it will be tested and measured.  A chart like this might be used to identify the key characteristics (rating them High or Medium), then identifying which are preferred when trading off design or implementation decisions (with the ID of the preferred one indicated in the chart to the right).  The chart below is optional (it can be confusing) and is for demonstrating tradeoff analysis between different non-functional requirements.  H/M/L  is the relative priority of that non-functional requirement.</w:t>
+        <w:t>Once the relevant characteristics are selected, a subsection should be written for each, explaining the rationale for including this characteristic and how it will be tested and measured.  A chart like this might be used to identify the key characteristics (rating them High or Medium), then identifying which are preferred when trading off design or implementation decisions (with the ID of the preferred one indicated in the chart to the right).  The chart below is optional (it can be confusing) and is for demonstrating tradeoff analysis between different non-functional requirements.  H/M/</w:t>
+      </w:r>
+      <w:proofErr w:type="gramStart"/>
+      <w:r>
+        <w:rPr>
+          <w:rFonts w:ascii="Calibri" w:hAnsi="Calibri" w:cs="Calibri"/>
+          <w:i/>
+          <w:sz w:val="28"/>
+          <w:szCs w:val="21"/>
+        </w:rPr>
+        <w:t>L  is</w:t>
+      </w:r>
+      <w:proofErr w:type="gramEnd"/>
+      <w:r>
+        <w:rPr>
+          <w:rFonts w:ascii="Calibri" w:hAnsi="Calibri" w:cs="Calibri"/>
+          <w:i/>
+          <w:sz w:val="28"/>
+          <w:szCs w:val="21"/>
+        </w:rPr>
+        <w:t xml:space="preserve"> the relative priority of that non-functional requirement.</w:t>
       </w:r>
     </w:p>
     <w:p>
@@ -14806,7 +14761,6 @@
                 <w:sz w:val="28"/>
                 <w:szCs w:val="21"/>
               </w:rPr>
-              <w:lastRenderedPageBreak/>
               <w:t>5</w:t>
             </w:r>
           </w:p>
@@ -16055,6 +16009,7 @@
                 <w:sz w:val="28"/>
                 <w:szCs w:val="21"/>
               </w:rPr>
+              <w:lastRenderedPageBreak/>
               <w:t>8</w:t>
             </w:r>
           </w:p>
@@ -18530,8 +18485,472 @@
           <w:sz w:val="28"/>
           <w:szCs w:val="21"/>
         </w:rPr>
-        <w:t xml:space="preserve">For anything but trivial systems the detailed requirements tend to be extensive.  For this reason, it is recommended that careful consideration be given to organizing these in a manner optimal for understanding.  There is no one optimal organization for all systems.  Different classes of systems lend themselves to </w:t>
-      </w:r>
+        <w:t>For anything but trivial systems the detailed requirements tend to be extensive.  For this reason, it is recommended that careful consideration be given to organizing these in a manner optimal for understanding.  There is no one optimal organization for all systems.  Different classes of systems lend themselves to different organizations of requirements in section 3. Some of these organizations are described in the following subclasses.</w:t>
+      </w:r>
+    </w:p>
+    <w:p>
+      <w:pPr>
+        <w:tabs>
+          <w:tab w:val="clear" w:pos="5760"/>
+          <w:tab w:val="left" w:pos="1520"/>
+        </w:tabs>
+        <w:ind w:right="0"/>
+        <w:rPr>
+          <w:rFonts w:ascii="Calibri" w:hAnsi="Calibri" w:cs="Calibri"/>
+          <w:sz w:val="28"/>
+          <w:szCs w:val="21"/>
+        </w:rPr>
+      </w:pPr>
+    </w:p>
+    <w:p>
+      <w:pPr>
+        <w:pStyle w:val="Heading3"/>
+        <w:ind w:right="0"/>
+        <w:rPr>
+          <w:rFonts w:ascii="Calibri" w:hAnsi="Calibri" w:cs="Calibri"/>
+          <w:sz w:val="28"/>
+          <w:szCs w:val="21"/>
+        </w:rPr>
+      </w:pPr>
+      <w:bookmarkStart w:id="36" w:name="_Toc363403549"/>
+      <w:r>
+        <w:rPr>
+          <w:rFonts w:ascii="Calibri" w:hAnsi="Calibri" w:cs="Calibri"/>
+          <w:sz w:val="28"/>
+          <w:szCs w:val="21"/>
+        </w:rPr>
+        <w:t>3.7.1 System Mode</w:t>
+      </w:r>
+      <w:bookmarkEnd w:id="36"/>
+    </w:p>
+    <w:p>
+      <w:pPr>
+        <w:ind w:right="0"/>
+        <w:rPr>
+          <w:rFonts w:ascii="Calibri" w:hAnsi="Calibri" w:cs="Calibri"/>
+          <w:sz w:val="28"/>
+          <w:szCs w:val="21"/>
+        </w:rPr>
+      </w:pPr>
+    </w:p>
+    <w:p>
+      <w:pPr>
+        <w:ind w:right="0"/>
+        <w:rPr>
+          <w:rFonts w:ascii="Calibri" w:hAnsi="Calibri" w:cs="Calibri"/>
+          <w:i/>
+          <w:sz w:val="28"/>
+          <w:szCs w:val="21"/>
+        </w:rPr>
+      </w:pPr>
+      <w:r>
+        <w:rPr>
+          <w:rFonts w:ascii="Calibri" w:hAnsi="Calibri" w:cs="Calibri"/>
+          <w:i/>
+          <w:sz w:val="28"/>
+          <w:szCs w:val="21"/>
+        </w:rPr>
+        <w:t>Some systems behave quite differently depending on the mode of operation.  When organizing by mode there are two possible outlines.  The choice depends on whether interfaces and performance are dependent on mode.</w:t>
+      </w:r>
+    </w:p>
+    <w:p>
+      <w:pPr>
+        <w:ind w:right="0"/>
+        <w:rPr>
+          <w:rFonts w:ascii="Calibri" w:hAnsi="Calibri" w:cs="Calibri"/>
+          <w:sz w:val="28"/>
+          <w:szCs w:val="21"/>
+        </w:rPr>
+      </w:pPr>
+    </w:p>
+    <w:p>
+      <w:pPr>
+        <w:pStyle w:val="Heading3"/>
+        <w:ind w:right="0"/>
+        <w:rPr>
+          <w:rFonts w:ascii="Calibri" w:hAnsi="Calibri" w:cs="Calibri"/>
+          <w:sz w:val="28"/>
+          <w:szCs w:val="21"/>
+        </w:rPr>
+      </w:pPr>
+      <w:bookmarkStart w:id="37" w:name="_Toc363403550"/>
+      <w:r>
+        <w:rPr>
+          <w:rFonts w:ascii="Calibri" w:hAnsi="Calibri" w:cs="Calibri"/>
+          <w:sz w:val="28"/>
+          <w:szCs w:val="21"/>
+        </w:rPr>
+        <w:t>3.7.2 User Class</w:t>
+      </w:r>
+      <w:bookmarkEnd w:id="37"/>
+    </w:p>
+    <w:p>
+      <w:pPr>
+        <w:ind w:right="0"/>
+        <w:rPr>
+          <w:rFonts w:ascii="Calibri" w:hAnsi="Calibri" w:cs="Calibri"/>
+          <w:sz w:val="28"/>
+          <w:szCs w:val="21"/>
+        </w:rPr>
+      </w:pPr>
+    </w:p>
+    <w:p>
+      <w:pPr>
+        <w:ind w:right="0"/>
+        <w:rPr>
+          <w:rFonts w:ascii="Calibri" w:hAnsi="Calibri" w:cs="Calibri"/>
+          <w:i/>
+          <w:sz w:val="28"/>
+          <w:szCs w:val="21"/>
+        </w:rPr>
+      </w:pPr>
+      <w:r>
+        <w:rPr>
+          <w:rFonts w:ascii="Calibri" w:hAnsi="Calibri" w:cs="Calibri"/>
+          <w:i/>
+          <w:sz w:val="28"/>
+          <w:szCs w:val="21"/>
+        </w:rPr>
+        <w:t>Some systems provide different sets of functions to different classes of users.</w:t>
+      </w:r>
+    </w:p>
+    <w:p>
+      <w:pPr>
+        <w:pStyle w:val="Heading3"/>
+        <w:ind w:right="0"/>
+        <w:rPr>
+          <w:rFonts w:ascii="Calibri" w:hAnsi="Calibri" w:cs="Calibri"/>
+          <w:sz w:val="21"/>
+          <w:szCs w:val="21"/>
+        </w:rPr>
+      </w:pPr>
+    </w:p>
+    <w:p>
+      <w:pPr>
+        <w:pStyle w:val="Heading3"/>
+        <w:ind w:right="0"/>
+        <w:rPr>
+          <w:rFonts w:ascii="Calibri" w:hAnsi="Calibri" w:cs="Calibri"/>
+          <w:sz w:val="28"/>
+          <w:szCs w:val="21"/>
+        </w:rPr>
+      </w:pPr>
+      <w:bookmarkStart w:id="38" w:name="_Toc363403551"/>
+      <w:r>
+        <w:rPr>
+          <w:rFonts w:ascii="Calibri" w:hAnsi="Calibri" w:cs="Calibri"/>
+          <w:sz w:val="28"/>
+          <w:szCs w:val="21"/>
+        </w:rPr>
+        <w:t>3.7.3 Objects</w:t>
+      </w:r>
+      <w:bookmarkEnd w:id="38"/>
+    </w:p>
+    <w:p>
+      <w:pPr>
+        <w:ind w:right="0"/>
+        <w:rPr>
+          <w:rFonts w:ascii="Calibri" w:hAnsi="Calibri" w:cs="Calibri"/>
+          <w:sz w:val="28"/>
+          <w:szCs w:val="21"/>
+        </w:rPr>
+      </w:pPr>
+    </w:p>
+    <w:p>
+      <w:pPr>
+        <w:ind w:right="0"/>
+        <w:rPr>
+          <w:rFonts w:ascii="Calibri" w:hAnsi="Calibri" w:cs="Calibri"/>
+          <w:i/>
+          <w:sz w:val="28"/>
+          <w:szCs w:val="21"/>
+        </w:rPr>
+      </w:pPr>
+      <w:r>
+        <w:rPr>
+          <w:rFonts w:ascii="Calibri" w:hAnsi="Calibri" w:cs="Calibri"/>
+          <w:i/>
+          <w:sz w:val="28"/>
+          <w:szCs w:val="21"/>
+        </w:rPr>
+        <w:t>Objects are real-world entities that have a counterpart within the system.  Associated with each object is a set of attributes and functions.  These functions are also called services, methods, or processes.  Note that sets of objects may share attributes and services.  These are grouped together as classes.</w:t>
+      </w:r>
+    </w:p>
+    <w:p>
+      <w:pPr>
+        <w:ind w:right="0"/>
+        <w:rPr>
+          <w:rFonts w:ascii="Calibri" w:hAnsi="Calibri" w:cs="Calibri"/>
+          <w:sz w:val="28"/>
+          <w:szCs w:val="21"/>
+        </w:rPr>
+      </w:pPr>
+    </w:p>
+    <w:p>
+      <w:pPr>
+        <w:pStyle w:val="Heading3"/>
+        <w:ind w:right="0"/>
+        <w:rPr>
+          <w:rFonts w:ascii="Calibri" w:hAnsi="Calibri" w:cs="Calibri"/>
+          <w:sz w:val="28"/>
+          <w:szCs w:val="21"/>
+        </w:rPr>
+      </w:pPr>
+      <w:bookmarkStart w:id="39" w:name="_Toc363403552"/>
+      <w:r>
+        <w:rPr>
+          <w:rFonts w:ascii="Calibri" w:hAnsi="Calibri" w:cs="Calibri"/>
+          <w:sz w:val="28"/>
+          <w:szCs w:val="21"/>
+        </w:rPr>
+        <w:t>3.7.4 Feature</w:t>
+      </w:r>
+      <w:bookmarkEnd w:id="39"/>
+    </w:p>
+    <w:p>
+      <w:pPr>
+        <w:ind w:right="0"/>
+        <w:rPr>
+          <w:rFonts w:ascii="Calibri" w:hAnsi="Calibri" w:cs="Calibri"/>
+          <w:i/>
+          <w:sz w:val="28"/>
+          <w:szCs w:val="21"/>
+        </w:rPr>
+      </w:pPr>
+    </w:p>
+    <w:p>
+      <w:pPr>
+        <w:ind w:right="0"/>
+        <w:rPr>
+          <w:rFonts w:ascii="Calibri" w:hAnsi="Calibri" w:cs="Calibri"/>
+          <w:i/>
+          <w:sz w:val="28"/>
+          <w:szCs w:val="21"/>
+        </w:rPr>
+      </w:pPr>
+      <w:r>
+        <w:rPr>
+          <w:rFonts w:ascii="Calibri" w:hAnsi="Calibri" w:cs="Calibri"/>
+          <w:i/>
+          <w:sz w:val="28"/>
+          <w:szCs w:val="21"/>
+        </w:rPr>
+        <w:t xml:space="preserve">A feature is an externally desired service by the system that may require a sequence of inputs to </w:t>
+      </w:r>
+      <w:proofErr w:type="gramStart"/>
+      <w:r>
+        <w:rPr>
+          <w:rFonts w:ascii="Calibri" w:hAnsi="Calibri" w:cs="Calibri"/>
+          <w:i/>
+          <w:sz w:val="28"/>
+          <w:szCs w:val="21"/>
+        </w:rPr>
+        <w:t>effect</w:t>
+      </w:r>
+      <w:proofErr w:type="gramEnd"/>
+      <w:r>
+        <w:rPr>
+          <w:rFonts w:ascii="Calibri" w:hAnsi="Calibri" w:cs="Calibri"/>
+          <w:i/>
+          <w:sz w:val="28"/>
+          <w:szCs w:val="21"/>
+        </w:rPr>
+        <w:t xml:space="preserve"> the desired result.  Each feature is generally described in as sequence </w:t>
+      </w:r>
+      <w:proofErr w:type="spellStart"/>
+      <w:r>
+        <w:rPr>
+          <w:rFonts w:ascii="Calibri" w:hAnsi="Calibri" w:cs="Calibri"/>
+          <w:i/>
+          <w:sz w:val="28"/>
+          <w:szCs w:val="21"/>
+        </w:rPr>
+        <w:t>eof</w:t>
+      </w:r>
+      <w:proofErr w:type="spellEnd"/>
+      <w:r>
+        <w:rPr>
+          <w:rFonts w:ascii="Calibri" w:hAnsi="Calibri" w:cs="Calibri"/>
+          <w:i/>
+          <w:sz w:val="28"/>
+          <w:szCs w:val="21"/>
+        </w:rPr>
+        <w:t xml:space="preserve"> stimulus-response pairs.</w:t>
+      </w:r>
+    </w:p>
+    <w:p>
+      <w:pPr>
+        <w:ind w:right="0"/>
+        <w:rPr>
+          <w:rFonts w:ascii="Calibri" w:hAnsi="Calibri" w:cs="Calibri"/>
+          <w:sz w:val="28"/>
+          <w:szCs w:val="21"/>
+        </w:rPr>
+      </w:pPr>
+    </w:p>
+    <w:p>
+      <w:pPr>
+        <w:pStyle w:val="Heading3"/>
+        <w:ind w:right="0"/>
+        <w:rPr>
+          <w:rFonts w:ascii="Calibri" w:hAnsi="Calibri" w:cs="Calibri"/>
+          <w:sz w:val="28"/>
+          <w:szCs w:val="21"/>
+        </w:rPr>
+      </w:pPr>
+      <w:bookmarkStart w:id="40" w:name="_Toc363403553"/>
+      <w:r>
+        <w:rPr>
+          <w:rFonts w:ascii="Calibri" w:hAnsi="Calibri" w:cs="Calibri"/>
+          <w:sz w:val="28"/>
+          <w:szCs w:val="21"/>
+        </w:rPr>
+        <w:t>3.7.5 Stimulus</w:t>
+      </w:r>
+      <w:bookmarkEnd w:id="40"/>
+    </w:p>
+    <w:p>
+      <w:pPr>
+        <w:ind w:right="0"/>
+        <w:rPr>
+          <w:rFonts w:ascii="Calibri" w:hAnsi="Calibri" w:cs="Calibri"/>
+          <w:sz w:val="28"/>
+          <w:szCs w:val="21"/>
+        </w:rPr>
+      </w:pPr>
+    </w:p>
+    <w:p>
+      <w:pPr>
+        <w:ind w:right="0"/>
+        <w:rPr>
+          <w:rFonts w:ascii="Calibri" w:hAnsi="Calibri" w:cs="Calibri"/>
+          <w:i/>
+          <w:sz w:val="28"/>
+          <w:szCs w:val="21"/>
+        </w:rPr>
+      </w:pPr>
+      <w:r>
+        <w:rPr>
+          <w:rFonts w:ascii="Calibri" w:hAnsi="Calibri" w:cs="Calibri"/>
+          <w:i/>
+          <w:sz w:val="28"/>
+          <w:szCs w:val="21"/>
+        </w:rPr>
+        <w:t>Some systems can be best organized by describing their functions in terms of stimuli.</w:t>
+      </w:r>
+    </w:p>
+    <w:p>
+      <w:pPr>
+        <w:ind w:right="0"/>
+        <w:rPr>
+          <w:rFonts w:ascii="Calibri" w:hAnsi="Calibri" w:cs="Calibri"/>
+          <w:sz w:val="28"/>
+          <w:szCs w:val="21"/>
+        </w:rPr>
+      </w:pPr>
+    </w:p>
+    <w:p>
+      <w:pPr>
+        <w:pStyle w:val="Heading3"/>
+        <w:ind w:right="0"/>
+        <w:rPr>
+          <w:rFonts w:ascii="Calibri" w:hAnsi="Calibri" w:cs="Calibri"/>
+          <w:sz w:val="28"/>
+          <w:szCs w:val="21"/>
+        </w:rPr>
+      </w:pPr>
+      <w:bookmarkStart w:id="41" w:name="_Toc363403554"/>
+      <w:r>
+        <w:rPr>
+          <w:rFonts w:ascii="Calibri" w:hAnsi="Calibri" w:cs="Calibri"/>
+          <w:sz w:val="28"/>
+          <w:szCs w:val="21"/>
+        </w:rPr>
+        <w:t>3. 7.6 Response</w:t>
+      </w:r>
+      <w:bookmarkEnd w:id="41"/>
+    </w:p>
+    <w:p>
+      <w:pPr>
+        <w:ind w:right="0"/>
+        <w:rPr>
+          <w:rFonts w:ascii="Calibri" w:hAnsi="Calibri" w:cs="Calibri"/>
+          <w:sz w:val="28"/>
+          <w:szCs w:val="21"/>
+        </w:rPr>
+      </w:pPr>
+    </w:p>
+    <w:p>
+      <w:pPr>
+        <w:ind w:right="0"/>
+        <w:rPr>
+          <w:rFonts w:ascii="Calibri" w:hAnsi="Calibri" w:cs="Calibri"/>
+          <w:i/>
+          <w:sz w:val="28"/>
+          <w:szCs w:val="21"/>
+        </w:rPr>
+      </w:pPr>
+      <w:r>
+        <w:rPr>
+          <w:rFonts w:ascii="Calibri" w:hAnsi="Calibri" w:cs="Calibri"/>
+          <w:i/>
+          <w:sz w:val="28"/>
+          <w:szCs w:val="21"/>
+        </w:rPr>
+        <w:t>Some systems can be best organized by describing their functions in support of the generation of a response.</w:t>
+      </w:r>
+    </w:p>
+    <w:p>
+      <w:pPr>
+        <w:ind w:right="0"/>
+        <w:rPr>
+          <w:rFonts w:ascii="Calibri" w:hAnsi="Calibri" w:cs="Calibri"/>
+          <w:sz w:val="28"/>
+          <w:szCs w:val="21"/>
+        </w:rPr>
+      </w:pPr>
+    </w:p>
+    <w:p>
+      <w:pPr>
+        <w:pStyle w:val="Heading3"/>
+        <w:ind w:right="0"/>
+        <w:rPr>
+          <w:rFonts w:ascii="Calibri" w:hAnsi="Calibri" w:cs="Calibri"/>
+          <w:sz w:val="28"/>
+          <w:szCs w:val="21"/>
+        </w:rPr>
+      </w:pPr>
+      <w:bookmarkStart w:id="42" w:name="_Toc363403555"/>
+      <w:r>
+        <w:rPr>
+          <w:rFonts w:ascii="Calibri" w:hAnsi="Calibri" w:cs="Calibri"/>
+          <w:sz w:val="28"/>
+          <w:szCs w:val="21"/>
+        </w:rPr>
+        <w:t>3.7.7 Functional Hierarchy</w:t>
+      </w:r>
+      <w:bookmarkEnd w:id="42"/>
+    </w:p>
+    <w:p>
+      <w:pPr>
+        <w:ind w:right="0"/>
+        <w:rPr>
+          <w:rFonts w:ascii="Calibri" w:hAnsi="Calibri" w:cs="Calibri"/>
+          <w:sz w:val="28"/>
+          <w:szCs w:val="21"/>
+        </w:rPr>
+      </w:pPr>
+    </w:p>
+    <w:p>
+      <w:pPr>
+        <w:ind w:right="0"/>
+        <w:rPr>
+          <w:rFonts w:ascii="Calibri" w:hAnsi="Calibri" w:cs="Calibri"/>
+          <w:i/>
+          <w:sz w:val="28"/>
+          <w:szCs w:val="21"/>
+        </w:rPr>
+      </w:pPr>
       <w:r>
         <w:rPr>
           <w:rFonts w:ascii="Calibri" w:hAnsi="Calibri" w:cs="Calibri"/>
@@ -18540,459 +18959,6 @@
           <w:szCs w:val="21"/>
         </w:rPr>
         <w:lastRenderedPageBreak/>
-        <w:t>different organizations of requirements in section 3. Some of these organizations are described in the following subclasses.</w:t>
-      </w:r>
-    </w:p>
-    <w:p>
-      <w:pPr>
-        <w:tabs>
-          <w:tab w:val="clear" w:pos="5760"/>
-          <w:tab w:val="left" w:pos="1520"/>
-        </w:tabs>
-        <w:ind w:right="0"/>
-        <w:rPr>
-          <w:rFonts w:ascii="Calibri" w:hAnsi="Calibri" w:cs="Calibri"/>
-          <w:sz w:val="28"/>
-          <w:szCs w:val="21"/>
-        </w:rPr>
-      </w:pPr>
-    </w:p>
-    <w:p>
-      <w:pPr>
-        <w:pStyle w:val="Heading3"/>
-        <w:ind w:right="0"/>
-        <w:rPr>
-          <w:rFonts w:ascii="Calibri" w:hAnsi="Calibri" w:cs="Calibri"/>
-          <w:sz w:val="28"/>
-          <w:szCs w:val="21"/>
-        </w:rPr>
-      </w:pPr>
-      <w:bookmarkStart w:id="36" w:name="_Toc363403549"/>
-      <w:r>
-        <w:rPr>
-          <w:rFonts w:ascii="Calibri" w:hAnsi="Calibri" w:cs="Calibri"/>
-          <w:sz w:val="28"/>
-          <w:szCs w:val="21"/>
-        </w:rPr>
-        <w:t>3.7.1 System Mode</w:t>
-      </w:r>
-      <w:bookmarkEnd w:id="36"/>
-    </w:p>
-    <w:p>
-      <w:pPr>
-        <w:ind w:right="0"/>
-        <w:rPr>
-          <w:rFonts w:ascii="Calibri" w:hAnsi="Calibri" w:cs="Calibri"/>
-          <w:sz w:val="28"/>
-          <w:szCs w:val="21"/>
-        </w:rPr>
-      </w:pPr>
-    </w:p>
-    <w:p>
-      <w:pPr>
-        <w:ind w:right="0"/>
-        <w:rPr>
-          <w:rFonts w:ascii="Calibri" w:hAnsi="Calibri" w:cs="Calibri"/>
-          <w:i/>
-          <w:sz w:val="28"/>
-          <w:szCs w:val="21"/>
-        </w:rPr>
-      </w:pPr>
-      <w:r>
-        <w:rPr>
-          <w:rFonts w:ascii="Calibri" w:hAnsi="Calibri" w:cs="Calibri"/>
-          <w:i/>
-          <w:sz w:val="28"/>
-          <w:szCs w:val="21"/>
-        </w:rPr>
-        <w:t>Some systems behave quite differently depending on the mode of operation.  When organizing by mode there are two possible outlines.  The choice depends on whether interfaces and performance are dependent on mode.</w:t>
-      </w:r>
-    </w:p>
-    <w:p>
-      <w:pPr>
-        <w:ind w:right="0"/>
-        <w:rPr>
-          <w:rFonts w:ascii="Calibri" w:hAnsi="Calibri" w:cs="Calibri"/>
-          <w:sz w:val="28"/>
-          <w:szCs w:val="21"/>
-        </w:rPr>
-      </w:pPr>
-    </w:p>
-    <w:p>
-      <w:pPr>
-        <w:pStyle w:val="Heading3"/>
-        <w:ind w:right="0"/>
-        <w:rPr>
-          <w:rFonts w:ascii="Calibri" w:hAnsi="Calibri" w:cs="Calibri"/>
-          <w:sz w:val="28"/>
-          <w:szCs w:val="21"/>
-        </w:rPr>
-      </w:pPr>
-      <w:bookmarkStart w:id="37" w:name="_Toc363403550"/>
-      <w:r>
-        <w:rPr>
-          <w:rFonts w:ascii="Calibri" w:hAnsi="Calibri" w:cs="Calibri"/>
-          <w:sz w:val="28"/>
-          <w:szCs w:val="21"/>
-        </w:rPr>
-        <w:t>3.7.2 User Class</w:t>
-      </w:r>
-      <w:bookmarkEnd w:id="37"/>
-    </w:p>
-    <w:p>
-      <w:pPr>
-        <w:ind w:right="0"/>
-        <w:rPr>
-          <w:rFonts w:ascii="Calibri" w:hAnsi="Calibri" w:cs="Calibri"/>
-          <w:sz w:val="28"/>
-          <w:szCs w:val="21"/>
-        </w:rPr>
-      </w:pPr>
-    </w:p>
-    <w:p>
-      <w:pPr>
-        <w:ind w:right="0"/>
-        <w:rPr>
-          <w:rFonts w:ascii="Calibri" w:hAnsi="Calibri" w:cs="Calibri"/>
-          <w:i/>
-          <w:sz w:val="28"/>
-          <w:szCs w:val="21"/>
-        </w:rPr>
-      </w:pPr>
-      <w:r>
-        <w:rPr>
-          <w:rFonts w:ascii="Calibri" w:hAnsi="Calibri" w:cs="Calibri"/>
-          <w:i/>
-          <w:sz w:val="28"/>
-          <w:szCs w:val="21"/>
-        </w:rPr>
-        <w:t>Some systems provide different sets of functions to different classes of users.</w:t>
-      </w:r>
-    </w:p>
-    <w:p>
-      <w:pPr>
-        <w:pStyle w:val="Heading3"/>
-        <w:ind w:right="0"/>
-        <w:rPr>
-          <w:rFonts w:ascii="Calibri" w:hAnsi="Calibri" w:cs="Calibri"/>
-          <w:sz w:val="21"/>
-          <w:szCs w:val="21"/>
-        </w:rPr>
-      </w:pPr>
-    </w:p>
-    <w:p>
-      <w:pPr>
-        <w:pStyle w:val="Heading3"/>
-        <w:ind w:right="0"/>
-        <w:rPr>
-          <w:rFonts w:ascii="Calibri" w:hAnsi="Calibri" w:cs="Calibri"/>
-          <w:sz w:val="28"/>
-          <w:szCs w:val="21"/>
-        </w:rPr>
-      </w:pPr>
-      <w:bookmarkStart w:id="38" w:name="_Toc363403551"/>
-      <w:r>
-        <w:rPr>
-          <w:rFonts w:ascii="Calibri" w:hAnsi="Calibri" w:cs="Calibri"/>
-          <w:sz w:val="28"/>
-          <w:szCs w:val="21"/>
-        </w:rPr>
-        <w:t>3.7.3 Objects</w:t>
-      </w:r>
-      <w:bookmarkEnd w:id="38"/>
-    </w:p>
-    <w:p>
-      <w:pPr>
-        <w:ind w:right="0"/>
-        <w:rPr>
-          <w:rFonts w:ascii="Calibri" w:hAnsi="Calibri" w:cs="Calibri"/>
-          <w:sz w:val="28"/>
-          <w:szCs w:val="21"/>
-        </w:rPr>
-      </w:pPr>
-    </w:p>
-    <w:p>
-      <w:pPr>
-        <w:ind w:right="0"/>
-        <w:rPr>
-          <w:rFonts w:ascii="Calibri" w:hAnsi="Calibri" w:cs="Calibri"/>
-          <w:i/>
-          <w:sz w:val="28"/>
-          <w:szCs w:val="21"/>
-        </w:rPr>
-      </w:pPr>
-      <w:r>
-        <w:rPr>
-          <w:rFonts w:ascii="Calibri" w:hAnsi="Calibri" w:cs="Calibri"/>
-          <w:i/>
-          <w:sz w:val="28"/>
-          <w:szCs w:val="21"/>
-        </w:rPr>
-        <w:t>Objects are real-world entities that have a counterpart within the system.  Associated with each object is a set of attributes and functions.  These functions are also called services, methods, or processes.  Note that sets of objects may share attributes and services.  These are grouped together as classes.</w:t>
-      </w:r>
-    </w:p>
-    <w:p>
-      <w:pPr>
-        <w:ind w:right="0"/>
-        <w:rPr>
-          <w:rFonts w:ascii="Calibri" w:hAnsi="Calibri" w:cs="Calibri"/>
-          <w:sz w:val="28"/>
-          <w:szCs w:val="21"/>
-        </w:rPr>
-      </w:pPr>
-    </w:p>
-    <w:p>
-      <w:pPr>
-        <w:pStyle w:val="Heading3"/>
-        <w:ind w:right="0"/>
-        <w:rPr>
-          <w:rFonts w:ascii="Calibri" w:hAnsi="Calibri" w:cs="Calibri"/>
-          <w:sz w:val="28"/>
-          <w:szCs w:val="21"/>
-        </w:rPr>
-      </w:pPr>
-      <w:bookmarkStart w:id="39" w:name="_Toc363403552"/>
-      <w:r>
-        <w:rPr>
-          <w:rFonts w:ascii="Calibri" w:hAnsi="Calibri" w:cs="Calibri"/>
-          <w:sz w:val="28"/>
-          <w:szCs w:val="21"/>
-        </w:rPr>
-        <w:t>3.7.4 Feature</w:t>
-      </w:r>
-      <w:bookmarkEnd w:id="39"/>
-    </w:p>
-    <w:p>
-      <w:pPr>
-        <w:ind w:right="0"/>
-        <w:rPr>
-          <w:rFonts w:ascii="Calibri" w:hAnsi="Calibri" w:cs="Calibri"/>
-          <w:i/>
-          <w:sz w:val="28"/>
-          <w:szCs w:val="21"/>
-        </w:rPr>
-      </w:pPr>
-    </w:p>
-    <w:p>
-      <w:pPr>
-        <w:ind w:right="0"/>
-        <w:rPr>
-          <w:rFonts w:ascii="Calibri" w:hAnsi="Calibri" w:cs="Calibri"/>
-          <w:i/>
-          <w:sz w:val="28"/>
-          <w:szCs w:val="21"/>
-        </w:rPr>
-      </w:pPr>
-      <w:r>
-        <w:rPr>
-          <w:rFonts w:ascii="Calibri" w:hAnsi="Calibri" w:cs="Calibri"/>
-          <w:i/>
-          <w:sz w:val="28"/>
-          <w:szCs w:val="21"/>
-        </w:rPr>
-        <w:t xml:space="preserve">A feature is an externally desired service by the system that may require a sequence of inputs to effect the desired result.  Each feature is generally described in as sequence </w:t>
-      </w:r>
-      <w:proofErr w:type="spellStart"/>
-      <w:r>
-        <w:rPr>
-          <w:rFonts w:ascii="Calibri" w:hAnsi="Calibri" w:cs="Calibri"/>
-          <w:i/>
-          <w:sz w:val="28"/>
-          <w:szCs w:val="21"/>
-        </w:rPr>
-        <w:t>eof</w:t>
-      </w:r>
-      <w:proofErr w:type="spellEnd"/>
-      <w:r>
-        <w:rPr>
-          <w:rFonts w:ascii="Calibri" w:hAnsi="Calibri" w:cs="Calibri"/>
-          <w:i/>
-          <w:sz w:val="28"/>
-          <w:szCs w:val="21"/>
-        </w:rPr>
-        <w:t xml:space="preserve"> stimulus-response pairs.</w:t>
-      </w:r>
-    </w:p>
-    <w:p>
-      <w:pPr>
-        <w:ind w:right="0"/>
-        <w:rPr>
-          <w:rFonts w:ascii="Calibri" w:hAnsi="Calibri" w:cs="Calibri"/>
-          <w:sz w:val="28"/>
-          <w:szCs w:val="21"/>
-        </w:rPr>
-      </w:pPr>
-    </w:p>
-    <w:p>
-      <w:pPr>
-        <w:pStyle w:val="Heading3"/>
-        <w:ind w:right="0"/>
-        <w:rPr>
-          <w:rFonts w:ascii="Calibri" w:hAnsi="Calibri" w:cs="Calibri"/>
-          <w:sz w:val="28"/>
-          <w:szCs w:val="21"/>
-        </w:rPr>
-      </w:pPr>
-      <w:bookmarkStart w:id="40" w:name="_Toc363403553"/>
-      <w:r>
-        <w:rPr>
-          <w:rFonts w:ascii="Calibri" w:hAnsi="Calibri" w:cs="Calibri"/>
-          <w:sz w:val="28"/>
-          <w:szCs w:val="21"/>
-        </w:rPr>
-        <w:t>3.7.5 Stimulus</w:t>
-      </w:r>
-      <w:bookmarkEnd w:id="40"/>
-    </w:p>
-    <w:p>
-      <w:pPr>
-        <w:ind w:right="0"/>
-        <w:rPr>
-          <w:rFonts w:ascii="Calibri" w:hAnsi="Calibri" w:cs="Calibri"/>
-          <w:sz w:val="28"/>
-          <w:szCs w:val="21"/>
-        </w:rPr>
-      </w:pPr>
-    </w:p>
-    <w:p>
-      <w:pPr>
-        <w:ind w:right="0"/>
-        <w:rPr>
-          <w:rFonts w:ascii="Calibri" w:hAnsi="Calibri" w:cs="Calibri"/>
-          <w:i/>
-          <w:sz w:val="28"/>
-          <w:szCs w:val="21"/>
-        </w:rPr>
-      </w:pPr>
-      <w:r>
-        <w:rPr>
-          <w:rFonts w:ascii="Calibri" w:hAnsi="Calibri" w:cs="Calibri"/>
-          <w:i/>
-          <w:sz w:val="28"/>
-          <w:szCs w:val="21"/>
-        </w:rPr>
-        <w:t>Some systems can be best organized by describing their functions in terms of stimuli.</w:t>
-      </w:r>
-    </w:p>
-    <w:p>
-      <w:pPr>
-        <w:ind w:right="0"/>
-        <w:rPr>
-          <w:rFonts w:ascii="Calibri" w:hAnsi="Calibri" w:cs="Calibri"/>
-          <w:sz w:val="28"/>
-          <w:szCs w:val="21"/>
-        </w:rPr>
-      </w:pPr>
-    </w:p>
-    <w:p>
-      <w:pPr>
-        <w:pStyle w:val="Heading3"/>
-        <w:ind w:right="0"/>
-        <w:rPr>
-          <w:rFonts w:ascii="Calibri" w:hAnsi="Calibri" w:cs="Calibri"/>
-          <w:sz w:val="28"/>
-          <w:szCs w:val="21"/>
-        </w:rPr>
-      </w:pPr>
-      <w:bookmarkStart w:id="41" w:name="_Toc363403554"/>
-      <w:r>
-        <w:rPr>
-          <w:rFonts w:ascii="Calibri" w:hAnsi="Calibri" w:cs="Calibri"/>
-          <w:sz w:val="28"/>
-          <w:szCs w:val="21"/>
-        </w:rPr>
-        <w:t>3. 7.6 Response</w:t>
-      </w:r>
-      <w:bookmarkEnd w:id="41"/>
-    </w:p>
-    <w:p>
-      <w:pPr>
-        <w:ind w:right="0"/>
-        <w:rPr>
-          <w:rFonts w:ascii="Calibri" w:hAnsi="Calibri" w:cs="Calibri"/>
-          <w:sz w:val="28"/>
-          <w:szCs w:val="21"/>
-        </w:rPr>
-      </w:pPr>
-    </w:p>
-    <w:p>
-      <w:pPr>
-        <w:ind w:right="0"/>
-        <w:rPr>
-          <w:rFonts w:ascii="Calibri" w:hAnsi="Calibri" w:cs="Calibri"/>
-          <w:i/>
-          <w:sz w:val="28"/>
-          <w:szCs w:val="21"/>
-        </w:rPr>
-      </w:pPr>
-      <w:r>
-        <w:rPr>
-          <w:rFonts w:ascii="Calibri" w:hAnsi="Calibri" w:cs="Calibri"/>
-          <w:i/>
-          <w:sz w:val="28"/>
-          <w:szCs w:val="21"/>
-        </w:rPr>
-        <w:t>Some systems can be best organized by describing their functions in support of the generation of a response.</w:t>
-      </w:r>
-    </w:p>
-    <w:p>
-      <w:pPr>
-        <w:ind w:right="0"/>
-        <w:rPr>
-          <w:rFonts w:ascii="Calibri" w:hAnsi="Calibri" w:cs="Calibri"/>
-          <w:sz w:val="28"/>
-          <w:szCs w:val="21"/>
-        </w:rPr>
-      </w:pPr>
-    </w:p>
-    <w:p>
-      <w:pPr>
-        <w:pStyle w:val="Heading3"/>
-        <w:ind w:right="0"/>
-        <w:rPr>
-          <w:rFonts w:ascii="Calibri" w:hAnsi="Calibri" w:cs="Calibri"/>
-          <w:sz w:val="28"/>
-          <w:szCs w:val="21"/>
-        </w:rPr>
-      </w:pPr>
-      <w:bookmarkStart w:id="42" w:name="_Toc363403555"/>
-      <w:r>
-        <w:rPr>
-          <w:rFonts w:ascii="Calibri" w:hAnsi="Calibri" w:cs="Calibri"/>
-          <w:sz w:val="28"/>
-          <w:szCs w:val="21"/>
-        </w:rPr>
-        <w:t>3.7.7 Functional Hierarchy</w:t>
-      </w:r>
-      <w:bookmarkEnd w:id="42"/>
-    </w:p>
-    <w:p>
-      <w:pPr>
-        <w:ind w:right="0"/>
-        <w:rPr>
-          <w:rFonts w:ascii="Calibri" w:hAnsi="Calibri" w:cs="Calibri"/>
-          <w:sz w:val="28"/>
-          <w:szCs w:val="21"/>
-        </w:rPr>
-      </w:pPr>
-    </w:p>
-    <w:p>
-      <w:pPr>
-        <w:ind w:right="0"/>
-        <w:rPr>
-          <w:rFonts w:ascii="Calibri" w:hAnsi="Calibri" w:cs="Calibri"/>
-          <w:i/>
-          <w:sz w:val="28"/>
-          <w:szCs w:val="21"/>
-        </w:rPr>
-      </w:pPr>
-      <w:r>
-        <w:rPr>
-          <w:rFonts w:ascii="Calibri" w:hAnsi="Calibri" w:cs="Calibri"/>
-          <w:i/>
-          <w:sz w:val="28"/>
-          <w:szCs w:val="21"/>
-        </w:rPr>
         <w:t xml:space="preserve">When none of </w:t>
       </w:r>
       <w:proofErr w:type="spellStart"/>
@@ -19234,7 +19200,27 @@
           <w:sz w:val="28"/>
           <w:szCs w:val="21"/>
         </w:rPr>
-        <w:t xml:space="preserve">Identify the change management process to be used to identify, log, evaluate, and update the SRS to reflect changes in project scope and requirements.  How are you going to control changes to the requirements.  Can the customer just call up and ask for something new?  Does your team have to reach consensus? How do changes to requirements get submitted to the team?  Formally in writing, email or phone call? </w:t>
+        <w:t xml:space="preserve">Identify the change management process to be used to identify, log, evaluate, and update the SRS to reflect changes in project scope and requirements.  How are you going to control changes to the </w:t>
+      </w:r>
+      <w:proofErr w:type="gramStart"/>
+      <w:r>
+        <w:rPr>
+          <w:rFonts w:ascii="Calibri" w:hAnsi="Calibri" w:cs="Calibri"/>
+          <w:i/>
+          <w:sz w:val="28"/>
+          <w:szCs w:val="21"/>
+        </w:rPr>
+        <w:t>requirements.</w:t>
+      </w:r>
+      <w:proofErr w:type="gramEnd"/>
+      <w:r>
+        <w:rPr>
+          <w:rFonts w:ascii="Calibri" w:hAnsi="Calibri" w:cs="Calibri"/>
+          <w:i/>
+          <w:sz w:val="28"/>
+          <w:szCs w:val="21"/>
+        </w:rPr>
+        <w:t xml:space="preserve">  Can the customer just call up and ask for something new?  Does your team have to reach consensus? How do changes to requirements get submitted to the team?  Formally in writing, email or phone call? </w:t>
       </w:r>
     </w:p>
     <w:p>
@@ -19616,7 +19602,27 @@
           <w:sz w:val="28"/>
           <w:szCs w:val="21"/>
         </w:rPr>
-        <w:t>When Appendices are included, the SRS should explicitly state whether or not the Appendices are to be considered part of the requirements.</w:t>
+        <w:t xml:space="preserve">When Appendices are included, the SRS should explicitly state </w:t>
+      </w:r>
+      <w:proofErr w:type="gramStart"/>
+      <w:r>
+        <w:rPr>
+          <w:rFonts w:ascii="Calibri" w:hAnsi="Calibri" w:cs="Calibri"/>
+          <w:i/>
+          <w:sz w:val="28"/>
+          <w:szCs w:val="21"/>
+        </w:rPr>
+        <w:t>whether or not</w:t>
+      </w:r>
+      <w:proofErr w:type="gramEnd"/>
+      <w:r>
+        <w:rPr>
+          <w:rFonts w:ascii="Calibri" w:hAnsi="Calibri" w:cs="Calibri"/>
+          <w:i/>
+          <w:sz w:val="28"/>
+          <w:szCs w:val="21"/>
+        </w:rPr>
+        <w:t xml:space="preserve"> the Appendices are to be considered part of the requirements.</w:t>
       </w:r>
     </w:p>
     <w:p>
@@ -19834,7 +19840,25 @@
           <w:sz w:val="28"/>
           <w:szCs w:val="21"/>
         </w:rPr>
-        <w:t xml:space="preserve">    3.1  External interface requirements</w:t>
+        <w:t xml:space="preserve">    </w:t>
+      </w:r>
+      <w:proofErr w:type="gramStart"/>
+      <w:r>
+        <w:rPr>
+          <w:rFonts w:ascii="Calibri" w:hAnsi="Calibri" w:cs="Calibri"/>
+          <w:sz w:val="28"/>
+          <w:szCs w:val="21"/>
+        </w:rPr>
+        <w:t>3.1  External</w:t>
+      </w:r>
+      <w:proofErr w:type="gramEnd"/>
+      <w:r>
+        <w:rPr>
+          <w:rFonts w:ascii="Calibri" w:hAnsi="Calibri" w:cs="Calibri"/>
+          <w:sz w:val="28"/>
+          <w:szCs w:val="21"/>
+        </w:rPr>
+        <w:t xml:space="preserve"> interface requirements</w:t>
       </w:r>
     </w:p>
     <w:p>
@@ -20036,7 +20060,25 @@
           <w:sz w:val="28"/>
           <w:szCs w:val="21"/>
         </w:rPr>
-        <w:t xml:space="preserve">   3.2.1.1  Functional requirement 1.1</w:t>
+        <w:t xml:space="preserve">   </w:t>
+      </w:r>
+      <w:proofErr w:type="gramStart"/>
+      <w:r>
+        <w:rPr>
+          <w:rFonts w:ascii="Calibri" w:hAnsi="Calibri" w:cs="Calibri"/>
+          <w:sz w:val="28"/>
+          <w:szCs w:val="21"/>
+        </w:rPr>
+        <w:t>3.2.1.1  Functional</w:t>
+      </w:r>
+      <w:proofErr w:type="gramEnd"/>
+      <w:r>
+        <w:rPr>
+          <w:rFonts w:ascii="Calibri" w:hAnsi="Calibri" w:cs="Calibri"/>
+          <w:sz w:val="28"/>
+          <w:szCs w:val="21"/>
+        </w:rPr>
+        <w:t xml:space="preserve"> requirement 1.1</w:t>
       </w:r>
     </w:p>
     <w:p>
@@ -20090,7 +20132,16 @@
           <w:szCs w:val="21"/>
         </w:rPr>
         <w:tab/>
-        <w:t xml:space="preserve">    3.2.1.</w:t>
+        <w:t xml:space="preserve">    </w:t>
+      </w:r>
+      <w:proofErr w:type="gramStart"/>
+      <w:r>
+        <w:rPr>
+          <w:rFonts w:ascii="Calibri" w:hAnsi="Calibri" w:cs="Calibri"/>
+          <w:sz w:val="28"/>
+          <w:szCs w:val="21"/>
+        </w:rPr>
+        <w:t>3.2.1.</w:t>
       </w:r>
       <w:r>
         <w:rPr>
@@ -20107,7 +20158,16 @@
           <w:sz w:val="28"/>
           <w:szCs w:val="21"/>
         </w:rPr>
-        <w:t xml:space="preserve">  Functional requirement 1.</w:t>
+        <w:t xml:space="preserve">  Functional</w:t>
+      </w:r>
+      <w:proofErr w:type="gramEnd"/>
+      <w:r>
+        <w:rPr>
+          <w:rFonts w:ascii="Calibri" w:hAnsi="Calibri" w:cs="Calibri"/>
+          <w:sz w:val="28"/>
+          <w:szCs w:val="21"/>
+        </w:rPr>
+        <w:t xml:space="preserve"> requirement 1.</w:t>
       </w:r>
       <w:r>
         <w:rPr>
@@ -20339,7 +20399,16 @@
           <w:szCs w:val="21"/>
         </w:rPr>
         <w:tab/>
-        <w:t xml:space="preserve">    3.2.</w:t>
+        <w:t xml:space="preserve">    </w:t>
+      </w:r>
+      <w:proofErr w:type="gramStart"/>
+      <w:r>
+        <w:rPr>
+          <w:rFonts w:ascii="Calibri" w:hAnsi="Calibri" w:cs="Calibri"/>
+          <w:sz w:val="28"/>
+          <w:szCs w:val="21"/>
+        </w:rPr>
+        <w:t>3.2.</w:t>
       </w:r>
       <w:r>
         <w:rPr>
@@ -20356,7 +20425,16 @@
           <w:sz w:val="28"/>
           <w:szCs w:val="21"/>
         </w:rPr>
-        <w:t xml:space="preserve">  Functional requirement </w:t>
+        <w:t xml:space="preserve">  Functional</w:t>
+      </w:r>
+      <w:proofErr w:type="gramEnd"/>
+      <w:r>
+        <w:rPr>
+          <w:rFonts w:ascii="Calibri" w:hAnsi="Calibri" w:cs="Calibri"/>
+          <w:sz w:val="28"/>
+          <w:szCs w:val="21"/>
+        </w:rPr>
+        <w:t xml:space="preserve"> requirement </w:t>
       </w:r>
       <w:proofErr w:type="spellStart"/>
       <w:r>
@@ -20393,7 +20471,25 @@
           <w:sz w:val="28"/>
           <w:szCs w:val="21"/>
         </w:rPr>
-        <w:t xml:space="preserve">    3.3  Performance Requirements</w:t>
+        <w:t xml:space="preserve">    </w:t>
+      </w:r>
+      <w:proofErr w:type="gramStart"/>
+      <w:r>
+        <w:rPr>
+          <w:rFonts w:ascii="Calibri" w:hAnsi="Calibri" w:cs="Calibri"/>
+          <w:sz w:val="28"/>
+          <w:szCs w:val="21"/>
+        </w:rPr>
+        <w:t>3.3  Performance</w:t>
+      </w:r>
+      <w:proofErr w:type="gramEnd"/>
+      <w:r>
+        <w:rPr>
+          <w:rFonts w:ascii="Calibri" w:hAnsi="Calibri" w:cs="Calibri"/>
+          <w:sz w:val="28"/>
+          <w:szCs w:val="21"/>
+        </w:rPr>
+        <w:t xml:space="preserve"> Requirements</w:t>
       </w:r>
     </w:p>
     <w:p>
@@ -20419,7 +20515,25 @@
           <w:sz w:val="28"/>
           <w:szCs w:val="21"/>
         </w:rPr>
-        <w:t xml:space="preserve">    3.4  Design Constraints</w:t>
+        <w:t xml:space="preserve">    </w:t>
+      </w:r>
+      <w:proofErr w:type="gramStart"/>
+      <w:r>
+        <w:rPr>
+          <w:rFonts w:ascii="Calibri" w:hAnsi="Calibri" w:cs="Calibri"/>
+          <w:sz w:val="28"/>
+          <w:szCs w:val="21"/>
+        </w:rPr>
+        <w:t>3.4  Design</w:t>
+      </w:r>
+      <w:proofErr w:type="gramEnd"/>
+      <w:r>
+        <w:rPr>
+          <w:rFonts w:ascii="Calibri" w:hAnsi="Calibri" w:cs="Calibri"/>
+          <w:sz w:val="28"/>
+          <w:szCs w:val="21"/>
+        </w:rPr>
+        <w:t xml:space="preserve"> Constraints</w:t>
       </w:r>
     </w:p>
     <w:p>
@@ -20445,7 +20559,25 @@
           <w:sz w:val="28"/>
           <w:szCs w:val="21"/>
         </w:rPr>
-        <w:t xml:space="preserve">    3.5  Software system attributes</w:t>
+        <w:t xml:space="preserve">    </w:t>
+      </w:r>
+      <w:proofErr w:type="gramStart"/>
+      <w:r>
+        <w:rPr>
+          <w:rFonts w:ascii="Calibri" w:hAnsi="Calibri" w:cs="Calibri"/>
+          <w:sz w:val="28"/>
+          <w:szCs w:val="21"/>
+        </w:rPr>
+        <w:t>3.5  Software</w:t>
+      </w:r>
+      <w:proofErr w:type="gramEnd"/>
+      <w:r>
+        <w:rPr>
+          <w:rFonts w:ascii="Calibri" w:hAnsi="Calibri" w:cs="Calibri"/>
+          <w:sz w:val="28"/>
+          <w:szCs w:val="21"/>
+        </w:rPr>
+        <w:t xml:space="preserve"> system attributes</w:t>
       </w:r>
     </w:p>
     <w:p>
@@ -20471,7 +20603,25 @@
           <w:sz w:val="28"/>
           <w:szCs w:val="21"/>
         </w:rPr>
-        <w:t xml:space="preserve">    3.6  Other requirements</w:t>
+        <w:t xml:space="preserve">    </w:t>
+      </w:r>
+      <w:proofErr w:type="gramStart"/>
+      <w:r>
+        <w:rPr>
+          <w:rFonts w:ascii="Calibri" w:hAnsi="Calibri" w:cs="Calibri"/>
+          <w:sz w:val="28"/>
+          <w:szCs w:val="21"/>
+        </w:rPr>
+        <w:t>3.6  Other</w:t>
+      </w:r>
+      <w:proofErr w:type="gramEnd"/>
+      <w:r>
+        <w:rPr>
+          <w:rFonts w:ascii="Calibri" w:hAnsi="Calibri" w:cs="Calibri"/>
+          <w:sz w:val="28"/>
+          <w:szCs w:val="21"/>
+        </w:rPr>
+        <w:t xml:space="preserve"> requirements</w:t>
       </w:r>
     </w:p>
     <w:p>
@@ -20652,7 +20802,25 @@
           <w:sz w:val="28"/>
           <w:szCs w:val="21"/>
         </w:rPr>
-        <w:t xml:space="preserve">    3.1  Functional Requirements</w:t>
+        <w:t xml:space="preserve">    </w:t>
+      </w:r>
+      <w:proofErr w:type="gramStart"/>
+      <w:r>
+        <w:rPr>
+          <w:rFonts w:ascii="Calibri" w:hAnsi="Calibri" w:cs="Calibri"/>
+          <w:sz w:val="28"/>
+          <w:szCs w:val="21"/>
+        </w:rPr>
+        <w:t>3.1  Functional</w:t>
+      </w:r>
+      <w:proofErr w:type="gramEnd"/>
+      <w:r>
+        <w:rPr>
+          <w:rFonts w:ascii="Calibri" w:hAnsi="Calibri" w:cs="Calibri"/>
+          <w:sz w:val="28"/>
+          <w:szCs w:val="21"/>
+        </w:rPr>
+        <w:t xml:space="preserve"> Requirements</w:t>
       </w:r>
     </w:p>
     <w:p>
@@ -20743,7 +20911,25 @@
           <w:szCs w:val="21"/>
         </w:rPr>
         <w:tab/>
-        <w:t xml:space="preserve"> 3.1.1.1  User interfaces</w:t>
+        <w:t xml:space="preserve"> </w:t>
+      </w:r>
+      <w:proofErr w:type="gramStart"/>
+      <w:r>
+        <w:rPr>
+          <w:rFonts w:ascii="Calibri" w:hAnsi="Calibri" w:cs="Calibri"/>
+          <w:sz w:val="28"/>
+          <w:szCs w:val="21"/>
+        </w:rPr>
+        <w:t>3.1.1.1  User</w:t>
+      </w:r>
+      <w:proofErr w:type="gramEnd"/>
+      <w:r>
+        <w:rPr>
+          <w:rFonts w:ascii="Calibri" w:hAnsi="Calibri" w:cs="Calibri"/>
+          <w:sz w:val="28"/>
+          <w:szCs w:val="21"/>
+        </w:rPr>
+        <w:t xml:space="preserve"> interfaces</w:t>
       </w:r>
     </w:p>
     <w:p>
@@ -20778,7 +20964,25 @@
           <w:szCs w:val="21"/>
         </w:rPr>
         <w:tab/>
-        <w:t xml:space="preserve"> 3.1.1.2  Hardware interfaces</w:t>
+        <w:t xml:space="preserve"> </w:t>
+      </w:r>
+      <w:proofErr w:type="gramStart"/>
+      <w:r>
+        <w:rPr>
+          <w:rFonts w:ascii="Calibri" w:hAnsi="Calibri" w:cs="Calibri"/>
+          <w:sz w:val="28"/>
+          <w:szCs w:val="21"/>
+        </w:rPr>
+        <w:t>3.1.1.2  Hardware</w:t>
+      </w:r>
+      <w:proofErr w:type="gramEnd"/>
+      <w:r>
+        <w:rPr>
+          <w:rFonts w:ascii="Calibri" w:hAnsi="Calibri" w:cs="Calibri"/>
+          <w:sz w:val="28"/>
+          <w:szCs w:val="21"/>
+        </w:rPr>
+        <w:t xml:space="preserve"> interfaces</w:t>
       </w:r>
     </w:p>
     <w:p>
@@ -20813,7 +21017,25 @@
           <w:szCs w:val="21"/>
         </w:rPr>
         <w:tab/>
-        <w:t xml:space="preserve"> 3.1.1.3  Software interfaces</w:t>
+        <w:t xml:space="preserve"> </w:t>
+      </w:r>
+      <w:proofErr w:type="gramStart"/>
+      <w:r>
+        <w:rPr>
+          <w:rFonts w:ascii="Calibri" w:hAnsi="Calibri" w:cs="Calibri"/>
+          <w:sz w:val="28"/>
+          <w:szCs w:val="21"/>
+        </w:rPr>
+        <w:t>3.1.1.3  Software</w:t>
+      </w:r>
+      <w:proofErr w:type="gramEnd"/>
+      <w:r>
+        <w:rPr>
+          <w:rFonts w:ascii="Calibri" w:hAnsi="Calibri" w:cs="Calibri"/>
+          <w:sz w:val="28"/>
+          <w:szCs w:val="21"/>
+        </w:rPr>
+        <w:t xml:space="preserve"> interfaces</w:t>
       </w:r>
     </w:p>
     <w:p>
@@ -20848,7 +21070,25 @@
           <w:szCs w:val="21"/>
         </w:rPr>
         <w:tab/>
-        <w:t xml:space="preserve"> 3.1.1.4  Communications interfaces</w:t>
+        <w:t xml:space="preserve"> </w:t>
+      </w:r>
+      <w:proofErr w:type="gramStart"/>
+      <w:r>
+        <w:rPr>
+          <w:rFonts w:ascii="Calibri" w:hAnsi="Calibri" w:cs="Calibri"/>
+          <w:sz w:val="28"/>
+          <w:szCs w:val="21"/>
+        </w:rPr>
+        <w:t>3.1.1.4  Communications</w:t>
+      </w:r>
+      <w:proofErr w:type="gramEnd"/>
+      <w:r>
+        <w:rPr>
+          <w:rFonts w:ascii="Calibri" w:hAnsi="Calibri" w:cs="Calibri"/>
+          <w:sz w:val="28"/>
+          <w:szCs w:val="21"/>
+        </w:rPr>
+        <w:t xml:space="preserve"> interfaces</w:t>
       </w:r>
     </w:p>
     <w:p>
@@ -21381,7 +21621,27 @@
           <w:sz w:val="28"/>
           <w:szCs w:val="21"/>
         </w:rPr>
-        <w:t xml:space="preserve">Organized by user class  (i.e. different types of users -&gt;System </w:t>
+        <w:t xml:space="preserve">Organized by user </w:t>
+      </w:r>
+      <w:proofErr w:type="gramStart"/>
+      <w:r>
+        <w:rPr>
+          <w:rFonts w:ascii="Calibri" w:hAnsi="Calibri" w:cs="Calibri"/>
+          <w:b/>
+          <w:sz w:val="28"/>
+          <w:szCs w:val="21"/>
+        </w:rPr>
+        <w:t>class  (</w:t>
+      </w:r>
+      <w:proofErr w:type="gramEnd"/>
+      <w:r>
+        <w:rPr>
+          <w:rFonts w:ascii="Calibri" w:hAnsi="Calibri" w:cs="Calibri"/>
+          <w:b/>
+          <w:sz w:val="28"/>
+          <w:szCs w:val="21"/>
+        </w:rPr>
+        <w:t xml:space="preserve">i.e. different types of users -&gt;System </w:t>
       </w:r>
       <w:proofErr w:type="spellStart"/>
       <w:r>
@@ -21491,7 +21751,25 @@
           <w:sz w:val="28"/>
           <w:szCs w:val="21"/>
         </w:rPr>
-        <w:t xml:space="preserve">    3.1  External interface requirements</w:t>
+        <w:t xml:space="preserve">    </w:t>
+      </w:r>
+      <w:proofErr w:type="gramStart"/>
+      <w:r>
+        <w:rPr>
+          <w:rFonts w:ascii="Calibri" w:hAnsi="Calibri" w:cs="Calibri"/>
+          <w:sz w:val="28"/>
+          <w:szCs w:val="21"/>
+        </w:rPr>
+        <w:t>3.1  External</w:t>
+      </w:r>
+      <w:proofErr w:type="gramEnd"/>
+      <w:r>
+        <w:rPr>
+          <w:rFonts w:ascii="Calibri" w:hAnsi="Calibri" w:cs="Calibri"/>
+          <w:sz w:val="28"/>
+          <w:szCs w:val="21"/>
+        </w:rPr>
+        <w:t xml:space="preserve"> interface requirements</w:t>
       </w:r>
     </w:p>
     <w:p>
@@ -21667,7 +21945,25 @@
           <w:sz w:val="28"/>
           <w:szCs w:val="21"/>
         </w:rPr>
-        <w:t xml:space="preserve">        3.2.1  User class 1</w:t>
+        <w:t xml:space="preserve">        </w:t>
+      </w:r>
+      <w:proofErr w:type="gramStart"/>
+      <w:r>
+        <w:rPr>
+          <w:rFonts w:ascii="Calibri" w:hAnsi="Calibri" w:cs="Calibri"/>
+          <w:sz w:val="28"/>
+          <w:szCs w:val="21"/>
+        </w:rPr>
+        <w:t>3.2.1  User</w:t>
+      </w:r>
+      <w:proofErr w:type="gramEnd"/>
+      <w:r>
+        <w:rPr>
+          <w:rFonts w:ascii="Calibri" w:hAnsi="Calibri" w:cs="Calibri"/>
+          <w:sz w:val="28"/>
+          <w:szCs w:val="21"/>
+        </w:rPr>
+        <w:t xml:space="preserve"> class 1</w:t>
       </w:r>
     </w:p>
     <w:p>
@@ -21747,7 +22043,16 @@
           <w:szCs w:val="21"/>
         </w:rPr>
         <w:tab/>
-        <w:t xml:space="preserve">    3.2.1.</w:t>
+        <w:t xml:space="preserve">    </w:t>
+      </w:r>
+      <w:proofErr w:type="gramStart"/>
+      <w:r>
+        <w:rPr>
+          <w:rFonts w:ascii="Calibri" w:hAnsi="Calibri" w:cs="Calibri"/>
+          <w:sz w:val="28"/>
+          <w:szCs w:val="21"/>
+        </w:rPr>
+        <w:t>3.2.1.</w:t>
       </w:r>
       <w:r>
         <w:rPr>
@@ -21764,7 +22069,16 @@
           <w:sz w:val="28"/>
           <w:szCs w:val="21"/>
         </w:rPr>
-        <w:t xml:space="preserve">  Functional requirement 1.</w:t>
+        <w:t xml:space="preserve">  Functional</w:t>
+      </w:r>
+      <w:proofErr w:type="gramEnd"/>
+      <w:r>
+        <w:rPr>
+          <w:rFonts w:ascii="Calibri" w:hAnsi="Calibri" w:cs="Calibri"/>
+          <w:sz w:val="28"/>
+          <w:szCs w:val="21"/>
+        </w:rPr>
+        <w:t xml:space="preserve"> requirement 1.</w:t>
       </w:r>
       <w:r>
         <w:rPr>
@@ -22015,7 +22329,16 @@
           <w:szCs w:val="21"/>
         </w:rPr>
         <w:tab/>
-        <w:t xml:space="preserve">    3.2.</w:t>
+        <w:t xml:space="preserve">    </w:t>
+      </w:r>
+      <w:proofErr w:type="gramStart"/>
+      <w:r>
+        <w:rPr>
+          <w:rFonts w:ascii="Calibri" w:hAnsi="Calibri" w:cs="Calibri"/>
+          <w:sz w:val="28"/>
+          <w:szCs w:val="21"/>
+        </w:rPr>
+        <w:t>3.2.</w:t>
       </w:r>
       <w:r>
         <w:rPr>
@@ -22032,7 +22355,16 @@
           <w:sz w:val="28"/>
           <w:szCs w:val="21"/>
         </w:rPr>
-        <w:t xml:space="preserve">  Functional requirement </w:t>
+        <w:t xml:space="preserve">  Functional</w:t>
+      </w:r>
+      <w:proofErr w:type="gramEnd"/>
+      <w:r>
+        <w:rPr>
+          <w:rFonts w:ascii="Calibri" w:hAnsi="Calibri" w:cs="Calibri"/>
+          <w:sz w:val="28"/>
+          <w:szCs w:val="21"/>
+        </w:rPr>
+        <w:t xml:space="preserve"> requirement </w:t>
       </w:r>
       <w:proofErr w:type="spellStart"/>
       <w:r>
@@ -22069,7 +22401,25 @@
           <w:sz w:val="28"/>
           <w:szCs w:val="21"/>
         </w:rPr>
-        <w:t xml:space="preserve">    3.3  Performance Requirements</w:t>
+        <w:t xml:space="preserve">    </w:t>
+      </w:r>
+      <w:proofErr w:type="gramStart"/>
+      <w:r>
+        <w:rPr>
+          <w:rFonts w:ascii="Calibri" w:hAnsi="Calibri" w:cs="Calibri"/>
+          <w:sz w:val="28"/>
+          <w:szCs w:val="21"/>
+        </w:rPr>
+        <w:t>3.3  Performance</w:t>
+      </w:r>
+      <w:proofErr w:type="gramEnd"/>
+      <w:r>
+        <w:rPr>
+          <w:rFonts w:ascii="Calibri" w:hAnsi="Calibri" w:cs="Calibri"/>
+          <w:sz w:val="28"/>
+          <w:szCs w:val="21"/>
+        </w:rPr>
+        <w:t xml:space="preserve"> Requirements</w:t>
       </w:r>
     </w:p>
     <w:p>
@@ -22095,7 +22445,25 @@
           <w:sz w:val="28"/>
           <w:szCs w:val="21"/>
         </w:rPr>
-        <w:t xml:space="preserve">    3.4  Design Constraints</w:t>
+        <w:t xml:space="preserve">    </w:t>
+      </w:r>
+      <w:proofErr w:type="gramStart"/>
+      <w:r>
+        <w:rPr>
+          <w:rFonts w:ascii="Calibri" w:hAnsi="Calibri" w:cs="Calibri"/>
+          <w:sz w:val="28"/>
+          <w:szCs w:val="21"/>
+        </w:rPr>
+        <w:t>3.4  Design</w:t>
+      </w:r>
+      <w:proofErr w:type="gramEnd"/>
+      <w:r>
+        <w:rPr>
+          <w:rFonts w:ascii="Calibri" w:hAnsi="Calibri" w:cs="Calibri"/>
+          <w:sz w:val="28"/>
+          <w:szCs w:val="21"/>
+        </w:rPr>
+        <w:t xml:space="preserve"> Constraints</w:t>
       </w:r>
     </w:p>
     <w:p>
@@ -22121,7 +22489,25 @@
           <w:sz w:val="28"/>
           <w:szCs w:val="21"/>
         </w:rPr>
-        <w:t xml:space="preserve">    3.5  Software system attributes</w:t>
+        <w:t xml:space="preserve">    </w:t>
+      </w:r>
+      <w:proofErr w:type="gramStart"/>
+      <w:r>
+        <w:rPr>
+          <w:rFonts w:ascii="Calibri" w:hAnsi="Calibri" w:cs="Calibri"/>
+          <w:sz w:val="28"/>
+          <w:szCs w:val="21"/>
+        </w:rPr>
+        <w:t>3.5  Software</w:t>
+      </w:r>
+      <w:proofErr w:type="gramEnd"/>
+      <w:r>
+        <w:rPr>
+          <w:rFonts w:ascii="Calibri" w:hAnsi="Calibri" w:cs="Calibri"/>
+          <w:sz w:val="28"/>
+          <w:szCs w:val="21"/>
+        </w:rPr>
+        <w:t xml:space="preserve"> system attributes</w:t>
       </w:r>
     </w:p>
     <w:p>
@@ -22147,7 +22533,25 @@
           <w:sz w:val="28"/>
           <w:szCs w:val="21"/>
         </w:rPr>
-        <w:t xml:space="preserve">    3.6  Other requirements</w:t>
+        <w:t xml:space="preserve">    </w:t>
+      </w:r>
+      <w:proofErr w:type="gramStart"/>
+      <w:r>
+        <w:rPr>
+          <w:rFonts w:ascii="Calibri" w:hAnsi="Calibri" w:cs="Calibri"/>
+          <w:sz w:val="28"/>
+          <w:szCs w:val="21"/>
+        </w:rPr>
+        <w:t>3.6  Other</w:t>
+      </w:r>
+      <w:proofErr w:type="gramEnd"/>
+      <w:r>
+        <w:rPr>
+          <w:rFonts w:ascii="Calibri" w:hAnsi="Calibri" w:cs="Calibri"/>
+          <w:sz w:val="28"/>
+          <w:szCs w:val="21"/>
+        </w:rPr>
+        <w:t xml:space="preserve"> requirements</w:t>
       </w:r>
     </w:p>
     <w:p>
@@ -22296,13 +22700,23 @@
           <w:szCs w:val="21"/>
         </w:rPr>
       </w:pPr>
-      <w:r>
-        <w:rPr>
-          <w:rFonts w:ascii="Calibri" w:hAnsi="Calibri" w:cs="Calibri"/>
-          <w:sz w:val="28"/>
-          <w:szCs w:val="21"/>
-        </w:rPr>
-        <w:t>3  Specific Requirements</w:t>
+      <w:proofErr w:type="gramStart"/>
+      <w:r>
+        <w:rPr>
+          <w:rFonts w:ascii="Calibri" w:hAnsi="Calibri" w:cs="Calibri"/>
+          <w:sz w:val="28"/>
+          <w:szCs w:val="21"/>
+        </w:rPr>
+        <w:t>3  Specific</w:t>
+      </w:r>
+      <w:proofErr w:type="gramEnd"/>
+      <w:r>
+        <w:rPr>
+          <w:rFonts w:ascii="Calibri" w:hAnsi="Calibri" w:cs="Calibri"/>
+          <w:sz w:val="28"/>
+          <w:szCs w:val="21"/>
+        </w:rPr>
+        <w:t xml:space="preserve"> Requirements</w:t>
       </w:r>
     </w:p>
     <w:p>
@@ -22328,7 +22742,25 @@
           <w:sz w:val="28"/>
           <w:szCs w:val="21"/>
         </w:rPr>
-        <w:t xml:space="preserve">    3.1  External interface requirements</w:t>
+        <w:t xml:space="preserve">    </w:t>
+      </w:r>
+      <w:proofErr w:type="gramStart"/>
+      <w:r>
+        <w:rPr>
+          <w:rFonts w:ascii="Calibri" w:hAnsi="Calibri" w:cs="Calibri"/>
+          <w:sz w:val="28"/>
+          <w:szCs w:val="21"/>
+        </w:rPr>
+        <w:t>3.1  External</w:t>
+      </w:r>
+      <w:proofErr w:type="gramEnd"/>
+      <w:r>
+        <w:rPr>
+          <w:rFonts w:ascii="Calibri" w:hAnsi="Calibri" w:cs="Calibri"/>
+          <w:sz w:val="28"/>
+          <w:szCs w:val="21"/>
+        </w:rPr>
+        <w:t xml:space="preserve"> interface requirements</w:t>
       </w:r>
     </w:p>
     <w:p>
@@ -22504,7 +22936,25 @@
           <w:sz w:val="28"/>
           <w:szCs w:val="21"/>
         </w:rPr>
-        <w:t xml:space="preserve">       3.2.1  Class/Object 1</w:t>
+        <w:t xml:space="preserve">       </w:t>
+      </w:r>
+      <w:proofErr w:type="gramStart"/>
+      <w:r>
+        <w:rPr>
+          <w:rFonts w:ascii="Calibri" w:hAnsi="Calibri" w:cs="Calibri"/>
+          <w:sz w:val="28"/>
+          <w:szCs w:val="21"/>
+        </w:rPr>
+        <w:t>3.2.1  Class</w:t>
+      </w:r>
+      <w:proofErr w:type="gramEnd"/>
+      <w:r>
+        <w:rPr>
+          <w:rFonts w:ascii="Calibri" w:hAnsi="Calibri" w:cs="Calibri"/>
+          <w:sz w:val="28"/>
+          <w:szCs w:val="21"/>
+        </w:rPr>
+        <w:t>/Object 1</w:t>
       </w:r>
     </w:p>
     <w:p>
@@ -22530,7 +22980,25 @@
           <w:sz w:val="28"/>
           <w:szCs w:val="21"/>
         </w:rPr>
-        <w:t xml:space="preserve">   3.2.1.1  Attributes (direct or inherited)</w:t>
+        <w:t xml:space="preserve">   </w:t>
+      </w:r>
+      <w:proofErr w:type="gramStart"/>
+      <w:r>
+        <w:rPr>
+          <w:rFonts w:ascii="Calibri" w:hAnsi="Calibri" w:cs="Calibri"/>
+          <w:sz w:val="28"/>
+          <w:szCs w:val="21"/>
+        </w:rPr>
+        <w:t>3.2.1.1  Attributes</w:t>
+      </w:r>
+      <w:proofErr w:type="gramEnd"/>
+      <w:r>
+        <w:rPr>
+          <w:rFonts w:ascii="Calibri" w:hAnsi="Calibri" w:cs="Calibri"/>
+          <w:sz w:val="28"/>
+          <w:szCs w:val="21"/>
+        </w:rPr>
+        <w:t xml:space="preserve"> (direct or inherited)</w:t>
       </w:r>
     </w:p>
     <w:p>
@@ -22612,7 +23080,16 @@
           <w:sz w:val="28"/>
           <w:szCs w:val="21"/>
         </w:rPr>
-        <w:t xml:space="preserve">             3.2.1.1.</w:t>
+        <w:t xml:space="preserve">             </w:t>
+      </w:r>
+      <w:proofErr w:type="gramStart"/>
+      <w:r>
+        <w:rPr>
+          <w:rFonts w:ascii="Calibri" w:hAnsi="Calibri" w:cs="Calibri"/>
+          <w:sz w:val="28"/>
+          <w:szCs w:val="21"/>
+        </w:rPr>
+        <w:t>3.2.1.1.</w:t>
       </w:r>
       <w:r>
         <w:rPr>
@@ -22629,7 +23106,16 @@
           <w:sz w:val="28"/>
           <w:szCs w:val="21"/>
         </w:rPr>
-        <w:t xml:space="preserve">  Attribute </w:t>
+        <w:t xml:space="preserve">  Attribute</w:t>
+      </w:r>
+      <w:proofErr w:type="gramEnd"/>
+      <w:r>
+        <w:rPr>
+          <w:rFonts w:ascii="Calibri" w:hAnsi="Calibri" w:cs="Calibri"/>
+          <w:sz w:val="28"/>
+          <w:szCs w:val="21"/>
+        </w:rPr>
+        <w:t xml:space="preserve"> </w:t>
       </w:r>
       <w:r>
         <w:rPr>
@@ -22712,7 +23198,25 @@
           <w:sz w:val="28"/>
           <w:szCs w:val="21"/>
         </w:rPr>
-        <w:t xml:space="preserve">             3.2.1.2.1  Functional requirement 1.1</w:t>
+        <w:t xml:space="preserve">             </w:t>
+      </w:r>
+      <w:proofErr w:type="gramStart"/>
+      <w:r>
+        <w:rPr>
+          <w:rFonts w:ascii="Calibri" w:hAnsi="Calibri" w:cs="Calibri"/>
+          <w:sz w:val="28"/>
+          <w:szCs w:val="21"/>
+        </w:rPr>
+        <w:t>3.2.1.2.1  Functional</w:t>
+      </w:r>
+      <w:proofErr w:type="gramEnd"/>
+      <w:r>
+        <w:rPr>
+          <w:rFonts w:ascii="Calibri" w:hAnsi="Calibri" w:cs="Calibri"/>
+          <w:sz w:val="28"/>
+          <w:szCs w:val="21"/>
+        </w:rPr>
+        <w:t xml:space="preserve"> requirement 1.1</w:t>
       </w:r>
     </w:p>
     <w:p>
@@ -22764,7 +23268,16 @@
           <w:sz w:val="28"/>
           <w:szCs w:val="21"/>
         </w:rPr>
-        <w:t xml:space="preserve">             3.2.1.2.</w:t>
+        <w:t xml:space="preserve">             </w:t>
+      </w:r>
+      <w:proofErr w:type="gramStart"/>
+      <w:r>
+        <w:rPr>
+          <w:rFonts w:ascii="Calibri" w:hAnsi="Calibri" w:cs="Calibri"/>
+          <w:sz w:val="28"/>
+          <w:szCs w:val="21"/>
+        </w:rPr>
+        <w:t>3.2.1.2.</w:t>
       </w:r>
       <w:r>
         <w:rPr>
@@ -22781,7 +23294,16 @@
           <w:sz w:val="28"/>
           <w:szCs w:val="21"/>
         </w:rPr>
-        <w:t xml:space="preserve">  Functional requirement 1.</w:t>
+        <w:t xml:space="preserve">  Functional</w:t>
+      </w:r>
+      <w:proofErr w:type="gramEnd"/>
+      <w:r>
+        <w:rPr>
+          <w:rFonts w:ascii="Calibri" w:hAnsi="Calibri" w:cs="Calibri"/>
+          <w:sz w:val="28"/>
+          <w:szCs w:val="21"/>
+        </w:rPr>
+        <w:t xml:space="preserve"> requirement 1.</w:t>
       </w:r>
       <w:r>
         <w:rPr>
@@ -22816,7 +23338,25 @@
           <w:sz w:val="28"/>
           <w:szCs w:val="21"/>
         </w:rPr>
-        <w:t xml:space="preserve">          3.2.1.3  Messages (communications received or sent)</w:t>
+        <w:t xml:space="preserve">          </w:t>
+      </w:r>
+      <w:proofErr w:type="gramStart"/>
+      <w:r>
+        <w:rPr>
+          <w:rFonts w:ascii="Calibri" w:hAnsi="Calibri" w:cs="Calibri"/>
+          <w:sz w:val="28"/>
+          <w:szCs w:val="21"/>
+        </w:rPr>
+        <w:t>3.2.1.3  Messages</w:t>
+      </w:r>
+      <w:proofErr w:type="gramEnd"/>
+      <w:r>
+        <w:rPr>
+          <w:rFonts w:ascii="Calibri" w:hAnsi="Calibri" w:cs="Calibri"/>
+          <w:sz w:val="28"/>
+          <w:szCs w:val="21"/>
+        </w:rPr>
+        <w:t xml:space="preserve"> (communications received or sent)</w:t>
       </w:r>
     </w:p>
     <w:p>
@@ -22842,7 +23382,25 @@
           <w:sz w:val="28"/>
           <w:szCs w:val="21"/>
         </w:rPr>
-        <w:t xml:space="preserve">         3.2.2  Class/Object 2</w:t>
+        <w:t xml:space="preserve">         </w:t>
+      </w:r>
+      <w:proofErr w:type="gramStart"/>
+      <w:r>
+        <w:rPr>
+          <w:rFonts w:ascii="Calibri" w:hAnsi="Calibri" w:cs="Calibri"/>
+          <w:sz w:val="28"/>
+          <w:szCs w:val="21"/>
+        </w:rPr>
+        <w:t>3.2.2  Class</w:t>
+      </w:r>
+      <w:proofErr w:type="gramEnd"/>
+      <w:r>
+        <w:rPr>
+          <w:rFonts w:ascii="Calibri" w:hAnsi="Calibri" w:cs="Calibri"/>
+          <w:sz w:val="28"/>
+          <w:szCs w:val="21"/>
+        </w:rPr>
+        <w:t>/Object 2</w:t>
       </w:r>
     </w:p>
     <w:p>
@@ -22946,7 +23504,25 @@
           <w:sz w:val="28"/>
           <w:szCs w:val="21"/>
         </w:rPr>
-        <w:t xml:space="preserve">    3.3  Performance Requirements</w:t>
+        <w:t xml:space="preserve">    </w:t>
+      </w:r>
+      <w:proofErr w:type="gramStart"/>
+      <w:r>
+        <w:rPr>
+          <w:rFonts w:ascii="Calibri" w:hAnsi="Calibri" w:cs="Calibri"/>
+          <w:sz w:val="28"/>
+          <w:szCs w:val="21"/>
+        </w:rPr>
+        <w:t>3.3  Performance</w:t>
+      </w:r>
+      <w:proofErr w:type="gramEnd"/>
+      <w:r>
+        <w:rPr>
+          <w:rFonts w:ascii="Calibri" w:hAnsi="Calibri" w:cs="Calibri"/>
+          <w:sz w:val="28"/>
+          <w:szCs w:val="21"/>
+        </w:rPr>
+        <w:t xml:space="preserve"> Requirements</w:t>
       </w:r>
     </w:p>
     <w:p>
@@ -22972,7 +23548,25 @@
           <w:sz w:val="28"/>
           <w:szCs w:val="21"/>
         </w:rPr>
-        <w:t xml:space="preserve">    3.4  Design Constraints</w:t>
+        <w:t xml:space="preserve">    </w:t>
+      </w:r>
+      <w:proofErr w:type="gramStart"/>
+      <w:r>
+        <w:rPr>
+          <w:rFonts w:ascii="Calibri" w:hAnsi="Calibri" w:cs="Calibri"/>
+          <w:sz w:val="28"/>
+          <w:szCs w:val="21"/>
+        </w:rPr>
+        <w:t>3.4  Design</w:t>
+      </w:r>
+      <w:proofErr w:type="gramEnd"/>
+      <w:r>
+        <w:rPr>
+          <w:rFonts w:ascii="Calibri" w:hAnsi="Calibri" w:cs="Calibri"/>
+          <w:sz w:val="28"/>
+          <w:szCs w:val="21"/>
+        </w:rPr>
+        <w:t xml:space="preserve"> Constraints</w:t>
       </w:r>
     </w:p>
     <w:p>
@@ -22998,7 +23592,25 @@
           <w:sz w:val="28"/>
           <w:szCs w:val="21"/>
         </w:rPr>
-        <w:t xml:space="preserve">    3.5  Software system attributes</w:t>
+        <w:t xml:space="preserve">    </w:t>
+      </w:r>
+      <w:proofErr w:type="gramStart"/>
+      <w:r>
+        <w:rPr>
+          <w:rFonts w:ascii="Calibri" w:hAnsi="Calibri" w:cs="Calibri"/>
+          <w:sz w:val="28"/>
+          <w:szCs w:val="21"/>
+        </w:rPr>
+        <w:t>3.5  Software</w:t>
+      </w:r>
+      <w:proofErr w:type="gramEnd"/>
+      <w:r>
+        <w:rPr>
+          <w:rFonts w:ascii="Calibri" w:hAnsi="Calibri" w:cs="Calibri"/>
+          <w:sz w:val="28"/>
+          <w:szCs w:val="21"/>
+        </w:rPr>
+        <w:t xml:space="preserve"> system attributes</w:t>
       </w:r>
     </w:p>
     <w:p>
@@ -23024,7 +23636,25 @@
           <w:sz w:val="28"/>
           <w:szCs w:val="21"/>
         </w:rPr>
-        <w:t xml:space="preserve">    3.6  Other requirements</w:t>
+        <w:t xml:space="preserve">    </w:t>
+      </w:r>
+      <w:proofErr w:type="gramStart"/>
+      <w:r>
+        <w:rPr>
+          <w:rFonts w:ascii="Calibri" w:hAnsi="Calibri" w:cs="Calibri"/>
+          <w:sz w:val="28"/>
+          <w:szCs w:val="21"/>
+        </w:rPr>
+        <w:t>3.6  Other</w:t>
+      </w:r>
+      <w:proofErr w:type="gramEnd"/>
+      <w:r>
+        <w:rPr>
+          <w:rFonts w:ascii="Calibri" w:hAnsi="Calibri" w:cs="Calibri"/>
+          <w:sz w:val="28"/>
+          <w:szCs w:val="21"/>
+        </w:rPr>
+        <w:t xml:space="preserve"> requirements</w:t>
       </w:r>
     </w:p>
     <w:p>
@@ -23236,13 +23866,23 @@
           <w:szCs w:val="21"/>
         </w:rPr>
       </w:pPr>
-      <w:r>
-        <w:rPr>
-          <w:rFonts w:ascii="Calibri" w:hAnsi="Calibri" w:cs="Calibri"/>
-          <w:sz w:val="28"/>
-          <w:szCs w:val="21"/>
-        </w:rPr>
-        <w:t>3  Specific Requirements</w:t>
+      <w:proofErr w:type="gramStart"/>
+      <w:r>
+        <w:rPr>
+          <w:rFonts w:ascii="Calibri" w:hAnsi="Calibri" w:cs="Calibri"/>
+          <w:sz w:val="28"/>
+          <w:szCs w:val="21"/>
+        </w:rPr>
+        <w:t>3  Specific</w:t>
+      </w:r>
+      <w:proofErr w:type="gramEnd"/>
+      <w:r>
+        <w:rPr>
+          <w:rFonts w:ascii="Calibri" w:hAnsi="Calibri" w:cs="Calibri"/>
+          <w:sz w:val="28"/>
+          <w:szCs w:val="21"/>
+        </w:rPr>
+        <w:t xml:space="preserve"> Requirements</w:t>
       </w:r>
     </w:p>
     <w:p>
@@ -23268,7 +23908,25 @@
           <w:sz w:val="28"/>
           <w:szCs w:val="21"/>
         </w:rPr>
-        <w:t xml:space="preserve">    3.1  External interface requirements</w:t>
+        <w:t xml:space="preserve">    </w:t>
+      </w:r>
+      <w:proofErr w:type="gramStart"/>
+      <w:r>
+        <w:rPr>
+          <w:rFonts w:ascii="Calibri" w:hAnsi="Calibri" w:cs="Calibri"/>
+          <w:sz w:val="28"/>
+          <w:szCs w:val="21"/>
+        </w:rPr>
+        <w:t>3.1  External</w:t>
+      </w:r>
+      <w:proofErr w:type="gramEnd"/>
+      <w:r>
+        <w:rPr>
+          <w:rFonts w:ascii="Calibri" w:hAnsi="Calibri" w:cs="Calibri"/>
+          <w:sz w:val="28"/>
+          <w:szCs w:val="21"/>
+        </w:rPr>
+        <w:t xml:space="preserve"> interface requirements</w:t>
       </w:r>
     </w:p>
     <w:p>
@@ -23442,13 +24100,23 @@
           <w:szCs w:val="21"/>
         </w:rPr>
       </w:pPr>
-      <w:r>
-        <w:rPr>
-          <w:rFonts w:ascii="Calibri" w:hAnsi="Calibri" w:cs="Calibri"/>
-          <w:sz w:val="28"/>
-          <w:szCs w:val="21"/>
-        </w:rPr>
-        <w:t>3.2.1  System Feature 1</w:t>
+      <w:proofErr w:type="gramStart"/>
+      <w:r>
+        <w:rPr>
+          <w:rFonts w:ascii="Calibri" w:hAnsi="Calibri" w:cs="Calibri"/>
+          <w:sz w:val="28"/>
+          <w:szCs w:val="21"/>
+        </w:rPr>
+        <w:t>3.2.1  System</w:t>
+      </w:r>
+      <w:proofErr w:type="gramEnd"/>
+      <w:r>
+        <w:rPr>
+          <w:rFonts w:ascii="Calibri" w:hAnsi="Calibri" w:cs="Calibri"/>
+          <w:sz w:val="28"/>
+          <w:szCs w:val="21"/>
+        </w:rPr>
+        <w:t xml:space="preserve"> Feature 1</w:t>
       </w:r>
     </w:p>
     <w:p>
@@ -23472,13 +24140,23 @@
           <w:szCs w:val="21"/>
         </w:rPr>
       </w:pPr>
-      <w:r>
-        <w:rPr>
-          <w:rFonts w:ascii="Calibri" w:hAnsi="Calibri" w:cs="Calibri"/>
-          <w:sz w:val="28"/>
-          <w:szCs w:val="21"/>
-        </w:rPr>
-        <w:t>3.2.1.1  Introduction/Purpose of feature</w:t>
+      <w:proofErr w:type="gramStart"/>
+      <w:r>
+        <w:rPr>
+          <w:rFonts w:ascii="Calibri" w:hAnsi="Calibri" w:cs="Calibri"/>
+          <w:sz w:val="28"/>
+          <w:szCs w:val="21"/>
+        </w:rPr>
+        <w:t>3.2.1.1  Introduction</w:t>
+      </w:r>
+      <w:proofErr w:type="gramEnd"/>
+      <w:r>
+        <w:rPr>
+          <w:rFonts w:ascii="Calibri" w:hAnsi="Calibri" w:cs="Calibri"/>
+          <w:sz w:val="28"/>
+          <w:szCs w:val="21"/>
+        </w:rPr>
+        <w:t>/Purpose of feature</w:t>
       </w:r>
     </w:p>
     <w:p>
@@ -23502,13 +24180,23 @@
           <w:szCs w:val="21"/>
         </w:rPr>
       </w:pPr>
-      <w:r>
-        <w:rPr>
-          <w:rFonts w:ascii="Calibri" w:hAnsi="Calibri" w:cs="Calibri"/>
-          <w:sz w:val="28"/>
-          <w:szCs w:val="21"/>
-        </w:rPr>
-        <w:t>3.2.1.2  Stimulus/Response sequence</w:t>
+      <w:proofErr w:type="gramStart"/>
+      <w:r>
+        <w:rPr>
+          <w:rFonts w:ascii="Calibri" w:hAnsi="Calibri" w:cs="Calibri"/>
+          <w:sz w:val="28"/>
+          <w:szCs w:val="21"/>
+        </w:rPr>
+        <w:t>3.2.1.2  Stimulus</w:t>
+      </w:r>
+      <w:proofErr w:type="gramEnd"/>
+      <w:r>
+        <w:rPr>
+          <w:rFonts w:ascii="Calibri" w:hAnsi="Calibri" w:cs="Calibri"/>
+          <w:sz w:val="28"/>
+          <w:szCs w:val="21"/>
+        </w:rPr>
+        <w:t>/Response sequence</w:t>
       </w:r>
     </w:p>
     <w:p>
@@ -23534,7 +24222,25 @@
           <w:sz w:val="28"/>
           <w:szCs w:val="21"/>
         </w:rPr>
-        <w:t xml:space="preserve">                3.2.1.3  Associated functional requirements</w:t>
+        <w:t xml:space="preserve">                </w:t>
+      </w:r>
+      <w:proofErr w:type="gramStart"/>
+      <w:r>
+        <w:rPr>
+          <w:rFonts w:ascii="Calibri" w:hAnsi="Calibri" w:cs="Calibri"/>
+          <w:sz w:val="28"/>
+          <w:szCs w:val="21"/>
+        </w:rPr>
+        <w:t>3.2.1.3  Associated</w:t>
+      </w:r>
+      <w:proofErr w:type="gramEnd"/>
+      <w:r>
+        <w:rPr>
+          <w:rFonts w:ascii="Calibri" w:hAnsi="Calibri" w:cs="Calibri"/>
+          <w:sz w:val="28"/>
+          <w:szCs w:val="21"/>
+        </w:rPr>
+        <w:t xml:space="preserve"> functional requirements</w:t>
       </w:r>
     </w:p>
     <w:p>
@@ -23560,7 +24266,25 @@
           <w:sz w:val="28"/>
           <w:szCs w:val="21"/>
         </w:rPr>
-        <w:t xml:space="preserve">                   3.2.1.3.1  Functional requirement 1</w:t>
+        <w:t xml:space="preserve">                   </w:t>
+      </w:r>
+      <w:proofErr w:type="gramStart"/>
+      <w:r>
+        <w:rPr>
+          <w:rFonts w:ascii="Calibri" w:hAnsi="Calibri" w:cs="Calibri"/>
+          <w:sz w:val="28"/>
+          <w:szCs w:val="21"/>
+        </w:rPr>
+        <w:t>3.2.1.3.1  Functional</w:t>
+      </w:r>
+      <w:proofErr w:type="gramEnd"/>
+      <w:r>
+        <w:rPr>
+          <w:rFonts w:ascii="Calibri" w:hAnsi="Calibri" w:cs="Calibri"/>
+          <w:sz w:val="28"/>
+          <w:szCs w:val="21"/>
+        </w:rPr>
+        <w:t xml:space="preserve"> requirement 1</w:t>
       </w:r>
     </w:p>
     <w:p>
@@ -23612,7 +24336,16 @@
           <w:sz w:val="28"/>
           <w:szCs w:val="21"/>
         </w:rPr>
-        <w:t xml:space="preserve">                   3.2.1.3.</w:t>
+        <w:t xml:space="preserve">                   </w:t>
+      </w:r>
+      <w:proofErr w:type="gramStart"/>
+      <w:r>
+        <w:rPr>
+          <w:rFonts w:ascii="Calibri" w:hAnsi="Calibri" w:cs="Calibri"/>
+          <w:sz w:val="28"/>
+          <w:szCs w:val="21"/>
+        </w:rPr>
+        <w:t>3.2.1.3.</w:t>
       </w:r>
       <w:r>
         <w:rPr>
@@ -23629,7 +24362,16 @@
           <w:sz w:val="28"/>
           <w:szCs w:val="21"/>
         </w:rPr>
-        <w:t xml:space="preserve">  Functional requirement </w:t>
+        <w:t xml:space="preserve">  Functional</w:t>
+      </w:r>
+      <w:proofErr w:type="gramEnd"/>
+      <w:r>
+        <w:rPr>
+          <w:rFonts w:ascii="Calibri" w:hAnsi="Calibri" w:cs="Calibri"/>
+          <w:sz w:val="28"/>
+          <w:szCs w:val="21"/>
+        </w:rPr>
+        <w:t xml:space="preserve"> requirement </w:t>
       </w:r>
       <w:r>
         <w:rPr>
@@ -23673,7 +24415,25 @@
           <w:szCs w:val="21"/>
         </w:rPr>
         <w:tab/>
-        <w:t xml:space="preserve"> 3.2.2  System Feature 2</w:t>
+        <w:t xml:space="preserve"> </w:t>
+      </w:r>
+      <w:proofErr w:type="gramStart"/>
+      <w:r>
+        <w:rPr>
+          <w:rFonts w:ascii="Calibri" w:hAnsi="Calibri" w:cs="Calibri"/>
+          <w:sz w:val="28"/>
+          <w:szCs w:val="21"/>
+        </w:rPr>
+        <w:t>3.2.2  System</w:t>
+      </w:r>
+      <w:proofErr w:type="gramEnd"/>
+      <w:r>
+        <w:rPr>
+          <w:rFonts w:ascii="Calibri" w:hAnsi="Calibri" w:cs="Calibri"/>
+          <w:sz w:val="28"/>
+          <w:szCs w:val="21"/>
+        </w:rPr>
+        <w:t xml:space="preserve"> Feature 2</w:t>
       </w:r>
     </w:p>
     <w:p>
@@ -23804,7 +24564,25 @@
           <w:sz w:val="28"/>
           <w:szCs w:val="21"/>
         </w:rPr>
-        <w:t xml:space="preserve">    3.3  Performance Requirements</w:t>
+        <w:t xml:space="preserve">    </w:t>
+      </w:r>
+      <w:proofErr w:type="gramStart"/>
+      <w:r>
+        <w:rPr>
+          <w:rFonts w:ascii="Calibri" w:hAnsi="Calibri" w:cs="Calibri"/>
+          <w:sz w:val="28"/>
+          <w:szCs w:val="21"/>
+        </w:rPr>
+        <w:t>3.3  Performance</w:t>
+      </w:r>
+      <w:proofErr w:type="gramEnd"/>
+      <w:r>
+        <w:rPr>
+          <w:rFonts w:ascii="Calibri" w:hAnsi="Calibri" w:cs="Calibri"/>
+          <w:sz w:val="28"/>
+          <w:szCs w:val="21"/>
+        </w:rPr>
+        <w:t xml:space="preserve"> Requirements</w:t>
       </w:r>
     </w:p>
     <w:p>
@@ -23830,7 +24608,25 @@
           <w:sz w:val="28"/>
           <w:szCs w:val="21"/>
         </w:rPr>
-        <w:t xml:space="preserve">    3.4  Design Constraints</w:t>
+        <w:t xml:space="preserve">    </w:t>
+      </w:r>
+      <w:proofErr w:type="gramStart"/>
+      <w:r>
+        <w:rPr>
+          <w:rFonts w:ascii="Calibri" w:hAnsi="Calibri" w:cs="Calibri"/>
+          <w:sz w:val="28"/>
+          <w:szCs w:val="21"/>
+        </w:rPr>
+        <w:t>3.4  Design</w:t>
+      </w:r>
+      <w:proofErr w:type="gramEnd"/>
+      <w:r>
+        <w:rPr>
+          <w:rFonts w:ascii="Calibri" w:hAnsi="Calibri" w:cs="Calibri"/>
+          <w:sz w:val="28"/>
+          <w:szCs w:val="21"/>
+        </w:rPr>
+        <w:t xml:space="preserve"> Constraints</w:t>
       </w:r>
     </w:p>
     <w:p>
@@ -23856,7 +24652,25 @@
           <w:sz w:val="28"/>
           <w:szCs w:val="21"/>
         </w:rPr>
-        <w:t xml:space="preserve">    3.5  Software system attributes</w:t>
+        <w:t xml:space="preserve">    </w:t>
+      </w:r>
+      <w:proofErr w:type="gramStart"/>
+      <w:r>
+        <w:rPr>
+          <w:rFonts w:ascii="Calibri" w:hAnsi="Calibri" w:cs="Calibri"/>
+          <w:sz w:val="28"/>
+          <w:szCs w:val="21"/>
+        </w:rPr>
+        <w:t>3.5  Software</w:t>
+      </w:r>
+      <w:proofErr w:type="gramEnd"/>
+      <w:r>
+        <w:rPr>
+          <w:rFonts w:ascii="Calibri" w:hAnsi="Calibri" w:cs="Calibri"/>
+          <w:sz w:val="28"/>
+          <w:szCs w:val="21"/>
+        </w:rPr>
+        <w:t xml:space="preserve"> system attributes</w:t>
       </w:r>
     </w:p>
     <w:p>
@@ -23882,7 +24696,25 @@
           <w:sz w:val="28"/>
           <w:szCs w:val="21"/>
         </w:rPr>
-        <w:t xml:space="preserve">    3.6  Other requirements</w:t>
+        <w:t xml:space="preserve">    </w:t>
+      </w:r>
+      <w:proofErr w:type="gramStart"/>
+      <w:r>
+        <w:rPr>
+          <w:rFonts w:ascii="Calibri" w:hAnsi="Calibri" w:cs="Calibri"/>
+          <w:sz w:val="28"/>
+          <w:szCs w:val="21"/>
+        </w:rPr>
+        <w:t>3.6  Other</w:t>
+      </w:r>
+      <w:proofErr w:type="gramEnd"/>
+      <w:r>
+        <w:rPr>
+          <w:rFonts w:ascii="Calibri" w:hAnsi="Calibri" w:cs="Calibri"/>
+          <w:sz w:val="28"/>
+          <w:szCs w:val="21"/>
+        </w:rPr>
+        <w:t xml:space="preserve"> requirements</w:t>
       </w:r>
     </w:p>
     <w:p>
@@ -24032,7 +24864,27 @@
           <w:sz w:val="28"/>
           <w:szCs w:val="21"/>
         </w:rPr>
-        <w:t>Organized by stimulus  (Good for event driven systems where the events form logical groupings)</w:t>
+        <w:t xml:space="preserve">Organized by </w:t>
+      </w:r>
+      <w:proofErr w:type="gramStart"/>
+      <w:r>
+        <w:rPr>
+          <w:rFonts w:ascii="Calibri" w:hAnsi="Calibri" w:cs="Calibri"/>
+          <w:b/>
+          <w:sz w:val="28"/>
+          <w:szCs w:val="21"/>
+        </w:rPr>
+        <w:t>stimulus  (</w:t>
+      </w:r>
+      <w:proofErr w:type="gramEnd"/>
+      <w:r>
+        <w:rPr>
+          <w:rFonts w:ascii="Calibri" w:hAnsi="Calibri" w:cs="Calibri"/>
+          <w:b/>
+          <w:sz w:val="28"/>
+          <w:szCs w:val="21"/>
+        </w:rPr>
+        <w:t>Good for event driven systems where the events form logical groupings)</w:t>
       </w:r>
     </w:p>
     <w:p>
@@ -24090,13 +24942,23 @@
           <w:szCs w:val="21"/>
         </w:rPr>
       </w:pPr>
-      <w:r>
-        <w:rPr>
-          <w:rFonts w:ascii="Calibri" w:hAnsi="Calibri" w:cs="Calibri"/>
-          <w:sz w:val="28"/>
-          <w:szCs w:val="21"/>
-        </w:rPr>
-        <w:t>3  Specific Requirements</w:t>
+      <w:proofErr w:type="gramStart"/>
+      <w:r>
+        <w:rPr>
+          <w:rFonts w:ascii="Calibri" w:hAnsi="Calibri" w:cs="Calibri"/>
+          <w:sz w:val="28"/>
+          <w:szCs w:val="21"/>
+        </w:rPr>
+        <w:t>3  Specific</w:t>
+      </w:r>
+      <w:proofErr w:type="gramEnd"/>
+      <w:r>
+        <w:rPr>
+          <w:rFonts w:ascii="Calibri" w:hAnsi="Calibri" w:cs="Calibri"/>
+          <w:sz w:val="28"/>
+          <w:szCs w:val="21"/>
+        </w:rPr>
+        <w:t xml:space="preserve"> Requirements</w:t>
       </w:r>
     </w:p>
     <w:p>
@@ -24122,7 +24984,25 @@
           <w:sz w:val="28"/>
           <w:szCs w:val="21"/>
         </w:rPr>
-        <w:t xml:space="preserve">    3.1  External interface requirements</w:t>
+        <w:t xml:space="preserve">    </w:t>
+      </w:r>
+      <w:proofErr w:type="gramStart"/>
+      <w:r>
+        <w:rPr>
+          <w:rFonts w:ascii="Calibri" w:hAnsi="Calibri" w:cs="Calibri"/>
+          <w:sz w:val="28"/>
+          <w:szCs w:val="21"/>
+        </w:rPr>
+        <w:t>3.1  External</w:t>
+      </w:r>
+      <w:proofErr w:type="gramEnd"/>
+      <w:r>
+        <w:rPr>
+          <w:rFonts w:ascii="Calibri" w:hAnsi="Calibri" w:cs="Calibri"/>
+          <w:sz w:val="28"/>
+          <w:szCs w:val="21"/>
+        </w:rPr>
+        <w:t xml:space="preserve"> interface requirements</w:t>
       </w:r>
     </w:p>
     <w:p>
@@ -24298,25 +25178,61 @@
           <w:sz w:val="28"/>
           <w:szCs w:val="21"/>
         </w:rPr>
-        <w:t xml:space="preserve">        3.2.1  Stimulus 1</w:t>
-      </w:r>
-    </w:p>
-    <w:p>
-      <w:pPr>
-        <w:ind w:right="0"/>
-        <w:rPr>
-          <w:rFonts w:ascii="Calibri" w:hAnsi="Calibri" w:cs="Calibri"/>
-          <w:sz w:val="28"/>
-          <w:szCs w:val="21"/>
-        </w:rPr>
-      </w:pPr>
-      <w:r>
-        <w:rPr>
-          <w:rFonts w:ascii="Calibri" w:hAnsi="Calibri" w:cs="Calibri"/>
-          <w:sz w:val="28"/>
-          <w:szCs w:val="21"/>
-        </w:rPr>
-        <w:t xml:space="preserve">           3.2.1.1  Functional requirement 1.1</w:t>
+        <w:t xml:space="preserve">        </w:t>
+      </w:r>
+      <w:proofErr w:type="gramStart"/>
+      <w:r>
+        <w:rPr>
+          <w:rFonts w:ascii="Calibri" w:hAnsi="Calibri" w:cs="Calibri"/>
+          <w:sz w:val="28"/>
+          <w:szCs w:val="21"/>
+        </w:rPr>
+        <w:t>3.2.1  Stimulus</w:t>
+      </w:r>
+      <w:proofErr w:type="gramEnd"/>
+      <w:r>
+        <w:rPr>
+          <w:rFonts w:ascii="Calibri" w:hAnsi="Calibri" w:cs="Calibri"/>
+          <w:sz w:val="28"/>
+          <w:szCs w:val="21"/>
+        </w:rPr>
+        <w:t xml:space="preserve"> 1</w:t>
+      </w:r>
+    </w:p>
+    <w:p>
+      <w:pPr>
+        <w:ind w:right="0"/>
+        <w:rPr>
+          <w:rFonts w:ascii="Calibri" w:hAnsi="Calibri" w:cs="Calibri"/>
+          <w:sz w:val="28"/>
+          <w:szCs w:val="21"/>
+        </w:rPr>
+      </w:pPr>
+      <w:r>
+        <w:rPr>
+          <w:rFonts w:ascii="Calibri" w:hAnsi="Calibri" w:cs="Calibri"/>
+          <w:sz w:val="28"/>
+          <w:szCs w:val="21"/>
+        </w:rPr>
+        <w:t xml:space="preserve">           </w:t>
+      </w:r>
+      <w:proofErr w:type="gramStart"/>
+      <w:r>
+        <w:rPr>
+          <w:rFonts w:ascii="Calibri" w:hAnsi="Calibri" w:cs="Calibri"/>
+          <w:sz w:val="28"/>
+          <w:szCs w:val="21"/>
+        </w:rPr>
+        <w:t>3.2.1.1  Functional</w:t>
+      </w:r>
+      <w:proofErr w:type="gramEnd"/>
+      <w:r>
+        <w:rPr>
+          <w:rFonts w:ascii="Calibri" w:hAnsi="Calibri" w:cs="Calibri"/>
+          <w:sz w:val="28"/>
+          <w:szCs w:val="21"/>
+        </w:rPr>
+        <w:t xml:space="preserve"> requirement 1.1</w:t>
       </w:r>
     </w:p>
     <w:p>
@@ -24368,7 +25284,16 @@
           <w:sz w:val="28"/>
           <w:szCs w:val="21"/>
         </w:rPr>
-        <w:t xml:space="preserve">           3.2.1.</w:t>
+        <w:t xml:space="preserve">           </w:t>
+      </w:r>
+      <w:proofErr w:type="gramStart"/>
+      <w:r>
+        <w:rPr>
+          <w:rFonts w:ascii="Calibri" w:hAnsi="Calibri" w:cs="Calibri"/>
+          <w:sz w:val="28"/>
+          <w:szCs w:val="21"/>
+        </w:rPr>
+        <w:t>3.2.1.</w:t>
       </w:r>
       <w:r>
         <w:rPr>
@@ -24385,7 +25310,16 @@
           <w:sz w:val="28"/>
           <w:szCs w:val="21"/>
         </w:rPr>
-        <w:t xml:space="preserve">  Functional requirement 1.</w:t>
+        <w:t xml:space="preserve">  Functional</w:t>
+      </w:r>
+      <w:proofErr w:type="gramEnd"/>
+      <w:r>
+        <w:rPr>
+          <w:rFonts w:ascii="Calibri" w:hAnsi="Calibri" w:cs="Calibri"/>
+          <w:sz w:val="28"/>
+          <w:szCs w:val="21"/>
+        </w:rPr>
+        <w:t xml:space="preserve"> requirement 1.</w:t>
       </w:r>
       <w:r>
         <w:rPr>
@@ -24472,7 +25406,16 @@
           <w:sz w:val="28"/>
           <w:szCs w:val="21"/>
         </w:rPr>
-        <w:t xml:space="preserve">        3.2.</w:t>
+        <w:t xml:space="preserve">        </w:t>
+      </w:r>
+      <w:proofErr w:type="gramStart"/>
+      <w:r>
+        <w:rPr>
+          <w:rFonts w:ascii="Calibri" w:hAnsi="Calibri" w:cs="Calibri"/>
+          <w:sz w:val="28"/>
+          <w:szCs w:val="21"/>
+        </w:rPr>
+        <w:t>3.2.</w:t>
       </w:r>
       <w:r>
         <w:rPr>
@@ -24489,7 +25432,16 @@
           <w:sz w:val="28"/>
           <w:szCs w:val="21"/>
         </w:rPr>
-        <w:t xml:space="preserve">  Stimulus </w:t>
+        <w:t xml:space="preserve">  Stimulus</w:t>
+      </w:r>
+      <w:proofErr w:type="gramEnd"/>
+      <w:r>
+        <w:rPr>
+          <w:rFonts w:ascii="Calibri" w:hAnsi="Calibri" w:cs="Calibri"/>
+          <w:sz w:val="28"/>
+          <w:szCs w:val="21"/>
+        </w:rPr>
+        <w:t xml:space="preserve"> </w:t>
       </w:r>
       <w:r>
         <w:rPr>
@@ -24516,7 +25468,16 @@
           <w:sz w:val="28"/>
           <w:szCs w:val="21"/>
         </w:rPr>
-        <w:t xml:space="preserve">           3.2.</w:t>
+        <w:t xml:space="preserve">           </w:t>
+      </w:r>
+      <w:proofErr w:type="gramStart"/>
+      <w:r>
+        <w:rPr>
+          <w:rFonts w:ascii="Calibri" w:hAnsi="Calibri" w:cs="Calibri"/>
+          <w:sz w:val="28"/>
+          <w:szCs w:val="21"/>
+        </w:rPr>
+        <w:t>3.2.</w:t>
       </w:r>
       <w:r>
         <w:rPr>
@@ -24533,7 +25494,16 @@
           <w:sz w:val="28"/>
           <w:szCs w:val="21"/>
         </w:rPr>
-        <w:t xml:space="preserve">.1  Functional requirement </w:t>
+        <w:t>.1  Functional</w:t>
+      </w:r>
+      <w:proofErr w:type="gramEnd"/>
+      <w:r>
+        <w:rPr>
+          <w:rFonts w:ascii="Calibri" w:hAnsi="Calibri" w:cs="Calibri"/>
+          <w:sz w:val="28"/>
+          <w:szCs w:val="21"/>
+        </w:rPr>
+        <w:t xml:space="preserve"> requirement </w:t>
       </w:r>
       <w:r>
         <w:rPr>
@@ -24602,7 +25572,16 @@
           <w:sz w:val="28"/>
           <w:szCs w:val="21"/>
         </w:rPr>
-        <w:t xml:space="preserve">           3.2.</w:t>
+        <w:t xml:space="preserve">           </w:t>
+      </w:r>
+      <w:proofErr w:type="gramStart"/>
+      <w:r>
+        <w:rPr>
+          <w:rFonts w:ascii="Calibri" w:hAnsi="Calibri" w:cs="Calibri"/>
+          <w:sz w:val="28"/>
+          <w:szCs w:val="21"/>
+        </w:rPr>
+        <w:t>3.2.</w:t>
       </w:r>
       <w:r>
         <w:rPr>
@@ -24619,7 +25598,16 @@
           <w:sz w:val="28"/>
           <w:szCs w:val="21"/>
         </w:rPr>
-        <w:t xml:space="preserve">  Functional requirement </w:t>
+        <w:t xml:space="preserve">  Functional</w:t>
+      </w:r>
+      <w:proofErr w:type="gramEnd"/>
+      <w:r>
+        <w:rPr>
+          <w:rFonts w:ascii="Calibri" w:hAnsi="Calibri" w:cs="Calibri"/>
+          <w:sz w:val="28"/>
+          <w:szCs w:val="21"/>
+        </w:rPr>
+        <w:t xml:space="preserve"> requirement </w:t>
       </w:r>
       <w:proofErr w:type="spellStart"/>
       <w:r>
@@ -24656,7 +25644,25 @@
           <w:sz w:val="28"/>
           <w:szCs w:val="21"/>
         </w:rPr>
-        <w:t xml:space="preserve">    3.3  Performance Requirements</w:t>
+        <w:t xml:space="preserve">    </w:t>
+      </w:r>
+      <w:proofErr w:type="gramStart"/>
+      <w:r>
+        <w:rPr>
+          <w:rFonts w:ascii="Calibri" w:hAnsi="Calibri" w:cs="Calibri"/>
+          <w:sz w:val="28"/>
+          <w:szCs w:val="21"/>
+        </w:rPr>
+        <w:t>3.3  Performance</w:t>
+      </w:r>
+      <w:proofErr w:type="gramEnd"/>
+      <w:r>
+        <w:rPr>
+          <w:rFonts w:ascii="Calibri" w:hAnsi="Calibri" w:cs="Calibri"/>
+          <w:sz w:val="28"/>
+          <w:szCs w:val="21"/>
+        </w:rPr>
+        <w:t xml:space="preserve"> Requirements</w:t>
       </w:r>
     </w:p>
     <w:p>
@@ -24682,7 +25688,25 @@
           <w:sz w:val="28"/>
           <w:szCs w:val="21"/>
         </w:rPr>
-        <w:t xml:space="preserve">    3.4  Design Constraints</w:t>
+        <w:t xml:space="preserve">    </w:t>
+      </w:r>
+      <w:proofErr w:type="gramStart"/>
+      <w:r>
+        <w:rPr>
+          <w:rFonts w:ascii="Calibri" w:hAnsi="Calibri" w:cs="Calibri"/>
+          <w:sz w:val="28"/>
+          <w:szCs w:val="21"/>
+        </w:rPr>
+        <w:t>3.4  Design</w:t>
+      </w:r>
+      <w:proofErr w:type="gramEnd"/>
+      <w:r>
+        <w:rPr>
+          <w:rFonts w:ascii="Calibri" w:hAnsi="Calibri" w:cs="Calibri"/>
+          <w:sz w:val="28"/>
+          <w:szCs w:val="21"/>
+        </w:rPr>
+        <w:t xml:space="preserve"> Constraints</w:t>
       </w:r>
     </w:p>
     <w:p>
@@ -24708,7 +25732,25 @@
           <w:sz w:val="28"/>
           <w:szCs w:val="21"/>
         </w:rPr>
-        <w:t xml:space="preserve">    3.5  Software system attributes</w:t>
+        <w:t xml:space="preserve">    </w:t>
+      </w:r>
+      <w:proofErr w:type="gramStart"/>
+      <w:r>
+        <w:rPr>
+          <w:rFonts w:ascii="Calibri" w:hAnsi="Calibri" w:cs="Calibri"/>
+          <w:sz w:val="28"/>
+          <w:szCs w:val="21"/>
+        </w:rPr>
+        <w:t>3.5  Software</w:t>
+      </w:r>
+      <w:proofErr w:type="gramEnd"/>
+      <w:r>
+        <w:rPr>
+          <w:rFonts w:ascii="Calibri" w:hAnsi="Calibri" w:cs="Calibri"/>
+          <w:sz w:val="28"/>
+          <w:szCs w:val="21"/>
+        </w:rPr>
+        <w:t xml:space="preserve"> system attributes</w:t>
       </w:r>
     </w:p>
     <w:p>
@@ -24734,7 +25776,25 @@
           <w:sz w:val="28"/>
           <w:szCs w:val="21"/>
         </w:rPr>
-        <w:t xml:space="preserve">    3.6  Other requirements</w:t>
+        <w:t xml:space="preserve">    </w:t>
+      </w:r>
+      <w:proofErr w:type="gramStart"/>
+      <w:r>
+        <w:rPr>
+          <w:rFonts w:ascii="Calibri" w:hAnsi="Calibri" w:cs="Calibri"/>
+          <w:sz w:val="28"/>
+          <w:szCs w:val="21"/>
+        </w:rPr>
+        <w:t>3.6  Other</w:t>
+      </w:r>
+      <w:proofErr w:type="gramEnd"/>
+      <w:r>
+        <w:rPr>
+          <w:rFonts w:ascii="Calibri" w:hAnsi="Calibri" w:cs="Calibri"/>
+          <w:sz w:val="28"/>
+          <w:szCs w:val="21"/>
+        </w:rPr>
+        <w:t xml:space="preserve"> requirements</w:t>
       </w:r>
     </w:p>
     <w:p>
@@ -24859,13 +25919,23 @@
           <w:szCs w:val="21"/>
         </w:rPr>
       </w:pPr>
-      <w:r>
-        <w:rPr>
-          <w:rFonts w:ascii="Calibri" w:hAnsi="Calibri" w:cs="Calibri"/>
-          <w:sz w:val="28"/>
-          <w:szCs w:val="21"/>
-        </w:rPr>
-        <w:t>3  Specific Requirements</w:t>
+      <w:proofErr w:type="gramStart"/>
+      <w:r>
+        <w:rPr>
+          <w:rFonts w:ascii="Calibri" w:hAnsi="Calibri" w:cs="Calibri"/>
+          <w:sz w:val="28"/>
+          <w:szCs w:val="21"/>
+        </w:rPr>
+        <w:t>3  Specific</w:t>
+      </w:r>
+      <w:proofErr w:type="gramEnd"/>
+      <w:r>
+        <w:rPr>
+          <w:rFonts w:ascii="Calibri" w:hAnsi="Calibri" w:cs="Calibri"/>
+          <w:sz w:val="28"/>
+          <w:szCs w:val="21"/>
+        </w:rPr>
+        <w:t xml:space="preserve"> Requirements</w:t>
       </w:r>
     </w:p>
     <w:p>
@@ -24891,7 +25961,25 @@
           <w:sz w:val="28"/>
           <w:szCs w:val="21"/>
         </w:rPr>
-        <w:t xml:space="preserve">    3.1  External interface requirements</w:t>
+        <w:t xml:space="preserve">    </w:t>
+      </w:r>
+      <w:proofErr w:type="gramStart"/>
+      <w:r>
+        <w:rPr>
+          <w:rFonts w:ascii="Calibri" w:hAnsi="Calibri" w:cs="Calibri"/>
+          <w:sz w:val="28"/>
+          <w:szCs w:val="21"/>
+        </w:rPr>
+        <w:t>3.1  External</w:t>
+      </w:r>
+      <w:proofErr w:type="gramEnd"/>
+      <w:r>
+        <w:rPr>
+          <w:rFonts w:ascii="Calibri" w:hAnsi="Calibri" w:cs="Calibri"/>
+          <w:sz w:val="28"/>
+          <w:szCs w:val="21"/>
+        </w:rPr>
+        <w:t xml:space="preserve"> interface requirements</w:t>
       </w:r>
     </w:p>
     <w:p>
@@ -25067,25 +26155,61 @@
           <w:sz w:val="28"/>
           <w:szCs w:val="21"/>
         </w:rPr>
-        <w:t xml:space="preserve">       3.2.1  Response 1</w:t>
-      </w:r>
-    </w:p>
-    <w:p>
-      <w:pPr>
-        <w:ind w:right="0"/>
-        <w:rPr>
-          <w:rFonts w:ascii="Calibri" w:hAnsi="Calibri" w:cs="Calibri"/>
-          <w:sz w:val="28"/>
-          <w:szCs w:val="21"/>
-        </w:rPr>
-      </w:pPr>
-      <w:r>
-        <w:rPr>
-          <w:rFonts w:ascii="Calibri" w:hAnsi="Calibri" w:cs="Calibri"/>
-          <w:sz w:val="28"/>
-          <w:szCs w:val="21"/>
-        </w:rPr>
-        <w:t xml:space="preserve">           3.2.1.1  Functional requirement 1.1</w:t>
+        <w:t xml:space="preserve">       </w:t>
+      </w:r>
+      <w:proofErr w:type="gramStart"/>
+      <w:r>
+        <w:rPr>
+          <w:rFonts w:ascii="Calibri" w:hAnsi="Calibri" w:cs="Calibri"/>
+          <w:sz w:val="28"/>
+          <w:szCs w:val="21"/>
+        </w:rPr>
+        <w:t>3.2.1  Response</w:t>
+      </w:r>
+      <w:proofErr w:type="gramEnd"/>
+      <w:r>
+        <w:rPr>
+          <w:rFonts w:ascii="Calibri" w:hAnsi="Calibri" w:cs="Calibri"/>
+          <w:sz w:val="28"/>
+          <w:szCs w:val="21"/>
+        </w:rPr>
+        <w:t xml:space="preserve"> 1</w:t>
+      </w:r>
+    </w:p>
+    <w:p>
+      <w:pPr>
+        <w:ind w:right="0"/>
+        <w:rPr>
+          <w:rFonts w:ascii="Calibri" w:hAnsi="Calibri" w:cs="Calibri"/>
+          <w:sz w:val="28"/>
+          <w:szCs w:val="21"/>
+        </w:rPr>
+      </w:pPr>
+      <w:r>
+        <w:rPr>
+          <w:rFonts w:ascii="Calibri" w:hAnsi="Calibri" w:cs="Calibri"/>
+          <w:sz w:val="28"/>
+          <w:szCs w:val="21"/>
+        </w:rPr>
+        <w:t xml:space="preserve">           </w:t>
+      </w:r>
+      <w:proofErr w:type="gramStart"/>
+      <w:r>
+        <w:rPr>
+          <w:rFonts w:ascii="Calibri" w:hAnsi="Calibri" w:cs="Calibri"/>
+          <w:sz w:val="28"/>
+          <w:szCs w:val="21"/>
+        </w:rPr>
+        <w:t>3.2.1.1  Functional</w:t>
+      </w:r>
+      <w:proofErr w:type="gramEnd"/>
+      <w:r>
+        <w:rPr>
+          <w:rFonts w:ascii="Calibri" w:hAnsi="Calibri" w:cs="Calibri"/>
+          <w:sz w:val="28"/>
+          <w:szCs w:val="21"/>
+        </w:rPr>
+        <w:t xml:space="preserve"> requirement 1.1</w:t>
       </w:r>
     </w:p>
     <w:p>
@@ -25137,7 +26261,16 @@
           <w:sz w:val="28"/>
           <w:szCs w:val="21"/>
         </w:rPr>
-        <w:t xml:space="preserve">           3.2.1.</w:t>
+        <w:t xml:space="preserve">           </w:t>
+      </w:r>
+      <w:proofErr w:type="gramStart"/>
+      <w:r>
+        <w:rPr>
+          <w:rFonts w:ascii="Calibri" w:hAnsi="Calibri" w:cs="Calibri"/>
+          <w:sz w:val="28"/>
+          <w:szCs w:val="21"/>
+        </w:rPr>
+        <w:t>3.2.1.</w:t>
       </w:r>
       <w:r>
         <w:rPr>
@@ -25154,7 +26287,16 @@
           <w:sz w:val="28"/>
           <w:szCs w:val="21"/>
         </w:rPr>
-        <w:t xml:space="preserve">  Functional requirement 1.</w:t>
+        <w:t xml:space="preserve">  Functional</w:t>
+      </w:r>
+      <w:proofErr w:type="gramEnd"/>
+      <w:r>
+        <w:rPr>
+          <w:rFonts w:ascii="Calibri" w:hAnsi="Calibri" w:cs="Calibri"/>
+          <w:sz w:val="28"/>
+          <w:szCs w:val="21"/>
+        </w:rPr>
+        <w:t xml:space="preserve"> requirement 1.</w:t>
       </w:r>
       <w:r>
         <w:rPr>
@@ -25241,7 +26383,16 @@
           <w:sz w:val="28"/>
           <w:szCs w:val="21"/>
         </w:rPr>
-        <w:t xml:space="preserve">       3.2.</w:t>
+        <w:t xml:space="preserve">       </w:t>
+      </w:r>
+      <w:proofErr w:type="gramStart"/>
+      <w:r>
+        <w:rPr>
+          <w:rFonts w:ascii="Calibri" w:hAnsi="Calibri" w:cs="Calibri"/>
+          <w:sz w:val="28"/>
+          <w:szCs w:val="21"/>
+        </w:rPr>
+        <w:t>3.2.</w:t>
       </w:r>
       <w:r>
         <w:rPr>
@@ -25258,7 +26409,16 @@
           <w:sz w:val="28"/>
           <w:szCs w:val="21"/>
         </w:rPr>
-        <w:t xml:space="preserve">  Response </w:t>
+        <w:t xml:space="preserve">  Response</w:t>
+      </w:r>
+      <w:proofErr w:type="gramEnd"/>
+      <w:r>
+        <w:rPr>
+          <w:rFonts w:ascii="Calibri" w:hAnsi="Calibri" w:cs="Calibri"/>
+          <w:sz w:val="28"/>
+          <w:szCs w:val="21"/>
+        </w:rPr>
+        <w:t xml:space="preserve"> </w:t>
       </w:r>
       <w:r>
         <w:rPr>
@@ -25285,7 +26445,16 @@
           <w:sz w:val="28"/>
           <w:szCs w:val="21"/>
         </w:rPr>
-        <w:t xml:space="preserve">           3.2.</w:t>
+        <w:t xml:space="preserve">           </w:t>
+      </w:r>
+      <w:proofErr w:type="gramStart"/>
+      <w:r>
+        <w:rPr>
+          <w:rFonts w:ascii="Calibri" w:hAnsi="Calibri" w:cs="Calibri"/>
+          <w:sz w:val="28"/>
+          <w:szCs w:val="21"/>
+        </w:rPr>
+        <w:t>3.2.</w:t>
       </w:r>
       <w:r>
         <w:rPr>
@@ -25302,7 +26471,16 @@
           <w:sz w:val="28"/>
           <w:szCs w:val="21"/>
         </w:rPr>
-        <w:t xml:space="preserve">.1  Functional requirement </w:t>
+        <w:t>.1  Functional</w:t>
+      </w:r>
+      <w:proofErr w:type="gramEnd"/>
+      <w:r>
+        <w:rPr>
+          <w:rFonts w:ascii="Calibri" w:hAnsi="Calibri" w:cs="Calibri"/>
+          <w:sz w:val="28"/>
+          <w:szCs w:val="21"/>
+        </w:rPr>
+        <w:t xml:space="preserve"> requirement </w:t>
       </w:r>
       <w:r>
         <w:rPr>
@@ -25371,7 +26549,16 @@
           <w:sz w:val="28"/>
           <w:szCs w:val="21"/>
         </w:rPr>
-        <w:t xml:space="preserve">           3.2.</w:t>
+        <w:t xml:space="preserve">           </w:t>
+      </w:r>
+      <w:proofErr w:type="gramStart"/>
+      <w:r>
+        <w:rPr>
+          <w:rFonts w:ascii="Calibri" w:hAnsi="Calibri" w:cs="Calibri"/>
+          <w:sz w:val="28"/>
+          <w:szCs w:val="21"/>
+        </w:rPr>
+        <w:t>3.2.</w:t>
       </w:r>
       <w:r>
         <w:rPr>
@@ -25388,7 +26575,16 @@
           <w:sz w:val="28"/>
           <w:szCs w:val="21"/>
         </w:rPr>
-        <w:t xml:space="preserve">  Functional requirement </w:t>
+        <w:t xml:space="preserve">  Functional</w:t>
+      </w:r>
+      <w:proofErr w:type="gramEnd"/>
+      <w:r>
+        <w:rPr>
+          <w:rFonts w:ascii="Calibri" w:hAnsi="Calibri" w:cs="Calibri"/>
+          <w:sz w:val="28"/>
+          <w:szCs w:val="21"/>
+        </w:rPr>
+        <w:t xml:space="preserve"> requirement </w:t>
       </w:r>
       <w:proofErr w:type="spellStart"/>
       <w:r>
@@ -25425,7 +26621,25 @@
           <w:sz w:val="28"/>
           <w:szCs w:val="21"/>
         </w:rPr>
-        <w:t xml:space="preserve">    3.3  Performance Requirements</w:t>
+        <w:t xml:space="preserve">    </w:t>
+      </w:r>
+      <w:proofErr w:type="gramStart"/>
+      <w:r>
+        <w:rPr>
+          <w:rFonts w:ascii="Calibri" w:hAnsi="Calibri" w:cs="Calibri"/>
+          <w:sz w:val="28"/>
+          <w:szCs w:val="21"/>
+        </w:rPr>
+        <w:t>3.3  Performance</w:t>
+      </w:r>
+      <w:proofErr w:type="gramEnd"/>
+      <w:r>
+        <w:rPr>
+          <w:rFonts w:ascii="Calibri" w:hAnsi="Calibri" w:cs="Calibri"/>
+          <w:sz w:val="28"/>
+          <w:szCs w:val="21"/>
+        </w:rPr>
+        <w:t xml:space="preserve"> Requirements</w:t>
       </w:r>
     </w:p>
     <w:p>
@@ -25451,7 +26665,25 @@
           <w:sz w:val="28"/>
           <w:szCs w:val="21"/>
         </w:rPr>
-        <w:t xml:space="preserve">    3.4  Design Constraints</w:t>
+        <w:t xml:space="preserve">    </w:t>
+      </w:r>
+      <w:proofErr w:type="gramStart"/>
+      <w:r>
+        <w:rPr>
+          <w:rFonts w:ascii="Calibri" w:hAnsi="Calibri" w:cs="Calibri"/>
+          <w:sz w:val="28"/>
+          <w:szCs w:val="21"/>
+        </w:rPr>
+        <w:t>3.4  Design</w:t>
+      </w:r>
+      <w:proofErr w:type="gramEnd"/>
+      <w:r>
+        <w:rPr>
+          <w:rFonts w:ascii="Calibri" w:hAnsi="Calibri" w:cs="Calibri"/>
+          <w:sz w:val="28"/>
+          <w:szCs w:val="21"/>
+        </w:rPr>
+        <w:t xml:space="preserve"> Constraints</w:t>
       </w:r>
     </w:p>
     <w:p>
@@ -25477,7 +26709,25 @@
           <w:sz w:val="28"/>
           <w:szCs w:val="21"/>
         </w:rPr>
-        <w:t xml:space="preserve">    3.5  Software system attributes</w:t>
+        <w:t xml:space="preserve">    </w:t>
+      </w:r>
+      <w:proofErr w:type="gramStart"/>
+      <w:r>
+        <w:rPr>
+          <w:rFonts w:ascii="Calibri" w:hAnsi="Calibri" w:cs="Calibri"/>
+          <w:sz w:val="28"/>
+          <w:szCs w:val="21"/>
+        </w:rPr>
+        <w:t>3.5  Software</w:t>
+      </w:r>
+      <w:proofErr w:type="gramEnd"/>
+      <w:r>
+        <w:rPr>
+          <w:rFonts w:ascii="Calibri" w:hAnsi="Calibri" w:cs="Calibri"/>
+          <w:sz w:val="28"/>
+          <w:szCs w:val="21"/>
+        </w:rPr>
+        <w:t xml:space="preserve"> system attributes</w:t>
       </w:r>
     </w:p>
     <w:p>
@@ -25503,7 +26753,25 @@
           <w:sz w:val="28"/>
           <w:szCs w:val="21"/>
         </w:rPr>
-        <w:t xml:space="preserve">    3.6  Other requirements</w:t>
+        <w:t xml:space="preserve">    </w:t>
+      </w:r>
+      <w:proofErr w:type="gramStart"/>
+      <w:r>
+        <w:rPr>
+          <w:rFonts w:ascii="Calibri" w:hAnsi="Calibri" w:cs="Calibri"/>
+          <w:sz w:val="28"/>
+          <w:szCs w:val="21"/>
+        </w:rPr>
+        <w:t>3.6  Other</w:t>
+      </w:r>
+      <w:proofErr w:type="gramEnd"/>
+      <w:r>
+        <w:rPr>
+          <w:rFonts w:ascii="Calibri" w:hAnsi="Calibri" w:cs="Calibri"/>
+          <w:sz w:val="28"/>
+          <w:szCs w:val="21"/>
+        </w:rPr>
+        <w:t xml:space="preserve"> requirements</w:t>
       </w:r>
     </w:p>
     <w:p>
@@ -25647,13 +26915,23 @@
           <w:szCs w:val="21"/>
         </w:rPr>
       </w:pPr>
-      <w:r>
-        <w:rPr>
-          <w:rFonts w:ascii="Calibri" w:hAnsi="Calibri" w:cs="Calibri"/>
-          <w:sz w:val="28"/>
-          <w:szCs w:val="21"/>
-        </w:rPr>
-        <w:t>3  Specific Requirements</w:t>
+      <w:proofErr w:type="gramStart"/>
+      <w:r>
+        <w:rPr>
+          <w:rFonts w:ascii="Calibri" w:hAnsi="Calibri" w:cs="Calibri"/>
+          <w:sz w:val="28"/>
+          <w:szCs w:val="21"/>
+        </w:rPr>
+        <w:t>3  Specific</w:t>
+      </w:r>
+      <w:proofErr w:type="gramEnd"/>
+      <w:r>
+        <w:rPr>
+          <w:rFonts w:ascii="Calibri" w:hAnsi="Calibri" w:cs="Calibri"/>
+          <w:sz w:val="28"/>
+          <w:szCs w:val="21"/>
+        </w:rPr>
+        <w:t xml:space="preserve"> Requirements</w:t>
       </w:r>
     </w:p>
     <w:p>
@@ -25679,7 +26957,25 @@
           <w:sz w:val="28"/>
           <w:szCs w:val="21"/>
         </w:rPr>
-        <w:t xml:space="preserve">    3.1  External interface requirements</w:t>
+        <w:t xml:space="preserve">    </w:t>
+      </w:r>
+      <w:proofErr w:type="gramStart"/>
+      <w:r>
+        <w:rPr>
+          <w:rFonts w:ascii="Calibri" w:hAnsi="Calibri" w:cs="Calibri"/>
+          <w:sz w:val="28"/>
+          <w:szCs w:val="21"/>
+        </w:rPr>
+        <w:t>3.1  External</w:t>
+      </w:r>
+      <w:proofErr w:type="gramEnd"/>
+      <w:r>
+        <w:rPr>
+          <w:rFonts w:ascii="Calibri" w:hAnsi="Calibri" w:cs="Calibri"/>
+          <w:sz w:val="28"/>
+          <w:szCs w:val="21"/>
+        </w:rPr>
+        <w:t xml:space="preserve"> interface requirements</w:t>
       </w:r>
     </w:p>
     <w:p>
@@ -25853,13 +27149,23 @@
           <w:szCs w:val="21"/>
         </w:rPr>
       </w:pPr>
-      <w:r>
-        <w:rPr>
-          <w:rFonts w:ascii="Calibri" w:hAnsi="Calibri" w:cs="Calibri"/>
-          <w:sz w:val="28"/>
-          <w:szCs w:val="21"/>
-        </w:rPr>
-        <w:t>3.2.1  Information flows</w:t>
+      <w:proofErr w:type="gramStart"/>
+      <w:r>
+        <w:rPr>
+          <w:rFonts w:ascii="Calibri" w:hAnsi="Calibri" w:cs="Calibri"/>
+          <w:sz w:val="28"/>
+          <w:szCs w:val="21"/>
+        </w:rPr>
+        <w:t>3.2.1  Information</w:t>
+      </w:r>
+      <w:proofErr w:type="gramEnd"/>
+      <w:r>
+        <w:rPr>
+          <w:rFonts w:ascii="Calibri" w:hAnsi="Calibri" w:cs="Calibri"/>
+          <w:sz w:val="28"/>
+          <w:szCs w:val="21"/>
+        </w:rPr>
+        <w:t xml:space="preserve"> flows</w:t>
       </w:r>
     </w:p>
     <w:p>
@@ -25884,7 +27190,25 @@
           <w:sz w:val="28"/>
           <w:szCs w:val="21"/>
         </w:rPr>
-        <w:t xml:space="preserve">    3.2.1.1  Data flow diagram 1</w:t>
+        <w:t xml:space="preserve">    </w:t>
+      </w:r>
+      <w:proofErr w:type="gramStart"/>
+      <w:r>
+        <w:rPr>
+          <w:rFonts w:ascii="Calibri" w:hAnsi="Calibri" w:cs="Calibri"/>
+          <w:sz w:val="28"/>
+          <w:szCs w:val="21"/>
+        </w:rPr>
+        <w:t>3.2.1.1  Data</w:t>
+      </w:r>
+      <w:proofErr w:type="gramEnd"/>
+      <w:r>
+        <w:rPr>
+          <w:rFonts w:ascii="Calibri" w:hAnsi="Calibri" w:cs="Calibri"/>
+          <w:sz w:val="28"/>
+          <w:szCs w:val="21"/>
+        </w:rPr>
+        <w:t xml:space="preserve"> flow diagram 1</w:t>
       </w:r>
     </w:p>
     <w:p>
@@ -25976,7 +27300,25 @@
           <w:sz w:val="28"/>
           <w:szCs w:val="21"/>
         </w:rPr>
-        <w:t xml:space="preserve"> 3.2.1.2  Data flow diagram 2</w:t>
+        <w:t xml:space="preserve"> </w:t>
+      </w:r>
+      <w:proofErr w:type="gramStart"/>
+      <w:r>
+        <w:rPr>
+          <w:rFonts w:ascii="Calibri" w:hAnsi="Calibri" w:cs="Calibri"/>
+          <w:sz w:val="28"/>
+          <w:szCs w:val="21"/>
+        </w:rPr>
+        <w:t>3.2.1.2  Data</w:t>
+      </w:r>
+      <w:proofErr w:type="gramEnd"/>
+      <w:r>
+        <w:rPr>
+          <w:rFonts w:ascii="Calibri" w:hAnsi="Calibri" w:cs="Calibri"/>
+          <w:sz w:val="28"/>
+          <w:szCs w:val="21"/>
+        </w:rPr>
+        <w:t xml:space="preserve"> flow diagram 2</w:t>
       </w:r>
     </w:p>
     <w:p>
@@ -26612,7 +27954,6 @@
           <w:sz w:val="28"/>
           <w:szCs w:val="21"/>
         </w:rPr>
-        <w:lastRenderedPageBreak/>
         <w:t xml:space="preserve">        3.2.2.</w:t>
       </w:r>
       <w:r>
@@ -26656,6 +27997,7 @@
           <w:sz w:val="28"/>
           <w:szCs w:val="21"/>
         </w:rPr>
+        <w:lastRenderedPageBreak/>
         <w:t xml:space="preserve">        3.2.2.</w:t>
       </w:r>
       <w:r>
@@ -27115,7 +28457,25 @@
           <w:sz w:val="28"/>
           <w:szCs w:val="21"/>
         </w:rPr>
-        <w:t xml:space="preserve">         3.2.4.1  Data element 1</w:t>
+        <w:t xml:space="preserve">         </w:t>
+      </w:r>
+      <w:proofErr w:type="gramStart"/>
+      <w:r>
+        <w:rPr>
+          <w:rFonts w:ascii="Calibri" w:hAnsi="Calibri" w:cs="Calibri"/>
+          <w:sz w:val="28"/>
+          <w:szCs w:val="21"/>
+        </w:rPr>
+        <w:t>3.2.4.1  Data</w:t>
+      </w:r>
+      <w:proofErr w:type="gramEnd"/>
+      <w:r>
+        <w:rPr>
+          <w:rFonts w:ascii="Calibri" w:hAnsi="Calibri" w:cs="Calibri"/>
+          <w:sz w:val="28"/>
+          <w:szCs w:val="21"/>
+        </w:rPr>
+        <w:t xml:space="preserve"> element 1</w:t>
       </w:r>
     </w:p>
     <w:p>
@@ -27193,7 +28553,25 @@
           <w:sz w:val="28"/>
           <w:szCs w:val="21"/>
         </w:rPr>
-        <w:t xml:space="preserve">             3.2.4.1.3  Units/Format</w:t>
+        <w:t xml:space="preserve">             </w:t>
+      </w:r>
+      <w:proofErr w:type="gramStart"/>
+      <w:r>
+        <w:rPr>
+          <w:rFonts w:ascii="Calibri" w:hAnsi="Calibri" w:cs="Calibri"/>
+          <w:sz w:val="28"/>
+          <w:szCs w:val="21"/>
+        </w:rPr>
+        <w:t>3.2.4.1.3  Units</w:t>
+      </w:r>
+      <w:proofErr w:type="gramEnd"/>
+      <w:r>
+        <w:rPr>
+          <w:rFonts w:ascii="Calibri" w:hAnsi="Calibri" w:cs="Calibri"/>
+          <w:sz w:val="28"/>
+          <w:szCs w:val="21"/>
+        </w:rPr>
+        <w:t>/Format</w:t>
       </w:r>
     </w:p>
     <w:p>
@@ -27219,7 +28597,25 @@
           <w:sz w:val="28"/>
           <w:szCs w:val="21"/>
         </w:rPr>
-        <w:t xml:space="preserve">             3.2.4.1.4  Precision/Accuracy</w:t>
+        <w:t xml:space="preserve">             </w:t>
+      </w:r>
+      <w:proofErr w:type="gramStart"/>
+      <w:r>
+        <w:rPr>
+          <w:rFonts w:ascii="Calibri" w:hAnsi="Calibri" w:cs="Calibri"/>
+          <w:sz w:val="28"/>
+          <w:szCs w:val="21"/>
+        </w:rPr>
+        <w:t>3.2.4.1.4  Precision</w:t>
+      </w:r>
+      <w:proofErr w:type="gramEnd"/>
+      <w:r>
+        <w:rPr>
+          <w:rFonts w:ascii="Calibri" w:hAnsi="Calibri" w:cs="Calibri"/>
+          <w:sz w:val="28"/>
+          <w:szCs w:val="21"/>
+        </w:rPr>
+        <w:t>/Accuracy</w:t>
       </w:r>
     </w:p>
     <w:p>
@@ -27245,8 +28641,18 @@
           <w:sz w:val="28"/>
           <w:szCs w:val="21"/>
         </w:rPr>
-        <w:t xml:space="preserve">             3.2.4.1.5  Range</w:t>
-      </w:r>
+        <w:t xml:space="preserve">             </w:t>
+      </w:r>
+      <w:proofErr w:type="gramStart"/>
+      <w:r>
+        <w:rPr>
+          <w:rFonts w:ascii="Calibri" w:hAnsi="Calibri" w:cs="Calibri"/>
+          <w:sz w:val="28"/>
+          <w:szCs w:val="21"/>
+        </w:rPr>
+        <w:t>3.2.4.1.5  Range</w:t>
+      </w:r>
+      <w:proofErr w:type="gramEnd"/>
     </w:p>
     <w:p>
       <w:pPr>
@@ -27271,7 +28677,25 @@
           <w:sz w:val="28"/>
           <w:szCs w:val="21"/>
         </w:rPr>
-        <w:t xml:space="preserve">        3.2.4.2  Data element 2</w:t>
+        <w:t xml:space="preserve">        </w:t>
+      </w:r>
+      <w:proofErr w:type="gramStart"/>
+      <w:r>
+        <w:rPr>
+          <w:rFonts w:ascii="Calibri" w:hAnsi="Calibri" w:cs="Calibri"/>
+          <w:sz w:val="28"/>
+          <w:szCs w:val="21"/>
+        </w:rPr>
+        <w:t>3.2.4.2  Data</w:t>
+      </w:r>
+      <w:proofErr w:type="gramEnd"/>
+      <w:r>
+        <w:rPr>
+          <w:rFonts w:ascii="Calibri" w:hAnsi="Calibri" w:cs="Calibri"/>
+          <w:sz w:val="28"/>
+          <w:szCs w:val="21"/>
+        </w:rPr>
+        <w:t xml:space="preserve"> element 2</w:t>
       </w:r>
     </w:p>
     <w:p>
@@ -27349,7 +28773,25 @@
           <w:sz w:val="28"/>
           <w:szCs w:val="21"/>
         </w:rPr>
-        <w:t xml:space="preserve">             3.2.4.2.3  Units/Format</w:t>
+        <w:t xml:space="preserve">             </w:t>
+      </w:r>
+      <w:proofErr w:type="gramStart"/>
+      <w:r>
+        <w:rPr>
+          <w:rFonts w:ascii="Calibri" w:hAnsi="Calibri" w:cs="Calibri"/>
+          <w:sz w:val="28"/>
+          <w:szCs w:val="21"/>
+        </w:rPr>
+        <w:t>3.2.4.2.3  Units</w:t>
+      </w:r>
+      <w:proofErr w:type="gramEnd"/>
+      <w:r>
+        <w:rPr>
+          <w:rFonts w:ascii="Calibri" w:hAnsi="Calibri" w:cs="Calibri"/>
+          <w:sz w:val="28"/>
+          <w:szCs w:val="21"/>
+        </w:rPr>
+        <w:t>/Format</w:t>
       </w:r>
     </w:p>
     <w:p>
@@ -27375,7 +28817,25 @@
           <w:sz w:val="28"/>
           <w:szCs w:val="21"/>
         </w:rPr>
-        <w:t xml:space="preserve">             3.2.4.2.4  Precision/Accuracy</w:t>
+        <w:t xml:space="preserve">             </w:t>
+      </w:r>
+      <w:proofErr w:type="gramStart"/>
+      <w:r>
+        <w:rPr>
+          <w:rFonts w:ascii="Calibri" w:hAnsi="Calibri" w:cs="Calibri"/>
+          <w:sz w:val="28"/>
+          <w:szCs w:val="21"/>
+        </w:rPr>
+        <w:t>3.2.4.2.4  Precision</w:t>
+      </w:r>
+      <w:proofErr w:type="gramEnd"/>
+      <w:r>
+        <w:rPr>
+          <w:rFonts w:ascii="Calibri" w:hAnsi="Calibri" w:cs="Calibri"/>
+          <w:sz w:val="28"/>
+          <w:szCs w:val="21"/>
+        </w:rPr>
+        <w:t>/Accuracy</w:t>
       </w:r>
     </w:p>
     <w:p>
@@ -27401,8 +28861,18 @@
           <w:sz w:val="28"/>
           <w:szCs w:val="21"/>
         </w:rPr>
-        <w:t xml:space="preserve">             3.2.4.2.5  Range</w:t>
-      </w:r>
+        <w:t xml:space="preserve">             </w:t>
+      </w:r>
+      <w:proofErr w:type="gramStart"/>
+      <w:r>
+        <w:rPr>
+          <w:rFonts w:ascii="Calibri" w:hAnsi="Calibri" w:cs="Calibri"/>
+          <w:sz w:val="28"/>
+          <w:szCs w:val="21"/>
+        </w:rPr>
+        <w:t>3.2.4.2.5  Range</w:t>
+      </w:r>
+      <w:proofErr w:type="gramEnd"/>
     </w:p>
     <w:p>
       <w:pPr>
@@ -27453,7 +28923,16 @@
           <w:sz w:val="28"/>
           <w:szCs w:val="21"/>
         </w:rPr>
-        <w:t xml:space="preserve">        3.2.4.</w:t>
+        <w:t xml:space="preserve">        </w:t>
+      </w:r>
+      <w:proofErr w:type="gramStart"/>
+      <w:r>
+        <w:rPr>
+          <w:rFonts w:ascii="Calibri" w:hAnsi="Calibri" w:cs="Calibri"/>
+          <w:sz w:val="28"/>
+          <w:szCs w:val="21"/>
+        </w:rPr>
+        <w:t>3.2.4.</w:t>
       </w:r>
       <w:r>
         <w:rPr>
@@ -27470,7 +28949,16 @@
           <w:sz w:val="28"/>
           <w:szCs w:val="21"/>
         </w:rPr>
-        <w:t xml:space="preserve">  Data element </w:t>
+        <w:t xml:space="preserve">  Data</w:t>
+      </w:r>
+      <w:proofErr w:type="gramEnd"/>
+      <w:r>
+        <w:rPr>
+          <w:rFonts w:ascii="Calibri" w:hAnsi="Calibri" w:cs="Calibri"/>
+          <w:sz w:val="28"/>
+          <w:szCs w:val="21"/>
+        </w:rPr>
+        <w:t xml:space="preserve"> element </w:t>
       </w:r>
       <w:r>
         <w:rPr>
@@ -27591,7 +29079,16 @@
           <w:sz w:val="28"/>
           <w:szCs w:val="21"/>
         </w:rPr>
-        <w:t xml:space="preserve">             3.2.4.</w:t>
+        <w:t xml:space="preserve">             </w:t>
+      </w:r>
+      <w:proofErr w:type="gramStart"/>
+      <w:r>
+        <w:rPr>
+          <w:rFonts w:ascii="Calibri" w:hAnsi="Calibri" w:cs="Calibri"/>
+          <w:sz w:val="28"/>
+          <w:szCs w:val="21"/>
+        </w:rPr>
+        <w:t>3.2.4.</w:t>
       </w:r>
       <w:r>
         <w:rPr>
@@ -27608,7 +29105,16 @@
           <w:sz w:val="28"/>
           <w:szCs w:val="21"/>
         </w:rPr>
-        <w:t>.3  Units/Format</w:t>
+        <w:t>.3  Units</w:t>
+      </w:r>
+      <w:proofErr w:type="gramEnd"/>
+      <w:r>
+        <w:rPr>
+          <w:rFonts w:ascii="Calibri" w:hAnsi="Calibri" w:cs="Calibri"/>
+          <w:sz w:val="28"/>
+          <w:szCs w:val="21"/>
+        </w:rPr>
+        <w:t>/Format</w:t>
       </w:r>
     </w:p>
     <w:p>
@@ -27634,7 +29140,16 @@
           <w:sz w:val="28"/>
           <w:szCs w:val="21"/>
         </w:rPr>
-        <w:t xml:space="preserve">             3.2.4.</w:t>
+        <w:t xml:space="preserve">             </w:t>
+      </w:r>
+      <w:proofErr w:type="gramStart"/>
+      <w:r>
+        <w:rPr>
+          <w:rFonts w:ascii="Calibri" w:hAnsi="Calibri" w:cs="Calibri"/>
+          <w:sz w:val="28"/>
+          <w:szCs w:val="21"/>
+        </w:rPr>
+        <w:t>3.2.4.</w:t>
       </w:r>
       <w:r>
         <w:rPr>
@@ -27651,7 +29166,16 @@
           <w:sz w:val="28"/>
           <w:szCs w:val="21"/>
         </w:rPr>
-        <w:t>.4  Precision/Accuracy</w:t>
+        <w:t>.4  Precision</w:t>
+      </w:r>
+      <w:proofErr w:type="gramEnd"/>
+      <w:r>
+        <w:rPr>
+          <w:rFonts w:ascii="Calibri" w:hAnsi="Calibri" w:cs="Calibri"/>
+          <w:sz w:val="28"/>
+          <w:szCs w:val="21"/>
+        </w:rPr>
+        <w:t>/Accuracy</w:t>
       </w:r>
     </w:p>
     <w:p>
@@ -27677,7 +29201,16 @@
           <w:sz w:val="28"/>
           <w:szCs w:val="21"/>
         </w:rPr>
-        <w:t xml:space="preserve">             3.2.4.</w:t>
+        <w:t xml:space="preserve">             </w:t>
+      </w:r>
+      <w:proofErr w:type="gramStart"/>
+      <w:r>
+        <w:rPr>
+          <w:rFonts w:ascii="Calibri" w:hAnsi="Calibri" w:cs="Calibri"/>
+          <w:sz w:val="28"/>
+          <w:szCs w:val="21"/>
+        </w:rPr>
+        <w:t>3.2.4.</w:t>
       </w:r>
       <w:r>
         <w:rPr>
@@ -27696,6 +29229,7 @@
         </w:rPr>
         <w:t>.5  Range</w:t>
       </w:r>
+      <w:proofErr w:type="gramEnd"/>
     </w:p>
     <w:p>
       <w:pPr>
@@ -27720,7 +29254,25 @@
           <w:sz w:val="28"/>
           <w:szCs w:val="21"/>
         </w:rPr>
-        <w:t xml:space="preserve">    3.3  Performance Requirements</w:t>
+        <w:t xml:space="preserve">    </w:t>
+      </w:r>
+      <w:proofErr w:type="gramStart"/>
+      <w:r>
+        <w:rPr>
+          <w:rFonts w:ascii="Calibri" w:hAnsi="Calibri" w:cs="Calibri"/>
+          <w:sz w:val="28"/>
+          <w:szCs w:val="21"/>
+        </w:rPr>
+        <w:t>3.3  Performance</w:t>
+      </w:r>
+      <w:proofErr w:type="gramEnd"/>
+      <w:r>
+        <w:rPr>
+          <w:rFonts w:ascii="Calibri" w:hAnsi="Calibri" w:cs="Calibri"/>
+          <w:sz w:val="28"/>
+          <w:szCs w:val="21"/>
+        </w:rPr>
+        <w:t xml:space="preserve"> Requirements</w:t>
       </w:r>
     </w:p>
     <w:p>
@@ -27746,7 +29298,25 @@
           <w:sz w:val="28"/>
           <w:szCs w:val="21"/>
         </w:rPr>
-        <w:t xml:space="preserve">    3.4  Design Constraints</w:t>
+        <w:t xml:space="preserve">    </w:t>
+      </w:r>
+      <w:proofErr w:type="gramStart"/>
+      <w:r>
+        <w:rPr>
+          <w:rFonts w:ascii="Calibri" w:hAnsi="Calibri" w:cs="Calibri"/>
+          <w:sz w:val="28"/>
+          <w:szCs w:val="21"/>
+        </w:rPr>
+        <w:t>3.4  Design</w:t>
+      </w:r>
+      <w:proofErr w:type="gramEnd"/>
+      <w:r>
+        <w:rPr>
+          <w:rFonts w:ascii="Calibri" w:hAnsi="Calibri" w:cs="Calibri"/>
+          <w:sz w:val="28"/>
+          <w:szCs w:val="21"/>
+        </w:rPr>
+        <w:t xml:space="preserve"> Constraints</w:t>
       </w:r>
     </w:p>
     <w:p>
@@ -27772,7 +29342,25 @@
           <w:sz w:val="28"/>
           <w:szCs w:val="21"/>
         </w:rPr>
-        <w:t xml:space="preserve">    3.5  Software system attributes</w:t>
+        <w:t xml:space="preserve">    </w:t>
+      </w:r>
+      <w:proofErr w:type="gramStart"/>
+      <w:r>
+        <w:rPr>
+          <w:rFonts w:ascii="Calibri" w:hAnsi="Calibri" w:cs="Calibri"/>
+          <w:sz w:val="28"/>
+          <w:szCs w:val="21"/>
+        </w:rPr>
+        <w:t>3.5  Software</w:t>
+      </w:r>
+      <w:proofErr w:type="gramEnd"/>
+      <w:r>
+        <w:rPr>
+          <w:rFonts w:ascii="Calibri" w:hAnsi="Calibri" w:cs="Calibri"/>
+          <w:sz w:val="28"/>
+          <w:szCs w:val="21"/>
+        </w:rPr>
+        <w:t xml:space="preserve"> system attributes</w:t>
       </w:r>
     </w:p>
     <w:p>
@@ -27799,8 +29387,25 @@
           <w:sz w:val="28"/>
           <w:szCs w:val="21"/>
         </w:rPr>
-        <w:lastRenderedPageBreak/>
-        <w:t xml:space="preserve">    3.6  Other requirements</w:t>
+        <w:t xml:space="preserve">    </w:t>
+      </w:r>
+      <w:proofErr w:type="gramStart"/>
+      <w:r>
+        <w:rPr>
+          <w:rFonts w:ascii="Calibri" w:hAnsi="Calibri" w:cs="Calibri"/>
+          <w:sz w:val="28"/>
+          <w:szCs w:val="21"/>
+        </w:rPr>
+        <w:t>3.6  Other</w:t>
+      </w:r>
+      <w:proofErr w:type="gramEnd"/>
+      <w:r>
+        <w:rPr>
+          <w:rFonts w:ascii="Calibri" w:hAnsi="Calibri" w:cs="Calibri"/>
+          <w:sz w:val="28"/>
+          <w:szCs w:val="21"/>
+        </w:rPr>
+        <w:t xml:space="preserve"> requirements</w:t>
       </w:r>
     </w:p>
     <w:p>
@@ -27912,13 +29517,23 @@
           <w:szCs w:val="21"/>
         </w:rPr>
       </w:pPr>
-      <w:r>
-        <w:rPr>
-          <w:rFonts w:ascii="Calibri" w:hAnsi="Calibri" w:cs="Calibri"/>
-          <w:sz w:val="28"/>
-          <w:szCs w:val="21"/>
-        </w:rPr>
-        <w:t>3  Specific Requirements</w:t>
+      <w:proofErr w:type="gramStart"/>
+      <w:r>
+        <w:rPr>
+          <w:rFonts w:ascii="Calibri" w:hAnsi="Calibri" w:cs="Calibri"/>
+          <w:sz w:val="28"/>
+          <w:szCs w:val="21"/>
+        </w:rPr>
+        <w:t>3  Specific</w:t>
+      </w:r>
+      <w:proofErr w:type="gramEnd"/>
+      <w:r>
+        <w:rPr>
+          <w:rFonts w:ascii="Calibri" w:hAnsi="Calibri" w:cs="Calibri"/>
+          <w:sz w:val="28"/>
+          <w:szCs w:val="21"/>
+        </w:rPr>
+        <w:t xml:space="preserve"> Requirements</w:t>
       </w:r>
     </w:p>
     <w:p>
@@ -27944,7 +29559,25 @@
           <w:sz w:val="28"/>
           <w:szCs w:val="21"/>
         </w:rPr>
-        <w:t xml:space="preserve">    3.1  External interface requirements</w:t>
+        <w:t xml:space="preserve">    </w:t>
+      </w:r>
+      <w:proofErr w:type="gramStart"/>
+      <w:r>
+        <w:rPr>
+          <w:rFonts w:ascii="Calibri" w:hAnsi="Calibri" w:cs="Calibri"/>
+          <w:sz w:val="28"/>
+          <w:szCs w:val="21"/>
+        </w:rPr>
+        <w:t>3.1  External</w:t>
+      </w:r>
+      <w:proofErr w:type="gramEnd"/>
+      <w:r>
+        <w:rPr>
+          <w:rFonts w:ascii="Calibri" w:hAnsi="Calibri" w:cs="Calibri"/>
+          <w:sz w:val="28"/>
+          <w:szCs w:val="21"/>
+        </w:rPr>
+        <w:t xml:space="preserve"> interface requirements</w:t>
       </w:r>
     </w:p>
     <w:p>
@@ -28120,7 +29753,25 @@
           <w:sz w:val="28"/>
           <w:szCs w:val="21"/>
         </w:rPr>
-        <w:t xml:space="preserve">       3.2.1  User class 1</w:t>
+        <w:t xml:space="preserve">       </w:t>
+      </w:r>
+      <w:proofErr w:type="gramStart"/>
+      <w:r>
+        <w:rPr>
+          <w:rFonts w:ascii="Calibri" w:hAnsi="Calibri" w:cs="Calibri"/>
+          <w:sz w:val="28"/>
+          <w:szCs w:val="21"/>
+        </w:rPr>
+        <w:t>3.2.1  User</w:t>
+      </w:r>
+      <w:proofErr w:type="gramEnd"/>
+      <w:r>
+        <w:rPr>
+          <w:rFonts w:ascii="Calibri" w:hAnsi="Calibri" w:cs="Calibri"/>
+          <w:sz w:val="28"/>
+          <w:szCs w:val="21"/>
+        </w:rPr>
+        <w:t xml:space="preserve"> class 1</w:t>
       </w:r>
     </w:p>
     <w:p>
@@ -28146,7 +29797,25 @@
           <w:sz w:val="28"/>
           <w:szCs w:val="21"/>
         </w:rPr>
-        <w:t xml:space="preserve">   3.2.1.1  Feature 1.1</w:t>
+        <w:t xml:space="preserve">   </w:t>
+      </w:r>
+      <w:proofErr w:type="gramStart"/>
+      <w:r>
+        <w:rPr>
+          <w:rFonts w:ascii="Calibri" w:hAnsi="Calibri" w:cs="Calibri"/>
+          <w:sz w:val="28"/>
+          <w:szCs w:val="21"/>
+        </w:rPr>
+        <w:t>3.2.1.1  Feature</w:t>
+      </w:r>
+      <w:proofErr w:type="gramEnd"/>
+      <w:r>
+        <w:rPr>
+          <w:rFonts w:ascii="Calibri" w:hAnsi="Calibri" w:cs="Calibri"/>
+          <w:sz w:val="28"/>
+          <w:szCs w:val="21"/>
+        </w:rPr>
+        <w:t xml:space="preserve"> 1.1</w:t>
       </w:r>
     </w:p>
     <w:p>
@@ -28250,7 +29919,25 @@
           <w:sz w:val="28"/>
           <w:szCs w:val="21"/>
         </w:rPr>
-        <w:t xml:space="preserve">   3.2.1.2  Feature 1.2</w:t>
+        <w:t xml:space="preserve">   </w:t>
+      </w:r>
+      <w:proofErr w:type="gramStart"/>
+      <w:r>
+        <w:rPr>
+          <w:rFonts w:ascii="Calibri" w:hAnsi="Calibri" w:cs="Calibri"/>
+          <w:sz w:val="28"/>
+          <w:szCs w:val="21"/>
+        </w:rPr>
+        <w:t>3.2.1.2  Feature</w:t>
+      </w:r>
+      <w:proofErr w:type="gramEnd"/>
+      <w:r>
+        <w:rPr>
+          <w:rFonts w:ascii="Calibri" w:hAnsi="Calibri" w:cs="Calibri"/>
+          <w:sz w:val="28"/>
+          <w:szCs w:val="21"/>
+        </w:rPr>
+        <w:t xml:space="preserve"> 1.2</w:t>
       </w:r>
     </w:p>
     <w:p>
@@ -28561,7 +30248,25 @@
           <w:sz w:val="28"/>
           <w:szCs w:val="21"/>
         </w:rPr>
-        <w:t xml:space="preserve">       3.2.2  User class 2</w:t>
+        <w:t xml:space="preserve">       </w:t>
+      </w:r>
+      <w:proofErr w:type="gramStart"/>
+      <w:r>
+        <w:rPr>
+          <w:rFonts w:ascii="Calibri" w:hAnsi="Calibri" w:cs="Calibri"/>
+          <w:sz w:val="28"/>
+          <w:szCs w:val="21"/>
+        </w:rPr>
+        <w:t>3.2.2  User</w:t>
+      </w:r>
+      <w:proofErr w:type="gramEnd"/>
+      <w:r>
+        <w:rPr>
+          <w:rFonts w:ascii="Calibri" w:hAnsi="Calibri" w:cs="Calibri"/>
+          <w:sz w:val="28"/>
+          <w:szCs w:val="21"/>
+        </w:rPr>
+        <w:t xml:space="preserve"> class 2</w:t>
       </w:r>
     </w:p>
     <w:p>
@@ -28613,7 +30318,16 @@
           <w:sz w:val="28"/>
           <w:szCs w:val="21"/>
         </w:rPr>
-        <w:t xml:space="preserve">       3.2.</w:t>
+        <w:t xml:space="preserve">       </w:t>
+      </w:r>
+      <w:proofErr w:type="gramStart"/>
+      <w:r>
+        <w:rPr>
+          <w:rFonts w:ascii="Calibri" w:hAnsi="Calibri" w:cs="Calibri"/>
+          <w:sz w:val="28"/>
+          <w:szCs w:val="21"/>
+        </w:rPr>
+        <w:t>3.2.</w:t>
       </w:r>
       <w:r>
         <w:rPr>
@@ -28630,7 +30344,16 @@
           <w:sz w:val="28"/>
           <w:szCs w:val="21"/>
         </w:rPr>
-        <w:t xml:space="preserve">  User class </w:t>
+        <w:t xml:space="preserve">  User</w:t>
+      </w:r>
+      <w:proofErr w:type="gramEnd"/>
+      <w:r>
+        <w:rPr>
+          <w:rFonts w:ascii="Calibri" w:hAnsi="Calibri" w:cs="Calibri"/>
+          <w:sz w:val="28"/>
+          <w:szCs w:val="21"/>
+        </w:rPr>
+        <w:t xml:space="preserve"> class </w:t>
       </w:r>
       <w:r>
         <w:rPr>
@@ -28691,7 +30414,25 @@
           <w:sz w:val="28"/>
           <w:szCs w:val="21"/>
         </w:rPr>
-        <w:t xml:space="preserve">    3.3  Performance Requirements</w:t>
+        <w:t xml:space="preserve">    </w:t>
+      </w:r>
+      <w:proofErr w:type="gramStart"/>
+      <w:r>
+        <w:rPr>
+          <w:rFonts w:ascii="Calibri" w:hAnsi="Calibri" w:cs="Calibri"/>
+          <w:sz w:val="28"/>
+          <w:szCs w:val="21"/>
+        </w:rPr>
+        <w:t>3.3  Performance</w:t>
+      </w:r>
+      <w:proofErr w:type="gramEnd"/>
+      <w:r>
+        <w:rPr>
+          <w:rFonts w:ascii="Calibri" w:hAnsi="Calibri" w:cs="Calibri"/>
+          <w:sz w:val="28"/>
+          <w:szCs w:val="21"/>
+        </w:rPr>
+        <w:t xml:space="preserve"> Requirements</w:t>
       </w:r>
     </w:p>
     <w:p>
@@ -28717,7 +30458,25 @@
           <w:sz w:val="28"/>
           <w:szCs w:val="21"/>
         </w:rPr>
-        <w:t xml:space="preserve">    3.4  Design Constraints</w:t>
+        <w:t xml:space="preserve">    </w:t>
+      </w:r>
+      <w:proofErr w:type="gramStart"/>
+      <w:r>
+        <w:rPr>
+          <w:rFonts w:ascii="Calibri" w:hAnsi="Calibri" w:cs="Calibri"/>
+          <w:sz w:val="28"/>
+          <w:szCs w:val="21"/>
+        </w:rPr>
+        <w:t>3.4  Design</w:t>
+      </w:r>
+      <w:proofErr w:type="gramEnd"/>
+      <w:r>
+        <w:rPr>
+          <w:rFonts w:ascii="Calibri" w:hAnsi="Calibri" w:cs="Calibri"/>
+          <w:sz w:val="28"/>
+          <w:szCs w:val="21"/>
+        </w:rPr>
+        <w:t xml:space="preserve"> Constraints</w:t>
       </w:r>
     </w:p>
     <w:p>
@@ -28743,7 +30502,25 @@
           <w:sz w:val="28"/>
           <w:szCs w:val="21"/>
         </w:rPr>
-        <w:t xml:space="preserve">    3.5  Software system attributes</w:t>
+        <w:t xml:space="preserve">    </w:t>
+      </w:r>
+      <w:proofErr w:type="gramStart"/>
+      <w:r>
+        <w:rPr>
+          <w:rFonts w:ascii="Calibri" w:hAnsi="Calibri" w:cs="Calibri"/>
+          <w:sz w:val="28"/>
+          <w:szCs w:val="21"/>
+        </w:rPr>
+        <w:t>3.5  Software</w:t>
+      </w:r>
+      <w:proofErr w:type="gramEnd"/>
+      <w:r>
+        <w:rPr>
+          <w:rFonts w:ascii="Calibri" w:hAnsi="Calibri" w:cs="Calibri"/>
+          <w:sz w:val="28"/>
+          <w:szCs w:val="21"/>
+        </w:rPr>
+        <w:t xml:space="preserve"> system attributes</w:t>
       </w:r>
     </w:p>
     <w:p>
@@ -28769,7 +30546,25 @@
           <w:sz w:val="28"/>
           <w:szCs w:val="21"/>
         </w:rPr>
-        <w:t xml:space="preserve">    3.6  Other requirements</w:t>
+        <w:t xml:space="preserve">    </w:t>
+      </w:r>
+      <w:proofErr w:type="gramStart"/>
+      <w:r>
+        <w:rPr>
+          <w:rFonts w:ascii="Calibri" w:hAnsi="Calibri" w:cs="Calibri"/>
+          <w:sz w:val="28"/>
+          <w:szCs w:val="21"/>
+        </w:rPr>
+        <w:t>3.6  Other</w:t>
+      </w:r>
+      <w:proofErr w:type="gramEnd"/>
+      <w:r>
+        <w:rPr>
+          <w:rFonts w:ascii="Calibri" w:hAnsi="Calibri" w:cs="Calibri"/>
+          <w:sz w:val="28"/>
+          <w:szCs w:val="21"/>
+        </w:rPr>
+        <w:t xml:space="preserve"> requirements</w:t>
       </w:r>
     </w:p>
     <w:p>
@@ -28974,7 +30769,25 @@
           <w:sz w:val="28"/>
           <w:szCs w:val="21"/>
         </w:rPr>
-        <w:t xml:space="preserve">   3.2  Use Case Descriptions</w:t>
+        <w:t xml:space="preserve">   </w:t>
+      </w:r>
+      <w:proofErr w:type="gramStart"/>
+      <w:r>
+        <w:rPr>
+          <w:rFonts w:ascii="Calibri" w:hAnsi="Calibri" w:cs="Calibri"/>
+          <w:sz w:val="28"/>
+          <w:szCs w:val="21"/>
+        </w:rPr>
+        <w:t>3.2  Use</w:t>
+      </w:r>
+      <w:proofErr w:type="gramEnd"/>
+      <w:r>
+        <w:rPr>
+          <w:rFonts w:ascii="Calibri" w:hAnsi="Calibri" w:cs="Calibri"/>
+          <w:sz w:val="28"/>
+          <w:szCs w:val="21"/>
+        </w:rPr>
+        <w:t xml:space="preserve"> Case Descriptions</w:t>
       </w:r>
     </w:p>
     <w:p>
@@ -28996,7 +30809,25 @@
           <w:sz w:val="28"/>
           <w:szCs w:val="21"/>
         </w:rPr>
-        <w:t xml:space="preserve">       3.2.1  Use Case 1</w:t>
+        <w:t xml:space="preserve">       </w:t>
+      </w:r>
+      <w:proofErr w:type="gramStart"/>
+      <w:r>
+        <w:rPr>
+          <w:rFonts w:ascii="Calibri" w:hAnsi="Calibri" w:cs="Calibri"/>
+          <w:sz w:val="28"/>
+          <w:szCs w:val="21"/>
+        </w:rPr>
+        <w:t>3.2.1  Use</w:t>
+      </w:r>
+      <w:proofErr w:type="gramEnd"/>
+      <w:r>
+        <w:rPr>
+          <w:rFonts w:ascii="Calibri" w:hAnsi="Calibri" w:cs="Calibri"/>
+          <w:sz w:val="28"/>
+          <w:szCs w:val="21"/>
+        </w:rPr>
+        <w:t xml:space="preserve"> Case 1</w:t>
       </w:r>
     </w:p>
     <w:p>
@@ -29018,7 +30849,25 @@
           <w:sz w:val="28"/>
           <w:szCs w:val="21"/>
         </w:rPr>
-        <w:t xml:space="preserve">       3.2.2  Use Case 2</w:t>
+        <w:t xml:space="preserve">       </w:t>
+      </w:r>
+      <w:proofErr w:type="gramStart"/>
+      <w:r>
+        <w:rPr>
+          <w:rFonts w:ascii="Calibri" w:hAnsi="Calibri" w:cs="Calibri"/>
+          <w:sz w:val="28"/>
+          <w:szCs w:val="21"/>
+        </w:rPr>
+        <w:t>3.2.2  Use</w:t>
+      </w:r>
+      <w:proofErr w:type="gramEnd"/>
+      <w:r>
+        <w:rPr>
+          <w:rFonts w:ascii="Calibri" w:hAnsi="Calibri" w:cs="Calibri"/>
+          <w:sz w:val="28"/>
+          <w:szCs w:val="21"/>
+        </w:rPr>
+        <w:t xml:space="preserve"> Case 2</w:t>
       </w:r>
     </w:p>
     <w:p>
@@ -29088,7 +30937,25 @@
           <w:sz w:val="28"/>
           <w:szCs w:val="21"/>
         </w:rPr>
-        <w:t xml:space="preserve">   3.3  Performance Requirements</w:t>
+        <w:t xml:space="preserve">   </w:t>
+      </w:r>
+      <w:proofErr w:type="gramStart"/>
+      <w:r>
+        <w:rPr>
+          <w:rFonts w:ascii="Calibri" w:hAnsi="Calibri" w:cs="Calibri"/>
+          <w:sz w:val="28"/>
+          <w:szCs w:val="21"/>
+        </w:rPr>
+        <w:t>3.3  Performance</w:t>
+      </w:r>
+      <w:proofErr w:type="gramEnd"/>
+      <w:r>
+        <w:rPr>
+          <w:rFonts w:ascii="Calibri" w:hAnsi="Calibri" w:cs="Calibri"/>
+          <w:sz w:val="28"/>
+          <w:szCs w:val="21"/>
+        </w:rPr>
+        <w:t xml:space="preserve"> Requirements</w:t>
       </w:r>
     </w:p>
     <w:p>
@@ -29114,7 +30981,25 @@
           <w:sz w:val="28"/>
           <w:szCs w:val="21"/>
         </w:rPr>
-        <w:t xml:space="preserve">   3.4  Design Constraints</w:t>
+        <w:t xml:space="preserve">   </w:t>
+      </w:r>
+      <w:proofErr w:type="gramStart"/>
+      <w:r>
+        <w:rPr>
+          <w:rFonts w:ascii="Calibri" w:hAnsi="Calibri" w:cs="Calibri"/>
+          <w:sz w:val="28"/>
+          <w:szCs w:val="21"/>
+        </w:rPr>
+        <w:t>3.4  Design</w:t>
+      </w:r>
+      <w:proofErr w:type="gramEnd"/>
+      <w:r>
+        <w:rPr>
+          <w:rFonts w:ascii="Calibri" w:hAnsi="Calibri" w:cs="Calibri"/>
+          <w:sz w:val="28"/>
+          <w:szCs w:val="21"/>
+        </w:rPr>
+        <w:t xml:space="preserve"> Constraints</w:t>
       </w:r>
     </w:p>
     <w:p>
@@ -29140,7 +31025,25 @@
           <w:sz w:val="28"/>
           <w:szCs w:val="21"/>
         </w:rPr>
-        <w:t xml:space="preserve">   3.5  Software system attributes</w:t>
+        <w:t xml:space="preserve">   </w:t>
+      </w:r>
+      <w:proofErr w:type="gramStart"/>
+      <w:r>
+        <w:rPr>
+          <w:rFonts w:ascii="Calibri" w:hAnsi="Calibri" w:cs="Calibri"/>
+          <w:sz w:val="28"/>
+          <w:szCs w:val="21"/>
+        </w:rPr>
+        <w:t>3.5  Software</w:t>
+      </w:r>
+      <w:proofErr w:type="gramEnd"/>
+      <w:r>
+        <w:rPr>
+          <w:rFonts w:ascii="Calibri" w:hAnsi="Calibri" w:cs="Calibri"/>
+          <w:sz w:val="28"/>
+          <w:szCs w:val="21"/>
+        </w:rPr>
+        <w:t xml:space="preserve"> system attributes</w:t>
       </w:r>
     </w:p>
     <w:p>
@@ -29166,7 +31069,25 @@
           <w:sz w:val="28"/>
           <w:szCs w:val="21"/>
         </w:rPr>
-        <w:t xml:space="preserve">   3.6  Other requirements</w:t>
+        <w:t xml:space="preserve">   </w:t>
+      </w:r>
+      <w:proofErr w:type="gramStart"/>
+      <w:r>
+        <w:rPr>
+          <w:rFonts w:ascii="Calibri" w:hAnsi="Calibri" w:cs="Calibri"/>
+          <w:sz w:val="28"/>
+          <w:szCs w:val="21"/>
+        </w:rPr>
+        <w:t>3.6  Other</w:t>
+      </w:r>
+      <w:proofErr w:type="gramEnd"/>
+      <w:r>
+        <w:rPr>
+          <w:rFonts w:ascii="Calibri" w:hAnsi="Calibri" w:cs="Calibri"/>
+          <w:sz w:val="28"/>
+          <w:szCs w:val="21"/>
+        </w:rPr>
+        <w:t xml:space="preserve"> requirements</w:t>
       </w:r>
     </w:p>
     <w:p>
@@ -29183,7 +31104,6 @@
         </w:rPr>
       </w:pPr>
     </w:p>
-    <w:bookmarkEnd w:id="0"/>
     <w:p>
       <w:pPr>
         <w:tabs>
@@ -29414,7 +31334,7 @@
         <w:noProof/>
         <w:sz w:val="18"/>
       </w:rPr>
-      <w:t>01/13/20</w:t>
+      <w:t>01/16/20</w:t>
     </w:r>
     <w:r>
       <w:rPr>
@@ -30529,7 +32449,7 @@
     </w:rPrDefault>
     <w:pPrDefault/>
   </w:docDefaults>
-  <w:latentStyles w:defLockedState="0" w:defUIPriority="99" w:defSemiHidden="0" w:defUnhideWhenUsed="0" w:defQFormat="0" w:count="376">
+  <w:latentStyles w:defLockedState="0" w:defUIPriority="99" w:defSemiHidden="0" w:defUnhideWhenUsed="0" w:defQFormat="0" w:count="375">
     <w:lsdException w:name="Normal" w:uiPriority="0" w:qFormat="1"/>
     <w:lsdException w:name="heading 1" w:uiPriority="9" w:qFormat="1"/>
     <w:lsdException w:name="heading 2" w:uiPriority="9" w:qFormat="1"/>
@@ -30905,7 +32825,6 @@
     <w:lsdException w:name="Smart Hyperlink" w:semiHidden="1" w:unhideWhenUsed="1"/>
     <w:lsdException w:name="Hashtag" w:semiHidden="1" w:unhideWhenUsed="1"/>
     <w:lsdException w:name="Unresolved Mention" w:semiHidden="1" w:unhideWhenUsed="1"/>
-    <w:lsdException w:name="Smart Link" w:semiHidden="1" w:unhideWhenUsed="1"/>
   </w:latentStyles>
   <w:style w:type="paragraph" w:default="1" w:styleId="Normal">
     <w:name w:val="Normal"/>
